--- a/working-not-for-grading/4_paper/Final_Report_Draft_1.docx
+++ b/working-not-for-grading/4_paper/Final_Report_Draft_1.docx
@@ -1,6 +1,6 @@
 
 <file path=word/document.xml><?xml version="1.0" encoding="utf-8"?>
-<w:document xmlns:wpc="http://schemas.microsoft.com/office/word/2010/wordprocessingCanvas" xmlns:cx="http://schemas.microsoft.com/office/drawing/2014/chartex" xmlns:cx1="http://schemas.microsoft.com/office/drawing/2015/9/8/chartex" xmlns:cx2="http://schemas.microsoft.com/office/drawing/2015/10/21/chartex" xmlns:cx3="http://schemas.microsoft.com/office/drawing/2016/5/9/chartex" xmlns:cx4="http://schemas.microsoft.com/office/drawing/2016/5/10/chartex" xmlns:cx5="http://schemas.microsoft.com/office/drawing/2016/5/11/chartex" xmlns:cx6="http://schemas.microsoft.com/office/drawing/2016/5/12/chartex" xmlns:cx7="http://schemas.microsoft.com/office/drawing/2016/5/13/chartex" xmlns:cx8="http://schemas.microsoft.com/office/drawing/2016/5/14/chartex" xmlns:mc="http://schemas.openxmlformats.org/markup-compatibility/2006" xmlns:aink="http://schemas.microsoft.com/office/drawing/2016/ink" xmlns:am3d="http://schemas.microsoft.com/office/drawing/2017/model3d" xmlns:o="urn:schemas-microsoft-com:office:office" xmlns:oel="http://schemas.microsoft.com/office/2019/extlst" xmlns:r="http://schemas.openxmlformats.org/officeDocument/2006/relationships" xmlns:m="http://schemas.openxmlformats.org/officeDocument/2006/math" xmlns:v="urn:schemas-microsoft-com:vml" xmlns:wp14="http://schemas.microsoft.com/office/word/2010/wordprocessingDrawing" xmlns:wp="http://schemas.openxmlformats.org/drawingml/2006/wordprocessingDrawing" xmlns:w10="urn:schemas-microsoft-com:office:word" xmlns:w="http://schemas.openxmlformats.org/wordprocessingml/2006/main" xmlns:w14="http://schemas.microsoft.com/office/word/2010/wordml" xmlns:w15="http://schemas.microsoft.com/office/word/2012/wordml" xmlns:w16cex="http://schemas.microsoft.com/office/word/2018/wordml/cex" xmlns:w16cid="http://schemas.microsoft.com/office/word/2016/wordml/cid" xmlns:w16="http://schemas.microsoft.com/office/word/2018/wordml" xmlns:w16du="http://schemas.microsoft.com/office/word/2023/wordml/word16du" xmlns:w16sdtdh="http://schemas.microsoft.com/office/word/2020/wordml/sdtdatahash" xmlns:w16sdtfl="http://schemas.microsoft.com/office/word/2024/wordml/sdtformatlock" xmlns:w16se="http://schemas.microsoft.com/office/word/2015/wordml/symex" xmlns:wpg="http://schemas.microsoft.com/office/word/2010/wordprocessingGroup" xmlns:wpi="http://schemas.microsoft.com/office/word/2010/wordprocessingInk" xmlns:wne="http://schemas.microsoft.com/office/word/2006/wordml" xmlns:wps="http://schemas.microsoft.com/office/word/2010/wordprocessingShape" mc:Ignorable="w14 w15 w16se w16cid w16 w16cex w16sdtdh w16sdtfl w16du wp14">
+<w:document xmlns:wpc="http://schemas.microsoft.com/office/word/2010/wordprocessingCanvas" xmlns:cx="http://schemas.microsoft.com/office/drawing/2014/chartex" xmlns:cx1="http://schemas.microsoft.com/office/drawing/2015/9/8/chartex" xmlns:cx2="http://schemas.microsoft.com/office/drawing/2015/10/21/chartex" xmlns:cx3="http://schemas.microsoft.com/office/drawing/2016/5/9/chartex" xmlns:cx4="http://schemas.microsoft.com/office/drawing/2016/5/10/chartex" xmlns:cx5="http://schemas.microsoft.com/office/drawing/2016/5/11/chartex" xmlns:cx6="http://schemas.microsoft.com/office/drawing/2016/5/12/chartex" xmlns:cx7="http://schemas.microsoft.com/office/drawing/2016/5/13/chartex" xmlns:cx8="http://schemas.microsoft.com/office/drawing/2016/5/14/chartex" xmlns:mc="http://schemas.openxmlformats.org/markup-compatibility/2006" xmlns:aink="http://schemas.microsoft.com/office/drawing/2016/ink" xmlns:am3d="http://schemas.microsoft.com/office/drawing/2017/model3d" xmlns:o="urn:schemas-microsoft-com:office:office" xmlns:oel="http://schemas.microsoft.com/office/2019/extlst" xmlns:r="http://schemas.openxmlformats.org/officeDocument/2006/relationships" xmlns:m="http://schemas.openxmlformats.org/officeDocument/2006/math" xmlns:v="urn:schemas-microsoft-com:vml" xmlns:wp14="http://schemas.microsoft.com/office/word/2010/wordprocessingDrawing" xmlns:wp="http://schemas.openxmlformats.org/drawingml/2006/wordprocessingDrawing" xmlns:w10="urn:schemas-microsoft-com:office:word" xmlns:w="http://schemas.openxmlformats.org/wordprocessingml/2006/main" xmlns:w14="http://schemas.microsoft.com/office/word/2010/wordml" xmlns:w15="http://schemas.microsoft.com/office/word/2012/wordml" xmlns:w16cex="http://schemas.microsoft.com/office/word/2018/wordml/cex" xmlns:w16cid="http://schemas.microsoft.com/office/word/2016/wordml/cid" xmlns:w16="http://schemas.microsoft.com/office/word/2018/wordml" xmlns:w16du="http://schemas.microsoft.com/office/word/2023/wordml/word16du" xmlns:w16sdtdh="http://schemas.microsoft.com/office/word/2020/wordml/sdtdatahash" xmlns:w16se="http://schemas.microsoft.com/office/word/2015/wordml/symex" xmlns:wpg="http://schemas.microsoft.com/office/word/2010/wordprocessingGroup" xmlns:wpi="http://schemas.microsoft.com/office/word/2010/wordprocessingInk" xmlns:wne="http://schemas.microsoft.com/office/word/2006/wordml" xmlns:wps="http://schemas.microsoft.com/office/word/2010/wordprocessingShape" mc:Ignorable="w14 w15 w16se w16cid w16 w16cex w16sdtdh w16du wp14">
   <w:body>
     <w:p>
       <w:pPr>
@@ -325,6 +325,1491 @@
       </w:r>
       <w:proofErr w:type="spellEnd"/>
     </w:p>
+    <w:p/>
+    <w:p>
+      <w:r>
+        <w:lastRenderedPageBreak/>
+        <w:t>[Revised]</w:t>
+      </w:r>
+    </w:p>
+    <w:p>
+      <w:pPr>
+        <w:rPr>
+          <w:b/>
+          <w:bCs/>
+        </w:rPr>
+      </w:pPr>
+      <w:r>
+        <w:rPr>
+          <w:b/>
+          <w:bCs/>
+        </w:rPr>
+        <w:t>Title Page</w:t>
+      </w:r>
+    </w:p>
+    <w:p>
+      <w:pPr>
+        <w:numPr>
+          <w:ilvl w:val="0"/>
+          <w:numId w:val="6"/>
+        </w:numPr>
+      </w:pPr>
+      <w:r>
+        <w:t>Project title</w:t>
+      </w:r>
+    </w:p>
+    <w:p>
+      <w:pPr>
+        <w:numPr>
+          <w:ilvl w:val="0"/>
+          <w:numId w:val="6"/>
+        </w:numPr>
+      </w:pPr>
+      <w:r>
+        <w:t>Course</w:t>
+      </w:r>
+    </w:p>
+    <w:p>
+      <w:pPr>
+        <w:numPr>
+          <w:ilvl w:val="0"/>
+          <w:numId w:val="6"/>
+        </w:numPr>
+      </w:pPr>
+      <w:r>
+        <w:t>Team members</w:t>
+      </w:r>
+    </w:p>
+    <w:p>
+      <w:pPr>
+        <w:numPr>
+          <w:ilvl w:val="0"/>
+          <w:numId w:val="6"/>
+        </w:numPr>
+      </w:pPr>
+      <w:r>
+        <w:t>Date</w:t>
+      </w:r>
+    </w:p>
+    <w:p>
+      <w:r>
+        <w:rPr>
+          <w:noProof/>
+        </w:rPr>
+        <w:pict w14:anchorId="0CAB9A5E">
+          <v:rect id="_x0000_i1034" alt="" style="width:468pt;height:.05pt;mso-width-percent:0;mso-height-percent:0;mso-width-percent:0;mso-height-percent:0" o:hralign="center" o:hrstd="t" o:hr="t" fillcolor="#a0a0a0" stroked="f"/>
+        </w:pict>
+      </w:r>
+    </w:p>
+    <w:p>
+      <w:pPr>
+        <w:rPr>
+          <w:b/>
+          <w:bCs/>
+        </w:rPr>
+      </w:pPr>
+      <w:r>
+        <w:rPr>
+          <w:b/>
+          <w:bCs/>
+        </w:rPr>
+        <w:t>Abstract</w:t>
+      </w:r>
+    </w:p>
+    <w:p>
+      <w:r>
+        <w:t>A brief 150–</w:t>
+      </w:r>
+      <w:proofErr w:type="gramStart"/>
+      <w:r>
+        <w:t>200 word</w:t>
+      </w:r>
+      <w:proofErr w:type="gramEnd"/>
+      <w:r>
+        <w:t xml:space="preserve"> summary covering:</w:t>
+      </w:r>
+    </w:p>
+    <w:p>
+      <w:pPr>
+        <w:numPr>
+          <w:ilvl w:val="0"/>
+          <w:numId w:val="7"/>
+        </w:numPr>
+      </w:pPr>
+      <w:r>
+        <w:t>Motivation</w:t>
+      </w:r>
+    </w:p>
+    <w:p>
+      <w:pPr>
+        <w:numPr>
+          <w:ilvl w:val="0"/>
+          <w:numId w:val="7"/>
+        </w:numPr>
+      </w:pPr>
+      <w:r>
+        <w:t>Datasets</w:t>
+      </w:r>
+    </w:p>
+    <w:p>
+      <w:pPr>
+        <w:numPr>
+          <w:ilvl w:val="0"/>
+          <w:numId w:val="7"/>
+        </w:numPr>
+      </w:pPr>
+      <w:r>
+        <w:t>NLP methods (VADER, zero-shot, supervised models, LDA, NMF)</w:t>
+      </w:r>
+    </w:p>
+    <w:p>
+      <w:pPr>
+        <w:numPr>
+          <w:ilvl w:val="0"/>
+          <w:numId w:val="7"/>
+        </w:numPr>
+      </w:pPr>
+      <w:r>
+        <w:t>Key findings</w:t>
+      </w:r>
+    </w:p>
+    <w:p>
+      <w:r>
+        <w:rPr>
+          <w:noProof/>
+        </w:rPr>
+        <w:pict w14:anchorId="2E4DC883">
+          <v:rect id="_x0000_i1033" alt="" style="width:468pt;height:.05pt;mso-width-percent:0;mso-height-percent:0;mso-width-percent:0;mso-height-percent:0" o:hralign="center" o:hrstd="t" o:hr="t" fillcolor="#a0a0a0" stroked="f"/>
+        </w:pict>
+      </w:r>
+    </w:p>
+    <w:p>
+      <w:pPr>
+        <w:rPr>
+          <w:b/>
+          <w:bCs/>
+        </w:rPr>
+      </w:pPr>
+      <w:r>
+        <w:rPr>
+          <w:b/>
+          <w:bCs/>
+        </w:rPr>
+        <w:t>1. Introduction</w:t>
+      </w:r>
+    </w:p>
+    <w:p>
+      <w:r>
+        <w:t>1.1 Background</w:t>
+      </w:r>
+    </w:p>
+    <w:p>
+      <w:pPr>
+        <w:numPr>
+          <w:ilvl w:val="0"/>
+          <w:numId w:val="8"/>
+        </w:numPr>
+      </w:pPr>
+      <w:r>
+        <w:t>Threads launched July 2023 as a competitor to Twitter</w:t>
+      </w:r>
+    </w:p>
+    <w:p>
+      <w:pPr>
+        <w:numPr>
+          <w:ilvl w:val="0"/>
+          <w:numId w:val="8"/>
+        </w:numPr>
+      </w:pPr>
+      <w:r>
+        <w:t>Public attention and mixed user reactions</w:t>
+      </w:r>
+    </w:p>
+    <w:p>
+      <w:pPr>
+        <w:numPr>
+          <w:ilvl w:val="0"/>
+          <w:numId w:val="8"/>
+        </w:numPr>
+      </w:pPr>
+      <w:r>
+        <w:t>Motivation for comparing the two platforms</w:t>
+      </w:r>
+    </w:p>
+    <w:p>
+      <w:r>
+        <w:t>1.2 Research Objectives</w:t>
+      </w:r>
+    </w:p>
+    <w:p>
+      <w:pPr>
+        <w:numPr>
+          <w:ilvl w:val="0"/>
+          <w:numId w:val="9"/>
+        </w:numPr>
+      </w:pPr>
+      <w:r>
+        <w:t>Compare public sentiment between Threads and Twitter</w:t>
+      </w:r>
+    </w:p>
+    <w:p>
+      <w:pPr>
+        <w:numPr>
+          <w:ilvl w:val="0"/>
+          <w:numId w:val="9"/>
+        </w:numPr>
+      </w:pPr>
+      <w:r>
+        <w:t>Identify frequently discussed themes and issues</w:t>
+      </w:r>
+    </w:p>
+    <w:p>
+      <w:pPr>
+        <w:numPr>
+          <w:ilvl w:val="0"/>
+          <w:numId w:val="9"/>
+        </w:numPr>
+      </w:pPr>
+      <w:r>
+        <w:t>Understand differences in user expectations and satisfaction</w:t>
+      </w:r>
+    </w:p>
+    <w:p>
+      <w:r>
+        <w:t>1.3 Contributions</w:t>
+      </w:r>
+    </w:p>
+    <w:p>
+      <w:pPr>
+        <w:numPr>
+          <w:ilvl w:val="0"/>
+          <w:numId w:val="10"/>
+        </w:numPr>
+      </w:pPr>
+      <w:r>
+        <w:t>Identical preprocessing pipelines for fair comparison</w:t>
+      </w:r>
+    </w:p>
+    <w:p>
+      <w:pPr>
+        <w:numPr>
+          <w:ilvl w:val="0"/>
+          <w:numId w:val="10"/>
+        </w:numPr>
+      </w:pPr>
+      <w:r>
+        <w:t>Multi-step sentiment classification (VADER, zero-shot, supervised)</w:t>
+      </w:r>
+    </w:p>
+    <w:p>
+      <w:pPr>
+        <w:numPr>
+          <w:ilvl w:val="0"/>
+          <w:numId w:val="10"/>
+        </w:numPr>
+      </w:pPr>
+      <w:r>
+        <w:lastRenderedPageBreak/>
+        <w:t>Topic modeling on sentiment-specific subsets</w:t>
+      </w:r>
+    </w:p>
+    <w:p>
+      <w:pPr>
+        <w:numPr>
+          <w:ilvl w:val="0"/>
+          <w:numId w:val="10"/>
+        </w:numPr>
+      </w:pPr>
+      <w:r>
+        <w:t>Cross-platform comparison of sentiment + themes</w:t>
+      </w:r>
+    </w:p>
+    <w:p>
+      <w:r>
+        <w:rPr>
+          <w:noProof/>
+        </w:rPr>
+        <w:pict w14:anchorId="7912248D">
+          <v:rect id="_x0000_i1032" alt="" style="width:468pt;height:.05pt;mso-width-percent:0;mso-height-percent:0;mso-width-percent:0;mso-height-percent:0" o:hralign="center" o:hrstd="t" o:hr="t" fillcolor="#a0a0a0" stroked="f"/>
+        </w:pict>
+      </w:r>
+    </w:p>
+    <w:p>
+      <w:pPr>
+        <w:rPr>
+          <w:b/>
+          <w:bCs/>
+        </w:rPr>
+      </w:pPr>
+      <w:r>
+        <w:rPr>
+          <w:b/>
+          <w:bCs/>
+        </w:rPr>
+        <w:t>2. Dataset &amp; Preprocessing</w:t>
+      </w:r>
+    </w:p>
+    <w:p>
+      <w:pPr>
+        <w:rPr>
+          <w:b/>
+          <w:bCs/>
+        </w:rPr>
+      </w:pPr>
+      <w:r>
+        <w:rPr>
+          <w:b/>
+          <w:bCs/>
+        </w:rPr>
+        <w:t>2.1 Dataset Description</w:t>
+      </w:r>
+    </w:p>
+    <w:p>
+      <w:pPr>
+        <w:numPr>
+          <w:ilvl w:val="0"/>
+          <w:numId w:val="11"/>
+        </w:numPr>
+      </w:pPr>
+      <w:r>
+        <w:t>Threads dataset: 32,910 reviews (Kaggle, July 2023)</w:t>
+      </w:r>
+    </w:p>
+    <w:p>
+      <w:pPr>
+        <w:numPr>
+          <w:ilvl w:val="0"/>
+          <w:numId w:val="11"/>
+        </w:numPr>
+      </w:pPr>
+      <w:r>
+        <w:t>Twitter dataset: 34,788 reviews (Kaggle, July 2023)</w:t>
+      </w:r>
+    </w:p>
+    <w:p>
+      <w:pPr>
+        <w:numPr>
+          <w:ilvl w:val="0"/>
+          <w:numId w:val="11"/>
+        </w:numPr>
+      </w:pPr>
+      <w:r>
+        <w:t>Rationale for time alignment</w:t>
+      </w:r>
+    </w:p>
+    <w:p>
+      <w:pPr>
+        <w:numPr>
+          <w:ilvl w:val="0"/>
+          <w:numId w:val="11"/>
+        </w:numPr>
+      </w:pPr>
+      <w:r>
+        <w:t>Basic dataset statistics</w:t>
+      </w:r>
+    </w:p>
+    <w:p>
+      <w:pPr>
+        <w:rPr>
+          <w:b/>
+          <w:bCs/>
+        </w:rPr>
+      </w:pPr>
+      <w:r>
+        <w:rPr>
+          <w:b/>
+          <w:bCs/>
+        </w:rPr>
+        <w:t>2.2 Data Cleaning Pipeline</w:t>
+      </w:r>
+    </w:p>
+    <w:p>
+      <w:pPr>
+        <w:numPr>
+          <w:ilvl w:val="0"/>
+          <w:numId w:val="12"/>
+        </w:numPr>
+      </w:pPr>
+      <w:r>
+        <w:t>Duplicate detection &amp; removal</w:t>
+      </w:r>
+    </w:p>
+    <w:p>
+      <w:pPr>
+        <w:numPr>
+          <w:ilvl w:val="0"/>
+          <w:numId w:val="12"/>
+        </w:numPr>
+      </w:pPr>
+      <w:r>
+        <w:t>Language detection &amp; filtering</w:t>
+      </w:r>
+    </w:p>
+    <w:p>
+      <w:pPr>
+        <w:numPr>
+          <w:ilvl w:val="0"/>
+          <w:numId w:val="12"/>
+        </w:numPr>
+      </w:pPr>
+      <w:r>
+        <w:t>Lowercasing, emoji removal, URL removal</w:t>
+      </w:r>
+    </w:p>
+    <w:p>
+      <w:pPr>
+        <w:numPr>
+          <w:ilvl w:val="0"/>
+          <w:numId w:val="12"/>
+        </w:numPr>
+      </w:pPr>
+      <w:r>
+        <w:t>Brand normalization</w:t>
+      </w:r>
+    </w:p>
+    <w:p>
+      <w:pPr>
+        <w:numPr>
+          <w:ilvl w:val="0"/>
+          <w:numId w:val="12"/>
+        </w:numPr>
+      </w:pPr>
+      <w:r>
+        <w:t>Tokenization &amp; lemmatization</w:t>
+      </w:r>
+    </w:p>
+    <w:p>
+      <w:pPr>
+        <w:numPr>
+          <w:ilvl w:val="0"/>
+          <w:numId w:val="12"/>
+        </w:numPr>
+      </w:pPr>
+      <w:r>
+        <w:t xml:space="preserve">Custom </w:t>
+      </w:r>
+      <w:proofErr w:type="spellStart"/>
+      <w:r>
+        <w:t>stopword</w:t>
+      </w:r>
+      <w:proofErr w:type="spellEnd"/>
+      <w:r>
+        <w:t xml:space="preserve"> removal</w:t>
+      </w:r>
+    </w:p>
+    <w:p>
+      <w:pPr>
+        <w:numPr>
+          <w:ilvl w:val="0"/>
+          <w:numId w:val="12"/>
+        </w:numPr>
+      </w:pPr>
+      <w:r>
+        <w:t>Final dataset sizes after cleaning</w:t>
+      </w:r>
+    </w:p>
+    <w:p>
+      <w:pPr>
+        <w:rPr>
+          <w:b/>
+          <w:bCs/>
+        </w:rPr>
+      </w:pPr>
+      <w:r>
+        <w:rPr>
+          <w:b/>
+          <w:bCs/>
+        </w:rPr>
+        <w:t>2.3 Preprocessing Summary</w:t>
+      </w:r>
+    </w:p>
+    <w:p>
+      <w:pPr>
+        <w:numPr>
+          <w:ilvl w:val="0"/>
+          <w:numId w:val="13"/>
+        </w:numPr>
+      </w:pPr>
+      <w:r>
+        <w:t>Why identical pipelines matter for comparison</w:t>
+      </w:r>
+    </w:p>
+    <w:p>
+      <w:pPr>
+        <w:numPr>
+          <w:ilvl w:val="0"/>
+          <w:numId w:val="13"/>
+        </w:numPr>
+      </w:pPr>
+      <w:r>
+        <w:t>Before/after cleaning examples</w:t>
+      </w:r>
+    </w:p>
+    <w:p>
+      <w:r>
+        <w:rPr>
+          <w:noProof/>
+        </w:rPr>
+        <w:pict w14:anchorId="481122B1">
+          <v:rect id="_x0000_i1031" alt="" style="width:468pt;height:.05pt;mso-width-percent:0;mso-height-percent:0;mso-width-percent:0;mso-height-percent:0" o:hralign="center" o:hrstd="t" o:hr="t" fillcolor="#a0a0a0" stroked="f"/>
+        </w:pict>
+      </w:r>
+    </w:p>
+    <w:p>
+      <w:pPr>
+        <w:rPr>
+          <w:b/>
+          <w:bCs/>
+        </w:rPr>
+      </w:pPr>
+      <w:r>
+        <w:rPr>
+          <w:b/>
+          <w:bCs/>
+        </w:rPr>
+        <w:t>3. Exploratory Data Analysis (EDA)</w:t>
+      </w:r>
+    </w:p>
+    <w:p>
+      <w:pPr>
+        <w:rPr>
+          <w:b/>
+          <w:bCs/>
+        </w:rPr>
+      </w:pPr>
+      <w:r>
+        <w:rPr>
+          <w:b/>
+          <w:bCs/>
+        </w:rPr>
+        <w:t>3.1 Descriptive Statistics</w:t>
+      </w:r>
+    </w:p>
+    <w:p>
+      <w:pPr>
+        <w:numPr>
+          <w:ilvl w:val="0"/>
+          <w:numId w:val="14"/>
+        </w:numPr>
+      </w:pPr>
+      <w:r>
+        <w:t>Review counts</w:t>
+      </w:r>
+    </w:p>
+    <w:p>
+      <w:pPr>
+        <w:numPr>
+          <w:ilvl w:val="0"/>
+          <w:numId w:val="14"/>
+        </w:numPr>
+      </w:pPr>
+      <w:r>
+        <w:t>Rating distributions</w:t>
+      </w:r>
+    </w:p>
+    <w:p>
+      <w:pPr>
+        <w:numPr>
+          <w:ilvl w:val="0"/>
+          <w:numId w:val="14"/>
+        </w:numPr>
+      </w:pPr>
+      <w:r>
+        <w:t>Sentiment distributions (VADER)</w:t>
+      </w:r>
+    </w:p>
+    <w:p>
+      <w:pPr>
+        <w:rPr>
+          <w:b/>
+          <w:bCs/>
+        </w:rPr>
+      </w:pPr>
+      <w:r>
+        <w:rPr>
+          <w:b/>
+          <w:bCs/>
+        </w:rPr>
+        <w:lastRenderedPageBreak/>
+        <w:t>3.2 Word-Level Exploration</w:t>
+      </w:r>
+    </w:p>
+    <w:p>
+      <w:pPr>
+        <w:numPr>
+          <w:ilvl w:val="0"/>
+          <w:numId w:val="15"/>
+        </w:numPr>
+      </w:pPr>
+      <w:r>
+        <w:t>Top frequent words (Threads vs Twitter)</w:t>
+      </w:r>
+    </w:p>
+    <w:p>
+      <w:pPr>
+        <w:numPr>
+          <w:ilvl w:val="0"/>
+          <w:numId w:val="15"/>
+        </w:numPr>
+      </w:pPr>
+      <w:r>
+        <w:t>Positive/negative/neutral word clouds</w:t>
+      </w:r>
+    </w:p>
+    <w:p>
+      <w:pPr>
+        <w:numPr>
+          <w:ilvl w:val="0"/>
+          <w:numId w:val="15"/>
+        </w:numPr>
+      </w:pPr>
+      <w:r>
+        <w:t>Insights from visual patterns</w:t>
+      </w:r>
+    </w:p>
+    <w:p>
+      <w:pPr>
+        <w:rPr>
+          <w:b/>
+          <w:bCs/>
+        </w:rPr>
+      </w:pPr>
+      <w:r>
+        <w:rPr>
+          <w:b/>
+          <w:bCs/>
+        </w:rPr>
+        <w:t>3.3 Topic Modeling (Unsupervised EDA)</w:t>
+      </w:r>
+    </w:p>
+    <w:p>
+      <w:pPr>
+        <w:rPr>
+          <w:b/>
+          <w:bCs/>
+        </w:rPr>
+      </w:pPr>
+      <w:r>
+        <w:rPr>
+          <w:b/>
+          <w:bCs/>
+        </w:rPr>
+        <w:t>3.3.1 Topic Modeling Setup</w:t>
+      </w:r>
+    </w:p>
+    <w:p>
+      <w:pPr>
+        <w:numPr>
+          <w:ilvl w:val="0"/>
+          <w:numId w:val="16"/>
+        </w:numPr>
+      </w:pPr>
+      <w:r>
+        <w:t>Why LDA + NMF</w:t>
+      </w:r>
+    </w:p>
+    <w:p>
+      <w:pPr>
+        <w:numPr>
+          <w:ilvl w:val="0"/>
+          <w:numId w:val="16"/>
+        </w:numPr>
+      </w:pPr>
+      <w:r>
+        <w:t>Bigrams, vocabulary filtering</w:t>
+      </w:r>
+    </w:p>
+    <w:p>
+      <w:pPr>
+        <w:numPr>
+          <w:ilvl w:val="0"/>
+          <w:numId w:val="16"/>
+        </w:numPr>
+      </w:pPr>
+      <w:r>
+        <w:t>Using VADER splits for sentiment grouping</w:t>
+      </w:r>
+    </w:p>
+    <w:p>
+      <w:pPr>
+        <w:numPr>
+          <w:ilvl w:val="0"/>
+          <w:numId w:val="16"/>
+        </w:numPr>
+      </w:pPr>
+      <w:r>
+        <w:t>Coherence score selection</w:t>
+      </w:r>
+    </w:p>
+    <w:p>
+      <w:pPr>
+        <w:rPr>
+          <w:b/>
+          <w:bCs/>
+        </w:rPr>
+      </w:pPr>
+      <w:r>
+        <w:rPr>
+          <w:b/>
+          <w:bCs/>
+        </w:rPr>
+        <w:t>3.3.2 LDA Results</w:t>
+      </w:r>
+    </w:p>
+    <w:p>
+      <w:pPr>
+        <w:numPr>
+          <w:ilvl w:val="0"/>
+          <w:numId w:val="17"/>
+        </w:numPr>
+      </w:pPr>
+      <w:r>
+        <w:t>Best k for each sentiment (pos/neu/neg)</w:t>
+      </w:r>
+    </w:p>
+    <w:p>
+      <w:pPr>
+        <w:numPr>
+          <w:ilvl w:val="0"/>
+          <w:numId w:val="17"/>
+        </w:numPr>
+      </w:pPr>
+      <w:r>
+        <w:t>Topic words + interpretations</w:t>
+      </w:r>
+    </w:p>
+    <w:p>
+      <w:pPr>
+        <w:numPr>
+          <w:ilvl w:val="0"/>
+          <w:numId w:val="17"/>
+        </w:numPr>
+      </w:pPr>
+      <w:r>
+        <w:t>Key insights (Threads vs Twitter)</w:t>
+      </w:r>
+    </w:p>
+    <w:p>
+      <w:pPr>
+        <w:rPr>
+          <w:b/>
+          <w:bCs/>
+        </w:rPr>
+      </w:pPr>
+      <w:r>
+        <w:rPr>
+          <w:b/>
+          <w:bCs/>
+        </w:rPr>
+        <w:t>3.3.3 NMF Results</w:t>
+      </w:r>
+    </w:p>
+    <w:p>
+      <w:pPr>
+        <w:numPr>
+          <w:ilvl w:val="0"/>
+          <w:numId w:val="18"/>
+        </w:numPr>
+      </w:pPr>
+      <w:r>
+        <w:t>Best k for each sentiment</w:t>
+      </w:r>
+    </w:p>
+    <w:p>
+      <w:pPr>
+        <w:numPr>
+          <w:ilvl w:val="0"/>
+          <w:numId w:val="18"/>
+        </w:numPr>
+      </w:pPr>
+      <w:r>
+        <w:t>Topic words + interpretations</w:t>
+      </w:r>
+    </w:p>
+    <w:p>
+      <w:pPr>
+        <w:numPr>
+          <w:ilvl w:val="0"/>
+          <w:numId w:val="18"/>
+        </w:numPr>
+      </w:pPr>
+      <w:r>
+        <w:t>Key insights (Threads vs Twitter)</w:t>
+      </w:r>
+    </w:p>
+    <w:p>
+      <w:pPr>
+        <w:rPr>
+          <w:b/>
+          <w:bCs/>
+        </w:rPr>
+      </w:pPr>
+      <w:r>
+        <w:rPr>
+          <w:b/>
+          <w:bCs/>
+        </w:rPr>
+        <w:t>3.3.4 Topic Summary</w:t>
+      </w:r>
+    </w:p>
+    <w:p>
+      <w:pPr>
+        <w:numPr>
+          <w:ilvl w:val="0"/>
+          <w:numId w:val="19"/>
+        </w:numPr>
+      </w:pPr>
+      <w:r>
+        <w:t>High-level takeaway</w:t>
+      </w:r>
+    </w:p>
+    <w:p>
+      <w:pPr>
+        <w:numPr>
+          <w:ilvl w:val="0"/>
+          <w:numId w:val="19"/>
+        </w:numPr>
+      </w:pPr>
+      <w:r>
+        <w:t>Differences in user themes across platforms</w:t>
+      </w:r>
+    </w:p>
+    <w:p>
+      <w:r>
+        <w:rPr>
+          <w:noProof/>
+        </w:rPr>
+        <w:pict w14:anchorId="546CC8AD">
+          <v:rect id="_x0000_i1030" alt="" style="width:468pt;height:.05pt;mso-width-percent:0;mso-height-percent:0;mso-width-percent:0;mso-height-percent:0" o:hralign="center" o:hrstd="t" o:hr="t" fillcolor="#a0a0a0" stroked="f"/>
+        </w:pict>
+      </w:r>
+    </w:p>
+    <w:p>
+      <w:pPr>
+        <w:rPr>
+          <w:b/>
+          <w:bCs/>
+        </w:rPr>
+      </w:pPr>
+      <w:r>
+        <w:rPr>
+          <w:b/>
+          <w:bCs/>
+        </w:rPr>
+        <w:t>4. Sentiment Classification (Supervised)</w:t>
+      </w:r>
+    </w:p>
+    <w:p>
+      <w:pPr>
+        <w:rPr>
+          <w:b/>
+          <w:bCs/>
+        </w:rPr>
+      </w:pPr>
+      <w:r>
+        <w:rPr>
+          <w:b/>
+          <w:bCs/>
+        </w:rPr>
+        <w:t>4.1 Labeling Strategy</w:t>
+      </w:r>
+    </w:p>
+    <w:p>
+      <w:pPr>
+        <w:numPr>
+          <w:ilvl w:val="0"/>
+          <w:numId w:val="20"/>
+        </w:numPr>
+      </w:pPr>
+      <w:r>
+        <w:t>Using VADER / manual sample / zero-shot as reference labels</w:t>
+      </w:r>
+    </w:p>
+    <w:p>
+      <w:pPr>
+        <w:numPr>
+          <w:ilvl w:val="0"/>
+          <w:numId w:val="20"/>
+        </w:numPr>
+      </w:pPr>
+      <w:r>
+        <w:t>Train/test split description</w:t>
+      </w:r>
+    </w:p>
+    <w:p>
+      <w:pPr>
+        <w:rPr>
+          <w:b/>
+          <w:bCs/>
+        </w:rPr>
+      </w:pPr>
+      <w:r>
+        <w:rPr>
+          <w:b/>
+          <w:bCs/>
+        </w:rPr>
+        <w:lastRenderedPageBreak/>
+        <w:t>4.2 Models Used</w:t>
+      </w:r>
+    </w:p>
+    <w:p>
+      <w:pPr>
+        <w:numPr>
+          <w:ilvl w:val="0"/>
+          <w:numId w:val="21"/>
+        </w:numPr>
+      </w:pPr>
+      <w:r>
+        <w:t>TF-IDF + Logistic Regression</w:t>
+      </w:r>
+    </w:p>
+    <w:p>
+      <w:pPr>
+        <w:numPr>
+          <w:ilvl w:val="0"/>
+          <w:numId w:val="21"/>
+        </w:numPr>
+      </w:pPr>
+      <w:r>
+        <w:t>Bi-GRU</w:t>
+      </w:r>
+    </w:p>
+    <w:p>
+      <w:pPr>
+        <w:numPr>
+          <w:ilvl w:val="0"/>
+          <w:numId w:val="21"/>
+        </w:numPr>
+      </w:pPr>
+      <w:r>
+        <w:t>Bi-GRU + LSTM</w:t>
+      </w:r>
+    </w:p>
+    <w:p>
+      <w:pPr>
+        <w:numPr>
+          <w:ilvl w:val="0"/>
+          <w:numId w:val="21"/>
+        </w:numPr>
+      </w:pPr>
+      <w:r>
+        <w:t>Hyperparameters</w:t>
+      </w:r>
+    </w:p>
+    <w:p>
+      <w:pPr>
+        <w:rPr>
+          <w:b/>
+          <w:bCs/>
+        </w:rPr>
+      </w:pPr>
+      <w:r>
+        <w:rPr>
+          <w:b/>
+          <w:bCs/>
+        </w:rPr>
+        <w:t>4.3 Evaluation Metrics</w:t>
+      </w:r>
+    </w:p>
+    <w:p>
+      <w:pPr>
+        <w:numPr>
+          <w:ilvl w:val="0"/>
+          <w:numId w:val="22"/>
+        </w:numPr>
+      </w:pPr>
+      <w:r>
+        <w:t>Accuracy, Precision, Recall, F1-score</w:t>
+      </w:r>
+    </w:p>
+    <w:p>
+      <w:pPr>
+        <w:numPr>
+          <w:ilvl w:val="0"/>
+          <w:numId w:val="22"/>
+        </w:numPr>
+      </w:pPr>
+      <w:r>
+        <w:t>Confusion matrices (optional)</w:t>
+      </w:r>
+    </w:p>
+    <w:p>
+      <w:pPr>
+        <w:rPr>
+          <w:b/>
+          <w:bCs/>
+        </w:rPr>
+      </w:pPr>
+      <w:r>
+        <w:rPr>
+          <w:b/>
+          <w:bCs/>
+        </w:rPr>
+        <w:t>4.4 Results &amp; Analysis</w:t>
+      </w:r>
+    </w:p>
+    <w:p>
+      <w:pPr>
+        <w:numPr>
+          <w:ilvl w:val="0"/>
+          <w:numId w:val="23"/>
+        </w:numPr>
+      </w:pPr>
+      <w:r>
+        <w:t>Which model performed best</w:t>
+      </w:r>
+    </w:p>
+    <w:p>
+      <w:pPr>
+        <w:numPr>
+          <w:ilvl w:val="0"/>
+          <w:numId w:val="23"/>
+        </w:numPr>
+      </w:pPr>
+      <w:r>
+        <w:t>Differences between Threads and Twitter classifier behavior</w:t>
+      </w:r>
+    </w:p>
+    <w:p>
+      <w:pPr>
+        <w:numPr>
+          <w:ilvl w:val="0"/>
+          <w:numId w:val="23"/>
+        </w:numPr>
+      </w:pPr>
+      <w:r>
+        <w:t>Observed misclassifications</w:t>
+      </w:r>
+    </w:p>
+    <w:p>
+      <w:pPr>
+        <w:rPr>
+          <w:b/>
+          <w:bCs/>
+        </w:rPr>
+      </w:pPr>
+      <w:r>
+        <w:rPr>
+          <w:b/>
+          <w:bCs/>
+        </w:rPr>
+        <w:t>4.5 Final Sentiment Prediction</w:t>
+      </w:r>
+    </w:p>
+    <w:p>
+      <w:pPr>
+        <w:numPr>
+          <w:ilvl w:val="0"/>
+          <w:numId w:val="24"/>
+        </w:numPr>
+      </w:pPr>
+      <w:r>
+        <w:t>Apply best model to full datasets</w:t>
+      </w:r>
+    </w:p>
+    <w:p>
+      <w:pPr>
+        <w:numPr>
+          <w:ilvl w:val="0"/>
+          <w:numId w:val="24"/>
+        </w:numPr>
+      </w:pPr>
+      <w:r>
+        <w:t>Final sentiment distribution charts</w:t>
+      </w:r>
+    </w:p>
+    <w:p>
+      <w:pPr>
+        <w:numPr>
+          <w:ilvl w:val="0"/>
+          <w:numId w:val="24"/>
+        </w:numPr>
+      </w:pPr>
+      <w:r>
+        <w:t>Comparison between platforms</w:t>
+      </w:r>
+    </w:p>
+    <w:p>
+      <w:r>
+        <w:rPr>
+          <w:noProof/>
+        </w:rPr>
+        <w:pict w14:anchorId="6C5B6FA9">
+          <v:rect id="_x0000_i1029" alt="" style="width:468pt;height:.05pt;mso-width-percent:0;mso-height-percent:0;mso-width-percent:0;mso-height-percent:0" o:hralign="center" o:hrstd="t" o:hr="t" fillcolor="#a0a0a0" stroked="f"/>
+        </w:pict>
+      </w:r>
+    </w:p>
+    <w:p>
+      <w:pPr>
+        <w:rPr>
+          <w:b/>
+          <w:bCs/>
+        </w:rPr>
+      </w:pPr>
+      <w:r>
+        <w:rPr>
+          <w:b/>
+          <w:bCs/>
+        </w:rPr>
+        <w:t>5. Cross-Platform Comparative Analysis</w:t>
+      </w:r>
+    </w:p>
+    <w:p>
+      <w:pPr>
+        <w:rPr>
+          <w:b/>
+          <w:bCs/>
+        </w:rPr>
+      </w:pPr>
+      <w:r>
+        <w:rPr>
+          <w:b/>
+          <w:bCs/>
+        </w:rPr>
+        <w:t>5.1 Sentiment Comparison</w:t>
+      </w:r>
+    </w:p>
+    <w:p>
+      <w:pPr>
+        <w:numPr>
+          <w:ilvl w:val="0"/>
+          <w:numId w:val="25"/>
+        </w:numPr>
+      </w:pPr>
+      <w:r>
+        <w:t>Positive/neutral/negative breakdown</w:t>
+      </w:r>
+    </w:p>
+    <w:p>
+      <w:pPr>
+        <w:numPr>
+          <w:ilvl w:val="0"/>
+          <w:numId w:val="25"/>
+        </w:numPr>
+      </w:pPr>
+      <w:r>
+        <w:t>Differences in emotional tone</w:t>
+      </w:r>
+    </w:p>
+    <w:p>
+      <w:pPr>
+        <w:rPr>
+          <w:b/>
+          <w:bCs/>
+        </w:rPr>
+      </w:pPr>
+      <w:r>
+        <w:rPr>
+          <w:b/>
+          <w:bCs/>
+        </w:rPr>
+        <w:t>5.2 Topic Comparison</w:t>
+      </w:r>
+    </w:p>
+    <w:p>
+      <w:pPr>
+        <w:numPr>
+          <w:ilvl w:val="0"/>
+          <w:numId w:val="26"/>
+        </w:numPr>
+      </w:pPr>
+      <w:r>
+        <w:t>What users talk about on Threads vs Twitter</w:t>
+      </w:r>
+    </w:p>
+    <w:p>
+      <w:pPr>
+        <w:numPr>
+          <w:ilvl w:val="0"/>
+          <w:numId w:val="26"/>
+        </w:numPr>
+      </w:pPr>
+      <w:r>
+        <w:t>Differences in concerns, praise, or complaints</w:t>
+      </w:r>
+    </w:p>
+    <w:p>
+      <w:pPr>
+        <w:rPr>
+          <w:b/>
+          <w:bCs/>
+        </w:rPr>
+      </w:pPr>
+      <w:r>
+        <w:rPr>
+          <w:b/>
+          <w:bCs/>
+        </w:rPr>
+        <w:t>5.3 Interpretation</w:t>
+      </w:r>
+    </w:p>
+    <w:p>
+      <w:pPr>
+        <w:numPr>
+          <w:ilvl w:val="0"/>
+          <w:numId w:val="27"/>
+        </w:numPr>
+      </w:pPr>
+      <w:r>
+        <w:t>What these patterns reveal about early adoption</w:t>
+      </w:r>
+    </w:p>
+    <w:p>
+      <w:pPr>
+        <w:numPr>
+          <w:ilvl w:val="0"/>
+          <w:numId w:val="27"/>
+        </w:numPr>
+      </w:pPr>
+      <w:r>
+        <w:lastRenderedPageBreak/>
+        <w:t>How platform design or leadership influences sentiment</w:t>
+      </w:r>
+    </w:p>
+    <w:p>
+      <w:r>
+        <w:rPr>
+          <w:noProof/>
+        </w:rPr>
+        <w:pict w14:anchorId="0AD785EF">
+          <v:rect id="_x0000_i1028" alt="" style="width:468pt;height:.05pt;mso-width-percent:0;mso-height-percent:0;mso-width-percent:0;mso-height-percent:0" o:hralign="center" o:hrstd="t" o:hr="t" fillcolor="#a0a0a0" stroked="f"/>
+        </w:pict>
+      </w:r>
+    </w:p>
+    <w:p>
+      <w:pPr>
+        <w:rPr>
+          <w:b/>
+          <w:bCs/>
+        </w:rPr>
+      </w:pPr>
+      <w:r>
+        <w:rPr>
+          <w:b/>
+          <w:bCs/>
+        </w:rPr>
+        <w:t>6. Ethical Considerations &amp; Limitations</w:t>
+      </w:r>
+    </w:p>
+    <w:p>
+      <w:pPr>
+        <w:numPr>
+          <w:ilvl w:val="0"/>
+          <w:numId w:val="28"/>
+        </w:numPr>
+      </w:pPr>
+      <w:r>
+        <w:t>Data source bias (Google Play Reviews)</w:t>
+      </w:r>
+    </w:p>
+    <w:p>
+      <w:pPr>
+        <w:numPr>
+          <w:ilvl w:val="0"/>
+          <w:numId w:val="28"/>
+        </w:numPr>
+      </w:pPr>
+      <w:r>
+        <w:t>Language detection errors</w:t>
+      </w:r>
+    </w:p>
+    <w:p>
+      <w:pPr>
+        <w:numPr>
+          <w:ilvl w:val="0"/>
+          <w:numId w:val="28"/>
+        </w:numPr>
+      </w:pPr>
+      <w:r>
+        <w:t>VADER limitations for informal text</w:t>
+      </w:r>
+    </w:p>
+    <w:p>
+      <w:pPr>
+        <w:numPr>
+          <w:ilvl w:val="0"/>
+          <w:numId w:val="28"/>
+        </w:numPr>
+      </w:pPr>
+      <w:r>
+        <w:t>No ground-truth labels</w:t>
+      </w:r>
+    </w:p>
+    <w:p>
+      <w:pPr>
+        <w:numPr>
+          <w:ilvl w:val="0"/>
+          <w:numId w:val="28"/>
+        </w:numPr>
+      </w:pPr>
+      <w:r>
+        <w:t>Cultural/language nuances</w:t>
+      </w:r>
+    </w:p>
+    <w:p>
+      <w:r>
+        <w:rPr>
+          <w:noProof/>
+        </w:rPr>
+        <w:pict w14:anchorId="0939C5B8">
+          <v:rect id="_x0000_i1027" alt="" style="width:468pt;height:.05pt;mso-width-percent:0;mso-height-percent:0;mso-width-percent:0;mso-height-percent:0" o:hralign="center" o:hrstd="t" o:hr="t" fillcolor="#a0a0a0" stroked="f"/>
+        </w:pict>
+      </w:r>
+    </w:p>
+    <w:p>
+      <w:pPr>
+        <w:rPr>
+          <w:b/>
+          <w:bCs/>
+        </w:rPr>
+      </w:pPr>
+      <w:r>
+        <w:rPr>
+          <w:b/>
+          <w:bCs/>
+        </w:rPr>
+        <w:t>7. Conclusion</w:t>
+      </w:r>
+    </w:p>
+    <w:p>
+      <w:pPr>
+        <w:numPr>
+          <w:ilvl w:val="0"/>
+          <w:numId w:val="29"/>
+        </w:numPr>
+      </w:pPr>
+      <w:r>
+        <w:t>Summary of main findings</w:t>
+      </w:r>
+    </w:p>
+    <w:p>
+      <w:pPr>
+        <w:numPr>
+          <w:ilvl w:val="0"/>
+          <w:numId w:val="29"/>
+        </w:numPr>
+      </w:pPr>
+      <w:r>
+        <w:t>Insights about Threads and Twitter user reactions</w:t>
+      </w:r>
+    </w:p>
+    <w:p>
+      <w:pPr>
+        <w:numPr>
+          <w:ilvl w:val="0"/>
+          <w:numId w:val="29"/>
+        </w:numPr>
+      </w:pPr>
+      <w:r>
+        <w:t>Implications for platform design and user engagement</w:t>
+      </w:r>
+    </w:p>
+    <w:p>
+      <w:pPr>
+        <w:numPr>
+          <w:ilvl w:val="0"/>
+          <w:numId w:val="29"/>
+        </w:numPr>
+      </w:pPr>
+      <w:r>
+        <w:t>Future work (transformers, multilingual sentiment, causal analysis)</w:t>
+      </w:r>
+    </w:p>
+    <w:p>
+      <w:r>
+        <w:rPr>
+          <w:noProof/>
+        </w:rPr>
+        <w:pict w14:anchorId="0862D78C">
+          <v:rect id="_x0000_i1026" alt="" style="width:468pt;height:.05pt;mso-width-percent:0;mso-height-percent:0;mso-width-percent:0;mso-height-percent:0" o:hralign="center" o:hrstd="t" o:hr="t" fillcolor="#a0a0a0" stroked="f"/>
+        </w:pict>
+      </w:r>
+    </w:p>
+    <w:p>
+      <w:pPr>
+        <w:rPr>
+          <w:b/>
+          <w:bCs/>
+        </w:rPr>
+      </w:pPr>
+      <w:r>
+        <w:rPr>
+          <w:b/>
+          <w:bCs/>
+        </w:rPr>
+        <w:t>References</w:t>
+      </w:r>
+    </w:p>
+    <w:p>
+      <w:r>
+        <w:rPr>
+          <w:noProof/>
+        </w:rPr>
+        <w:pict w14:anchorId="52F3D612">
+          <v:rect id="_x0000_i1025" alt="" style="width:468pt;height:.05pt;mso-width-percent:0;mso-height-percent:0;mso-width-percent:0;mso-height-percent:0" o:hralign="center" o:hrstd="t" o:hr="t" fillcolor="#a0a0a0" stroked="f"/>
+        </w:pict>
+      </w:r>
+    </w:p>
+    <w:p>
+      <w:pPr>
+        <w:rPr>
+          <w:b/>
+          <w:bCs/>
+        </w:rPr>
+      </w:pPr>
+      <w:r>
+        <w:rPr>
+          <w:b/>
+          <w:bCs/>
+        </w:rPr>
+        <w:t>Appendix</w:t>
+      </w:r>
+    </w:p>
+    <w:p>
+      <w:pPr>
+        <w:numPr>
+          <w:ilvl w:val="0"/>
+          <w:numId w:val="30"/>
+        </w:numPr>
+      </w:pPr>
+      <w:r>
+        <w:t>Additional plots</w:t>
+      </w:r>
+    </w:p>
+    <w:p>
+      <w:pPr>
+        <w:numPr>
+          <w:ilvl w:val="0"/>
+          <w:numId w:val="30"/>
+        </w:numPr>
+      </w:pPr>
+      <w:r>
+        <w:t>Full topic listings</w:t>
+      </w:r>
+    </w:p>
+    <w:p>
+      <w:pPr>
+        <w:numPr>
+          <w:ilvl w:val="0"/>
+          <w:numId w:val="30"/>
+        </w:numPr>
+      </w:pPr>
+      <w:r>
+        <w:t>Hyperparameters</w:t>
+      </w:r>
+    </w:p>
+    <w:p>
+      <w:pPr>
+        <w:numPr>
+          <w:ilvl w:val="0"/>
+          <w:numId w:val="30"/>
+        </w:numPr>
+      </w:pPr>
+      <w:r>
+        <w:t>Sample cleaned text</w:t>
+      </w:r>
+    </w:p>
+    <w:p/>
     <w:p/>
     <w:p>
       <w:pPr>
@@ -347,8 +1832,604 @@
 </file>
 
 <file path=word/numbering.xml><?xml version="1.0" encoding="utf-8"?>
-<w:numbering xmlns:wpc="http://schemas.microsoft.com/office/word/2010/wordprocessingCanvas" xmlns:cx="http://schemas.microsoft.com/office/drawing/2014/chartex" xmlns:cx1="http://schemas.microsoft.com/office/drawing/2015/9/8/chartex" xmlns:cx2="http://schemas.microsoft.com/office/drawing/2015/10/21/chartex" xmlns:cx3="http://schemas.microsoft.com/office/drawing/2016/5/9/chartex" xmlns:cx4="http://schemas.microsoft.com/office/drawing/2016/5/10/chartex" xmlns:cx5="http://schemas.microsoft.com/office/drawing/2016/5/11/chartex" xmlns:cx6="http://schemas.microsoft.com/office/drawing/2016/5/12/chartex" xmlns:cx7="http://schemas.microsoft.com/office/drawing/2016/5/13/chartex" xmlns:cx8="http://schemas.microsoft.com/office/drawing/2016/5/14/chartex" xmlns:mc="http://schemas.openxmlformats.org/markup-compatibility/2006" xmlns:aink="http://schemas.microsoft.com/office/drawing/2016/ink" xmlns:am3d="http://schemas.microsoft.com/office/drawing/2017/model3d" xmlns:o="urn:schemas-microsoft-com:office:office" xmlns:oel="http://schemas.microsoft.com/office/2019/extlst" xmlns:r="http://schemas.openxmlformats.org/officeDocument/2006/relationships" xmlns:m="http://schemas.openxmlformats.org/officeDocument/2006/math" xmlns:v="urn:schemas-microsoft-com:vml" xmlns:wp14="http://schemas.microsoft.com/office/word/2010/wordprocessingDrawing" xmlns:wp="http://schemas.openxmlformats.org/drawingml/2006/wordprocessingDrawing" xmlns:w10="urn:schemas-microsoft-com:office:word" xmlns:w="http://schemas.openxmlformats.org/wordprocessingml/2006/main" xmlns:w14="http://schemas.microsoft.com/office/word/2010/wordml" xmlns:w15="http://schemas.microsoft.com/office/word/2012/wordml" xmlns:w16cex="http://schemas.microsoft.com/office/word/2018/wordml/cex" xmlns:w16cid="http://schemas.microsoft.com/office/word/2016/wordml/cid" xmlns:w16="http://schemas.microsoft.com/office/word/2018/wordml" xmlns:w16du="http://schemas.microsoft.com/office/word/2023/wordml/word16du" xmlns:w16sdtdh="http://schemas.microsoft.com/office/word/2020/wordml/sdtdatahash" xmlns:w16sdtfl="http://schemas.microsoft.com/office/word/2024/wordml/sdtformatlock" xmlns:w16se="http://schemas.microsoft.com/office/word/2015/wordml/symex" xmlns:wpg="http://schemas.microsoft.com/office/word/2010/wordprocessingGroup" xmlns:wpi="http://schemas.microsoft.com/office/word/2010/wordprocessingInk" xmlns:wne="http://schemas.microsoft.com/office/word/2006/wordml" xmlns:wps="http://schemas.microsoft.com/office/word/2010/wordprocessingShape" mc:Ignorable="w14 w15 w16se w16cid w16 w16cex w16sdtdh w16sdtfl w16du wp14">
+<w:numbering xmlns:wpc="http://schemas.microsoft.com/office/word/2010/wordprocessingCanvas" xmlns:cx="http://schemas.microsoft.com/office/drawing/2014/chartex" xmlns:cx1="http://schemas.microsoft.com/office/drawing/2015/9/8/chartex" xmlns:cx2="http://schemas.microsoft.com/office/drawing/2015/10/21/chartex" xmlns:cx3="http://schemas.microsoft.com/office/drawing/2016/5/9/chartex" xmlns:cx4="http://schemas.microsoft.com/office/drawing/2016/5/10/chartex" xmlns:cx5="http://schemas.microsoft.com/office/drawing/2016/5/11/chartex" xmlns:cx6="http://schemas.microsoft.com/office/drawing/2016/5/12/chartex" xmlns:cx7="http://schemas.microsoft.com/office/drawing/2016/5/13/chartex" xmlns:cx8="http://schemas.microsoft.com/office/drawing/2016/5/14/chartex" xmlns:mc="http://schemas.openxmlformats.org/markup-compatibility/2006" xmlns:aink="http://schemas.microsoft.com/office/drawing/2016/ink" xmlns:am3d="http://schemas.microsoft.com/office/drawing/2017/model3d" xmlns:o="urn:schemas-microsoft-com:office:office" xmlns:oel="http://schemas.microsoft.com/office/2019/extlst" xmlns:r="http://schemas.openxmlformats.org/officeDocument/2006/relationships" xmlns:m="http://schemas.openxmlformats.org/officeDocument/2006/math" xmlns:v="urn:schemas-microsoft-com:vml" xmlns:wp14="http://schemas.microsoft.com/office/word/2010/wordprocessingDrawing" xmlns:wp="http://schemas.openxmlformats.org/drawingml/2006/wordprocessingDrawing" xmlns:w10="urn:schemas-microsoft-com:office:word" xmlns:w="http://schemas.openxmlformats.org/wordprocessingml/2006/main" xmlns:w14="http://schemas.microsoft.com/office/word/2010/wordml" xmlns:w15="http://schemas.microsoft.com/office/word/2012/wordml" xmlns:w16cex="http://schemas.microsoft.com/office/word/2018/wordml/cex" xmlns:w16cid="http://schemas.microsoft.com/office/word/2016/wordml/cid" xmlns:w16="http://schemas.microsoft.com/office/word/2018/wordml" xmlns:w16du="http://schemas.microsoft.com/office/word/2023/wordml/word16du" xmlns:w16sdtdh="http://schemas.microsoft.com/office/word/2020/wordml/sdtdatahash" xmlns:w16se="http://schemas.microsoft.com/office/word/2015/wordml/symex" xmlns:wpg="http://schemas.microsoft.com/office/word/2010/wordprocessingGroup" xmlns:wpi="http://schemas.microsoft.com/office/word/2010/wordprocessingInk" xmlns:wne="http://schemas.microsoft.com/office/word/2006/wordml" xmlns:wps="http://schemas.microsoft.com/office/word/2010/wordprocessingShape" mc:Ignorable="w14 w15 w16se w16cid w16 w16cex w16sdtdh w16du wp14">
   <w:abstractNum w:abstractNumId="0" w15:restartNumberingAfterBreak="0">
+    <w:nsid w:val="02203E95"/>
+    <w:multiLevelType w:val="multilevel"/>
+    <w:tmpl w:val="3B08F128"/>
+    <w:lvl w:ilvl="0">
+      <w:start w:val="1"/>
+      <w:numFmt w:val="bullet"/>
+      <w:lvlText w:val=""/>
+      <w:lvlJc w:val="left"/>
+      <w:pPr>
+        <w:tabs>
+          <w:tab w:val="num" w:pos="720"/>
+        </w:tabs>
+        <w:ind w:left="720" w:hanging="360"/>
+      </w:pPr>
+      <w:rPr>
+        <w:rFonts w:ascii="Symbol" w:hAnsi="Symbol" w:hint="default"/>
+        <w:sz w:val="20"/>
+      </w:rPr>
+    </w:lvl>
+    <w:lvl w:ilvl="1" w:tentative="1">
+      <w:start w:val="1"/>
+      <w:numFmt w:val="bullet"/>
+      <w:lvlText w:val="o"/>
+      <w:lvlJc w:val="left"/>
+      <w:pPr>
+        <w:tabs>
+          <w:tab w:val="num" w:pos="1440"/>
+        </w:tabs>
+        <w:ind w:left="1440" w:hanging="360"/>
+      </w:pPr>
+      <w:rPr>
+        <w:rFonts w:ascii="Courier New" w:hAnsi="Courier New" w:hint="default"/>
+        <w:sz w:val="20"/>
+      </w:rPr>
+    </w:lvl>
+    <w:lvl w:ilvl="2" w:tentative="1">
+      <w:start w:val="1"/>
+      <w:numFmt w:val="bullet"/>
+      <w:lvlText w:val=""/>
+      <w:lvlJc w:val="left"/>
+      <w:pPr>
+        <w:tabs>
+          <w:tab w:val="num" w:pos="2160"/>
+        </w:tabs>
+        <w:ind w:left="2160" w:hanging="360"/>
+      </w:pPr>
+      <w:rPr>
+        <w:rFonts w:ascii="Wingdings" w:hAnsi="Wingdings" w:hint="default"/>
+        <w:sz w:val="20"/>
+      </w:rPr>
+    </w:lvl>
+    <w:lvl w:ilvl="3" w:tentative="1">
+      <w:start w:val="1"/>
+      <w:numFmt w:val="bullet"/>
+      <w:lvlText w:val=""/>
+      <w:lvlJc w:val="left"/>
+      <w:pPr>
+        <w:tabs>
+          <w:tab w:val="num" w:pos="2880"/>
+        </w:tabs>
+        <w:ind w:left="2880" w:hanging="360"/>
+      </w:pPr>
+      <w:rPr>
+        <w:rFonts w:ascii="Wingdings" w:hAnsi="Wingdings" w:hint="default"/>
+        <w:sz w:val="20"/>
+      </w:rPr>
+    </w:lvl>
+    <w:lvl w:ilvl="4" w:tentative="1">
+      <w:start w:val="1"/>
+      <w:numFmt w:val="bullet"/>
+      <w:lvlText w:val=""/>
+      <w:lvlJc w:val="left"/>
+      <w:pPr>
+        <w:tabs>
+          <w:tab w:val="num" w:pos="3600"/>
+        </w:tabs>
+        <w:ind w:left="3600" w:hanging="360"/>
+      </w:pPr>
+      <w:rPr>
+        <w:rFonts w:ascii="Wingdings" w:hAnsi="Wingdings" w:hint="default"/>
+        <w:sz w:val="20"/>
+      </w:rPr>
+    </w:lvl>
+    <w:lvl w:ilvl="5" w:tentative="1">
+      <w:start w:val="1"/>
+      <w:numFmt w:val="bullet"/>
+      <w:lvlText w:val=""/>
+      <w:lvlJc w:val="left"/>
+      <w:pPr>
+        <w:tabs>
+          <w:tab w:val="num" w:pos="4320"/>
+        </w:tabs>
+        <w:ind w:left="4320" w:hanging="360"/>
+      </w:pPr>
+      <w:rPr>
+        <w:rFonts w:ascii="Wingdings" w:hAnsi="Wingdings" w:hint="default"/>
+        <w:sz w:val="20"/>
+      </w:rPr>
+    </w:lvl>
+    <w:lvl w:ilvl="6" w:tentative="1">
+      <w:start w:val="1"/>
+      <w:numFmt w:val="bullet"/>
+      <w:lvlText w:val=""/>
+      <w:lvlJc w:val="left"/>
+      <w:pPr>
+        <w:tabs>
+          <w:tab w:val="num" w:pos="5040"/>
+        </w:tabs>
+        <w:ind w:left="5040" w:hanging="360"/>
+      </w:pPr>
+      <w:rPr>
+        <w:rFonts w:ascii="Wingdings" w:hAnsi="Wingdings" w:hint="default"/>
+        <w:sz w:val="20"/>
+      </w:rPr>
+    </w:lvl>
+    <w:lvl w:ilvl="7" w:tentative="1">
+      <w:start w:val="1"/>
+      <w:numFmt w:val="bullet"/>
+      <w:lvlText w:val=""/>
+      <w:lvlJc w:val="left"/>
+      <w:pPr>
+        <w:tabs>
+          <w:tab w:val="num" w:pos="5760"/>
+        </w:tabs>
+        <w:ind w:left="5760" w:hanging="360"/>
+      </w:pPr>
+      <w:rPr>
+        <w:rFonts w:ascii="Wingdings" w:hAnsi="Wingdings" w:hint="default"/>
+        <w:sz w:val="20"/>
+      </w:rPr>
+    </w:lvl>
+    <w:lvl w:ilvl="8" w:tentative="1">
+      <w:start w:val="1"/>
+      <w:numFmt w:val="bullet"/>
+      <w:lvlText w:val=""/>
+      <w:lvlJc w:val="left"/>
+      <w:pPr>
+        <w:tabs>
+          <w:tab w:val="num" w:pos="6480"/>
+        </w:tabs>
+        <w:ind w:left="6480" w:hanging="360"/>
+      </w:pPr>
+      <w:rPr>
+        <w:rFonts w:ascii="Wingdings" w:hAnsi="Wingdings" w:hint="default"/>
+        <w:sz w:val="20"/>
+      </w:rPr>
+    </w:lvl>
+  </w:abstractNum>
+  <w:abstractNum w:abstractNumId="1" w15:restartNumberingAfterBreak="0">
+    <w:nsid w:val="057D4805"/>
+    <w:multiLevelType w:val="multilevel"/>
+    <w:tmpl w:val="5948B9F0"/>
+    <w:lvl w:ilvl="0">
+      <w:start w:val="1"/>
+      <w:numFmt w:val="bullet"/>
+      <w:lvlText w:val=""/>
+      <w:lvlJc w:val="left"/>
+      <w:pPr>
+        <w:tabs>
+          <w:tab w:val="num" w:pos="720"/>
+        </w:tabs>
+        <w:ind w:left="720" w:hanging="360"/>
+      </w:pPr>
+      <w:rPr>
+        <w:rFonts w:ascii="Symbol" w:hAnsi="Symbol" w:hint="default"/>
+        <w:sz w:val="20"/>
+      </w:rPr>
+    </w:lvl>
+    <w:lvl w:ilvl="1" w:tentative="1">
+      <w:start w:val="1"/>
+      <w:numFmt w:val="bullet"/>
+      <w:lvlText w:val="o"/>
+      <w:lvlJc w:val="left"/>
+      <w:pPr>
+        <w:tabs>
+          <w:tab w:val="num" w:pos="1440"/>
+        </w:tabs>
+        <w:ind w:left="1440" w:hanging="360"/>
+      </w:pPr>
+      <w:rPr>
+        <w:rFonts w:ascii="Courier New" w:hAnsi="Courier New" w:hint="default"/>
+        <w:sz w:val="20"/>
+      </w:rPr>
+    </w:lvl>
+    <w:lvl w:ilvl="2" w:tentative="1">
+      <w:start w:val="1"/>
+      <w:numFmt w:val="bullet"/>
+      <w:lvlText w:val=""/>
+      <w:lvlJc w:val="left"/>
+      <w:pPr>
+        <w:tabs>
+          <w:tab w:val="num" w:pos="2160"/>
+        </w:tabs>
+        <w:ind w:left="2160" w:hanging="360"/>
+      </w:pPr>
+      <w:rPr>
+        <w:rFonts w:ascii="Wingdings" w:hAnsi="Wingdings" w:hint="default"/>
+        <w:sz w:val="20"/>
+      </w:rPr>
+    </w:lvl>
+    <w:lvl w:ilvl="3" w:tentative="1">
+      <w:start w:val="1"/>
+      <w:numFmt w:val="bullet"/>
+      <w:lvlText w:val=""/>
+      <w:lvlJc w:val="left"/>
+      <w:pPr>
+        <w:tabs>
+          <w:tab w:val="num" w:pos="2880"/>
+        </w:tabs>
+        <w:ind w:left="2880" w:hanging="360"/>
+      </w:pPr>
+      <w:rPr>
+        <w:rFonts w:ascii="Wingdings" w:hAnsi="Wingdings" w:hint="default"/>
+        <w:sz w:val="20"/>
+      </w:rPr>
+    </w:lvl>
+    <w:lvl w:ilvl="4" w:tentative="1">
+      <w:start w:val="1"/>
+      <w:numFmt w:val="bullet"/>
+      <w:lvlText w:val=""/>
+      <w:lvlJc w:val="left"/>
+      <w:pPr>
+        <w:tabs>
+          <w:tab w:val="num" w:pos="3600"/>
+        </w:tabs>
+        <w:ind w:left="3600" w:hanging="360"/>
+      </w:pPr>
+      <w:rPr>
+        <w:rFonts w:ascii="Wingdings" w:hAnsi="Wingdings" w:hint="default"/>
+        <w:sz w:val="20"/>
+      </w:rPr>
+    </w:lvl>
+    <w:lvl w:ilvl="5" w:tentative="1">
+      <w:start w:val="1"/>
+      <w:numFmt w:val="bullet"/>
+      <w:lvlText w:val=""/>
+      <w:lvlJc w:val="left"/>
+      <w:pPr>
+        <w:tabs>
+          <w:tab w:val="num" w:pos="4320"/>
+        </w:tabs>
+        <w:ind w:left="4320" w:hanging="360"/>
+      </w:pPr>
+      <w:rPr>
+        <w:rFonts w:ascii="Wingdings" w:hAnsi="Wingdings" w:hint="default"/>
+        <w:sz w:val="20"/>
+      </w:rPr>
+    </w:lvl>
+    <w:lvl w:ilvl="6" w:tentative="1">
+      <w:start w:val="1"/>
+      <w:numFmt w:val="bullet"/>
+      <w:lvlText w:val=""/>
+      <w:lvlJc w:val="left"/>
+      <w:pPr>
+        <w:tabs>
+          <w:tab w:val="num" w:pos="5040"/>
+        </w:tabs>
+        <w:ind w:left="5040" w:hanging="360"/>
+      </w:pPr>
+      <w:rPr>
+        <w:rFonts w:ascii="Wingdings" w:hAnsi="Wingdings" w:hint="default"/>
+        <w:sz w:val="20"/>
+      </w:rPr>
+    </w:lvl>
+    <w:lvl w:ilvl="7" w:tentative="1">
+      <w:start w:val="1"/>
+      <w:numFmt w:val="bullet"/>
+      <w:lvlText w:val=""/>
+      <w:lvlJc w:val="left"/>
+      <w:pPr>
+        <w:tabs>
+          <w:tab w:val="num" w:pos="5760"/>
+        </w:tabs>
+        <w:ind w:left="5760" w:hanging="360"/>
+      </w:pPr>
+      <w:rPr>
+        <w:rFonts w:ascii="Wingdings" w:hAnsi="Wingdings" w:hint="default"/>
+        <w:sz w:val="20"/>
+      </w:rPr>
+    </w:lvl>
+    <w:lvl w:ilvl="8" w:tentative="1">
+      <w:start w:val="1"/>
+      <w:numFmt w:val="bullet"/>
+      <w:lvlText w:val=""/>
+      <w:lvlJc w:val="left"/>
+      <w:pPr>
+        <w:tabs>
+          <w:tab w:val="num" w:pos="6480"/>
+        </w:tabs>
+        <w:ind w:left="6480" w:hanging="360"/>
+      </w:pPr>
+      <w:rPr>
+        <w:rFonts w:ascii="Wingdings" w:hAnsi="Wingdings" w:hint="default"/>
+        <w:sz w:val="20"/>
+      </w:rPr>
+    </w:lvl>
+  </w:abstractNum>
+  <w:abstractNum w:abstractNumId="2" w15:restartNumberingAfterBreak="0">
+    <w:nsid w:val="0B8A6AE6"/>
+    <w:multiLevelType w:val="multilevel"/>
+    <w:tmpl w:val="A6A8FD7E"/>
+    <w:lvl w:ilvl="0">
+      <w:start w:val="1"/>
+      <w:numFmt w:val="bullet"/>
+      <w:lvlText w:val=""/>
+      <w:lvlJc w:val="left"/>
+      <w:pPr>
+        <w:tabs>
+          <w:tab w:val="num" w:pos="720"/>
+        </w:tabs>
+        <w:ind w:left="720" w:hanging="360"/>
+      </w:pPr>
+      <w:rPr>
+        <w:rFonts w:ascii="Symbol" w:hAnsi="Symbol" w:hint="default"/>
+        <w:sz w:val="20"/>
+      </w:rPr>
+    </w:lvl>
+    <w:lvl w:ilvl="1" w:tentative="1">
+      <w:start w:val="1"/>
+      <w:numFmt w:val="bullet"/>
+      <w:lvlText w:val="o"/>
+      <w:lvlJc w:val="left"/>
+      <w:pPr>
+        <w:tabs>
+          <w:tab w:val="num" w:pos="1440"/>
+        </w:tabs>
+        <w:ind w:left="1440" w:hanging="360"/>
+      </w:pPr>
+      <w:rPr>
+        <w:rFonts w:ascii="Courier New" w:hAnsi="Courier New" w:hint="default"/>
+        <w:sz w:val="20"/>
+      </w:rPr>
+    </w:lvl>
+    <w:lvl w:ilvl="2" w:tentative="1">
+      <w:start w:val="1"/>
+      <w:numFmt w:val="bullet"/>
+      <w:lvlText w:val=""/>
+      <w:lvlJc w:val="left"/>
+      <w:pPr>
+        <w:tabs>
+          <w:tab w:val="num" w:pos="2160"/>
+        </w:tabs>
+        <w:ind w:left="2160" w:hanging="360"/>
+      </w:pPr>
+      <w:rPr>
+        <w:rFonts w:ascii="Wingdings" w:hAnsi="Wingdings" w:hint="default"/>
+        <w:sz w:val="20"/>
+      </w:rPr>
+    </w:lvl>
+    <w:lvl w:ilvl="3" w:tentative="1">
+      <w:start w:val="1"/>
+      <w:numFmt w:val="bullet"/>
+      <w:lvlText w:val=""/>
+      <w:lvlJc w:val="left"/>
+      <w:pPr>
+        <w:tabs>
+          <w:tab w:val="num" w:pos="2880"/>
+        </w:tabs>
+        <w:ind w:left="2880" w:hanging="360"/>
+      </w:pPr>
+      <w:rPr>
+        <w:rFonts w:ascii="Wingdings" w:hAnsi="Wingdings" w:hint="default"/>
+        <w:sz w:val="20"/>
+      </w:rPr>
+    </w:lvl>
+    <w:lvl w:ilvl="4" w:tentative="1">
+      <w:start w:val="1"/>
+      <w:numFmt w:val="bullet"/>
+      <w:lvlText w:val=""/>
+      <w:lvlJc w:val="left"/>
+      <w:pPr>
+        <w:tabs>
+          <w:tab w:val="num" w:pos="3600"/>
+        </w:tabs>
+        <w:ind w:left="3600" w:hanging="360"/>
+      </w:pPr>
+      <w:rPr>
+        <w:rFonts w:ascii="Wingdings" w:hAnsi="Wingdings" w:hint="default"/>
+        <w:sz w:val="20"/>
+      </w:rPr>
+    </w:lvl>
+    <w:lvl w:ilvl="5" w:tentative="1">
+      <w:start w:val="1"/>
+      <w:numFmt w:val="bullet"/>
+      <w:lvlText w:val=""/>
+      <w:lvlJc w:val="left"/>
+      <w:pPr>
+        <w:tabs>
+          <w:tab w:val="num" w:pos="4320"/>
+        </w:tabs>
+        <w:ind w:left="4320" w:hanging="360"/>
+      </w:pPr>
+      <w:rPr>
+        <w:rFonts w:ascii="Wingdings" w:hAnsi="Wingdings" w:hint="default"/>
+        <w:sz w:val="20"/>
+      </w:rPr>
+    </w:lvl>
+    <w:lvl w:ilvl="6" w:tentative="1">
+      <w:start w:val="1"/>
+      <w:numFmt w:val="bullet"/>
+      <w:lvlText w:val=""/>
+      <w:lvlJc w:val="left"/>
+      <w:pPr>
+        <w:tabs>
+          <w:tab w:val="num" w:pos="5040"/>
+        </w:tabs>
+        <w:ind w:left="5040" w:hanging="360"/>
+      </w:pPr>
+      <w:rPr>
+        <w:rFonts w:ascii="Wingdings" w:hAnsi="Wingdings" w:hint="default"/>
+        <w:sz w:val="20"/>
+      </w:rPr>
+    </w:lvl>
+    <w:lvl w:ilvl="7" w:tentative="1">
+      <w:start w:val="1"/>
+      <w:numFmt w:val="bullet"/>
+      <w:lvlText w:val=""/>
+      <w:lvlJc w:val="left"/>
+      <w:pPr>
+        <w:tabs>
+          <w:tab w:val="num" w:pos="5760"/>
+        </w:tabs>
+        <w:ind w:left="5760" w:hanging="360"/>
+      </w:pPr>
+      <w:rPr>
+        <w:rFonts w:ascii="Wingdings" w:hAnsi="Wingdings" w:hint="default"/>
+        <w:sz w:val="20"/>
+      </w:rPr>
+    </w:lvl>
+    <w:lvl w:ilvl="8" w:tentative="1">
+      <w:start w:val="1"/>
+      <w:numFmt w:val="bullet"/>
+      <w:lvlText w:val=""/>
+      <w:lvlJc w:val="left"/>
+      <w:pPr>
+        <w:tabs>
+          <w:tab w:val="num" w:pos="6480"/>
+        </w:tabs>
+        <w:ind w:left="6480" w:hanging="360"/>
+      </w:pPr>
+      <w:rPr>
+        <w:rFonts w:ascii="Wingdings" w:hAnsi="Wingdings" w:hint="default"/>
+        <w:sz w:val="20"/>
+      </w:rPr>
+    </w:lvl>
+  </w:abstractNum>
+  <w:abstractNum w:abstractNumId="3" w15:restartNumberingAfterBreak="0">
+    <w:nsid w:val="0D610374"/>
+    <w:multiLevelType w:val="multilevel"/>
+    <w:tmpl w:val="35741072"/>
+    <w:lvl w:ilvl="0">
+      <w:start w:val="1"/>
+      <w:numFmt w:val="bullet"/>
+      <w:lvlText w:val=""/>
+      <w:lvlJc w:val="left"/>
+      <w:pPr>
+        <w:tabs>
+          <w:tab w:val="num" w:pos="720"/>
+        </w:tabs>
+        <w:ind w:left="720" w:hanging="360"/>
+      </w:pPr>
+      <w:rPr>
+        <w:rFonts w:ascii="Symbol" w:hAnsi="Symbol" w:hint="default"/>
+        <w:sz w:val="20"/>
+      </w:rPr>
+    </w:lvl>
+    <w:lvl w:ilvl="1" w:tentative="1">
+      <w:start w:val="1"/>
+      <w:numFmt w:val="bullet"/>
+      <w:lvlText w:val="o"/>
+      <w:lvlJc w:val="left"/>
+      <w:pPr>
+        <w:tabs>
+          <w:tab w:val="num" w:pos="1440"/>
+        </w:tabs>
+        <w:ind w:left="1440" w:hanging="360"/>
+      </w:pPr>
+      <w:rPr>
+        <w:rFonts w:ascii="Courier New" w:hAnsi="Courier New" w:hint="default"/>
+        <w:sz w:val="20"/>
+      </w:rPr>
+    </w:lvl>
+    <w:lvl w:ilvl="2" w:tentative="1">
+      <w:start w:val="1"/>
+      <w:numFmt w:val="bullet"/>
+      <w:lvlText w:val=""/>
+      <w:lvlJc w:val="left"/>
+      <w:pPr>
+        <w:tabs>
+          <w:tab w:val="num" w:pos="2160"/>
+        </w:tabs>
+        <w:ind w:left="2160" w:hanging="360"/>
+      </w:pPr>
+      <w:rPr>
+        <w:rFonts w:ascii="Wingdings" w:hAnsi="Wingdings" w:hint="default"/>
+        <w:sz w:val="20"/>
+      </w:rPr>
+    </w:lvl>
+    <w:lvl w:ilvl="3" w:tentative="1">
+      <w:start w:val="1"/>
+      <w:numFmt w:val="bullet"/>
+      <w:lvlText w:val=""/>
+      <w:lvlJc w:val="left"/>
+      <w:pPr>
+        <w:tabs>
+          <w:tab w:val="num" w:pos="2880"/>
+        </w:tabs>
+        <w:ind w:left="2880" w:hanging="360"/>
+      </w:pPr>
+      <w:rPr>
+        <w:rFonts w:ascii="Wingdings" w:hAnsi="Wingdings" w:hint="default"/>
+        <w:sz w:val="20"/>
+      </w:rPr>
+    </w:lvl>
+    <w:lvl w:ilvl="4" w:tentative="1">
+      <w:start w:val="1"/>
+      <w:numFmt w:val="bullet"/>
+      <w:lvlText w:val=""/>
+      <w:lvlJc w:val="left"/>
+      <w:pPr>
+        <w:tabs>
+          <w:tab w:val="num" w:pos="3600"/>
+        </w:tabs>
+        <w:ind w:left="3600" w:hanging="360"/>
+      </w:pPr>
+      <w:rPr>
+        <w:rFonts w:ascii="Wingdings" w:hAnsi="Wingdings" w:hint="default"/>
+        <w:sz w:val="20"/>
+      </w:rPr>
+    </w:lvl>
+    <w:lvl w:ilvl="5" w:tentative="1">
+      <w:start w:val="1"/>
+      <w:numFmt w:val="bullet"/>
+      <w:lvlText w:val=""/>
+      <w:lvlJc w:val="left"/>
+      <w:pPr>
+        <w:tabs>
+          <w:tab w:val="num" w:pos="4320"/>
+        </w:tabs>
+        <w:ind w:left="4320" w:hanging="360"/>
+      </w:pPr>
+      <w:rPr>
+        <w:rFonts w:ascii="Wingdings" w:hAnsi="Wingdings" w:hint="default"/>
+        <w:sz w:val="20"/>
+      </w:rPr>
+    </w:lvl>
+    <w:lvl w:ilvl="6" w:tentative="1">
+      <w:start w:val="1"/>
+      <w:numFmt w:val="bullet"/>
+      <w:lvlText w:val=""/>
+      <w:lvlJc w:val="left"/>
+      <w:pPr>
+        <w:tabs>
+          <w:tab w:val="num" w:pos="5040"/>
+        </w:tabs>
+        <w:ind w:left="5040" w:hanging="360"/>
+      </w:pPr>
+      <w:rPr>
+        <w:rFonts w:ascii="Wingdings" w:hAnsi="Wingdings" w:hint="default"/>
+        <w:sz w:val="20"/>
+      </w:rPr>
+    </w:lvl>
+    <w:lvl w:ilvl="7" w:tentative="1">
+      <w:start w:val="1"/>
+      <w:numFmt w:val="bullet"/>
+      <w:lvlText w:val=""/>
+      <w:lvlJc w:val="left"/>
+      <w:pPr>
+        <w:tabs>
+          <w:tab w:val="num" w:pos="5760"/>
+        </w:tabs>
+        <w:ind w:left="5760" w:hanging="360"/>
+      </w:pPr>
+      <w:rPr>
+        <w:rFonts w:ascii="Wingdings" w:hAnsi="Wingdings" w:hint="default"/>
+        <w:sz w:val="20"/>
+      </w:rPr>
+    </w:lvl>
+    <w:lvl w:ilvl="8" w:tentative="1">
+      <w:start w:val="1"/>
+      <w:numFmt w:val="bullet"/>
+      <w:lvlText w:val=""/>
+      <w:lvlJc w:val="left"/>
+      <w:pPr>
+        <w:tabs>
+          <w:tab w:val="num" w:pos="6480"/>
+        </w:tabs>
+        <w:ind w:left="6480" w:hanging="360"/>
+      </w:pPr>
+      <w:rPr>
+        <w:rFonts w:ascii="Wingdings" w:hAnsi="Wingdings" w:hint="default"/>
+        <w:sz w:val="20"/>
+      </w:rPr>
+    </w:lvl>
+  </w:abstractNum>
+  <w:abstractNum w:abstractNumId="4" w15:restartNumberingAfterBreak="0">
     <w:nsid w:val="0E297C10"/>
     <w:multiLevelType w:val="multilevel"/>
     <w:tmpl w:val="AFA03E3C"/>
@@ -461,7 +2542,156 @@
       </w:rPr>
     </w:lvl>
   </w:abstractNum>
-  <w:abstractNum w:abstractNumId="1" w15:restartNumberingAfterBreak="0">
+  <w:abstractNum w:abstractNumId="5" w15:restartNumberingAfterBreak="0">
+    <w:nsid w:val="12823F1E"/>
+    <w:multiLevelType w:val="multilevel"/>
+    <w:tmpl w:val="4C38688A"/>
+    <w:lvl w:ilvl="0">
+      <w:start w:val="1"/>
+      <w:numFmt w:val="bullet"/>
+      <w:lvlText w:val=""/>
+      <w:lvlJc w:val="left"/>
+      <w:pPr>
+        <w:tabs>
+          <w:tab w:val="num" w:pos="720"/>
+        </w:tabs>
+        <w:ind w:left="720" w:hanging="360"/>
+      </w:pPr>
+      <w:rPr>
+        <w:rFonts w:ascii="Symbol" w:hAnsi="Symbol" w:hint="default"/>
+        <w:sz w:val="20"/>
+      </w:rPr>
+    </w:lvl>
+    <w:lvl w:ilvl="1" w:tentative="1">
+      <w:start w:val="1"/>
+      <w:numFmt w:val="bullet"/>
+      <w:lvlText w:val="o"/>
+      <w:lvlJc w:val="left"/>
+      <w:pPr>
+        <w:tabs>
+          <w:tab w:val="num" w:pos="1440"/>
+        </w:tabs>
+        <w:ind w:left="1440" w:hanging="360"/>
+      </w:pPr>
+      <w:rPr>
+        <w:rFonts w:ascii="Courier New" w:hAnsi="Courier New" w:hint="default"/>
+        <w:sz w:val="20"/>
+      </w:rPr>
+    </w:lvl>
+    <w:lvl w:ilvl="2" w:tentative="1">
+      <w:start w:val="1"/>
+      <w:numFmt w:val="bullet"/>
+      <w:lvlText w:val=""/>
+      <w:lvlJc w:val="left"/>
+      <w:pPr>
+        <w:tabs>
+          <w:tab w:val="num" w:pos="2160"/>
+        </w:tabs>
+        <w:ind w:left="2160" w:hanging="360"/>
+      </w:pPr>
+      <w:rPr>
+        <w:rFonts w:ascii="Wingdings" w:hAnsi="Wingdings" w:hint="default"/>
+        <w:sz w:val="20"/>
+      </w:rPr>
+    </w:lvl>
+    <w:lvl w:ilvl="3" w:tentative="1">
+      <w:start w:val="1"/>
+      <w:numFmt w:val="bullet"/>
+      <w:lvlText w:val=""/>
+      <w:lvlJc w:val="left"/>
+      <w:pPr>
+        <w:tabs>
+          <w:tab w:val="num" w:pos="2880"/>
+        </w:tabs>
+        <w:ind w:left="2880" w:hanging="360"/>
+      </w:pPr>
+      <w:rPr>
+        <w:rFonts w:ascii="Wingdings" w:hAnsi="Wingdings" w:hint="default"/>
+        <w:sz w:val="20"/>
+      </w:rPr>
+    </w:lvl>
+    <w:lvl w:ilvl="4" w:tentative="1">
+      <w:start w:val="1"/>
+      <w:numFmt w:val="bullet"/>
+      <w:lvlText w:val=""/>
+      <w:lvlJc w:val="left"/>
+      <w:pPr>
+        <w:tabs>
+          <w:tab w:val="num" w:pos="3600"/>
+        </w:tabs>
+        <w:ind w:left="3600" w:hanging="360"/>
+      </w:pPr>
+      <w:rPr>
+        <w:rFonts w:ascii="Wingdings" w:hAnsi="Wingdings" w:hint="default"/>
+        <w:sz w:val="20"/>
+      </w:rPr>
+    </w:lvl>
+    <w:lvl w:ilvl="5" w:tentative="1">
+      <w:start w:val="1"/>
+      <w:numFmt w:val="bullet"/>
+      <w:lvlText w:val=""/>
+      <w:lvlJc w:val="left"/>
+      <w:pPr>
+        <w:tabs>
+          <w:tab w:val="num" w:pos="4320"/>
+        </w:tabs>
+        <w:ind w:left="4320" w:hanging="360"/>
+      </w:pPr>
+      <w:rPr>
+        <w:rFonts w:ascii="Wingdings" w:hAnsi="Wingdings" w:hint="default"/>
+        <w:sz w:val="20"/>
+      </w:rPr>
+    </w:lvl>
+    <w:lvl w:ilvl="6" w:tentative="1">
+      <w:start w:val="1"/>
+      <w:numFmt w:val="bullet"/>
+      <w:lvlText w:val=""/>
+      <w:lvlJc w:val="left"/>
+      <w:pPr>
+        <w:tabs>
+          <w:tab w:val="num" w:pos="5040"/>
+        </w:tabs>
+        <w:ind w:left="5040" w:hanging="360"/>
+      </w:pPr>
+      <w:rPr>
+        <w:rFonts w:ascii="Wingdings" w:hAnsi="Wingdings" w:hint="default"/>
+        <w:sz w:val="20"/>
+      </w:rPr>
+    </w:lvl>
+    <w:lvl w:ilvl="7" w:tentative="1">
+      <w:start w:val="1"/>
+      <w:numFmt w:val="bullet"/>
+      <w:lvlText w:val=""/>
+      <w:lvlJc w:val="left"/>
+      <w:pPr>
+        <w:tabs>
+          <w:tab w:val="num" w:pos="5760"/>
+        </w:tabs>
+        <w:ind w:left="5760" w:hanging="360"/>
+      </w:pPr>
+      <w:rPr>
+        <w:rFonts w:ascii="Wingdings" w:hAnsi="Wingdings" w:hint="default"/>
+        <w:sz w:val="20"/>
+      </w:rPr>
+    </w:lvl>
+    <w:lvl w:ilvl="8" w:tentative="1">
+      <w:start w:val="1"/>
+      <w:numFmt w:val="bullet"/>
+      <w:lvlText w:val=""/>
+      <w:lvlJc w:val="left"/>
+      <w:pPr>
+        <w:tabs>
+          <w:tab w:val="num" w:pos="6480"/>
+        </w:tabs>
+        <w:ind w:left="6480" w:hanging="360"/>
+      </w:pPr>
+      <w:rPr>
+        <w:rFonts w:ascii="Wingdings" w:hAnsi="Wingdings" w:hint="default"/>
+        <w:sz w:val="20"/>
+      </w:rPr>
+    </w:lvl>
+  </w:abstractNum>
+  <w:abstractNum w:abstractNumId="6" w15:restartNumberingAfterBreak="0">
     <w:nsid w:val="143F6A5F"/>
     <w:multiLevelType w:val="multilevel"/>
     <w:tmpl w:val="1EBC8C0A"/>
@@ -574,7 +2804,1199 @@
       </w:rPr>
     </w:lvl>
   </w:abstractNum>
-  <w:abstractNum w:abstractNumId="2" w15:restartNumberingAfterBreak="0">
+  <w:abstractNum w:abstractNumId="7" w15:restartNumberingAfterBreak="0">
+    <w:nsid w:val="1DCA130A"/>
+    <w:multiLevelType w:val="multilevel"/>
+    <w:tmpl w:val="3B28B93E"/>
+    <w:lvl w:ilvl="0">
+      <w:start w:val="1"/>
+      <w:numFmt w:val="bullet"/>
+      <w:lvlText w:val=""/>
+      <w:lvlJc w:val="left"/>
+      <w:pPr>
+        <w:tabs>
+          <w:tab w:val="num" w:pos="720"/>
+        </w:tabs>
+        <w:ind w:left="720" w:hanging="360"/>
+      </w:pPr>
+      <w:rPr>
+        <w:rFonts w:ascii="Symbol" w:hAnsi="Symbol" w:hint="default"/>
+        <w:sz w:val="20"/>
+      </w:rPr>
+    </w:lvl>
+    <w:lvl w:ilvl="1" w:tentative="1">
+      <w:start w:val="1"/>
+      <w:numFmt w:val="bullet"/>
+      <w:lvlText w:val="o"/>
+      <w:lvlJc w:val="left"/>
+      <w:pPr>
+        <w:tabs>
+          <w:tab w:val="num" w:pos="1440"/>
+        </w:tabs>
+        <w:ind w:left="1440" w:hanging="360"/>
+      </w:pPr>
+      <w:rPr>
+        <w:rFonts w:ascii="Courier New" w:hAnsi="Courier New" w:hint="default"/>
+        <w:sz w:val="20"/>
+      </w:rPr>
+    </w:lvl>
+    <w:lvl w:ilvl="2" w:tentative="1">
+      <w:start w:val="1"/>
+      <w:numFmt w:val="bullet"/>
+      <w:lvlText w:val=""/>
+      <w:lvlJc w:val="left"/>
+      <w:pPr>
+        <w:tabs>
+          <w:tab w:val="num" w:pos="2160"/>
+        </w:tabs>
+        <w:ind w:left="2160" w:hanging="360"/>
+      </w:pPr>
+      <w:rPr>
+        <w:rFonts w:ascii="Wingdings" w:hAnsi="Wingdings" w:hint="default"/>
+        <w:sz w:val="20"/>
+      </w:rPr>
+    </w:lvl>
+    <w:lvl w:ilvl="3" w:tentative="1">
+      <w:start w:val="1"/>
+      <w:numFmt w:val="bullet"/>
+      <w:lvlText w:val=""/>
+      <w:lvlJc w:val="left"/>
+      <w:pPr>
+        <w:tabs>
+          <w:tab w:val="num" w:pos="2880"/>
+        </w:tabs>
+        <w:ind w:left="2880" w:hanging="360"/>
+      </w:pPr>
+      <w:rPr>
+        <w:rFonts w:ascii="Wingdings" w:hAnsi="Wingdings" w:hint="default"/>
+        <w:sz w:val="20"/>
+      </w:rPr>
+    </w:lvl>
+    <w:lvl w:ilvl="4" w:tentative="1">
+      <w:start w:val="1"/>
+      <w:numFmt w:val="bullet"/>
+      <w:lvlText w:val=""/>
+      <w:lvlJc w:val="left"/>
+      <w:pPr>
+        <w:tabs>
+          <w:tab w:val="num" w:pos="3600"/>
+        </w:tabs>
+        <w:ind w:left="3600" w:hanging="360"/>
+      </w:pPr>
+      <w:rPr>
+        <w:rFonts w:ascii="Wingdings" w:hAnsi="Wingdings" w:hint="default"/>
+        <w:sz w:val="20"/>
+      </w:rPr>
+    </w:lvl>
+    <w:lvl w:ilvl="5" w:tentative="1">
+      <w:start w:val="1"/>
+      <w:numFmt w:val="bullet"/>
+      <w:lvlText w:val=""/>
+      <w:lvlJc w:val="left"/>
+      <w:pPr>
+        <w:tabs>
+          <w:tab w:val="num" w:pos="4320"/>
+        </w:tabs>
+        <w:ind w:left="4320" w:hanging="360"/>
+      </w:pPr>
+      <w:rPr>
+        <w:rFonts w:ascii="Wingdings" w:hAnsi="Wingdings" w:hint="default"/>
+        <w:sz w:val="20"/>
+      </w:rPr>
+    </w:lvl>
+    <w:lvl w:ilvl="6" w:tentative="1">
+      <w:start w:val="1"/>
+      <w:numFmt w:val="bullet"/>
+      <w:lvlText w:val=""/>
+      <w:lvlJc w:val="left"/>
+      <w:pPr>
+        <w:tabs>
+          <w:tab w:val="num" w:pos="5040"/>
+        </w:tabs>
+        <w:ind w:left="5040" w:hanging="360"/>
+      </w:pPr>
+      <w:rPr>
+        <w:rFonts w:ascii="Wingdings" w:hAnsi="Wingdings" w:hint="default"/>
+        <w:sz w:val="20"/>
+      </w:rPr>
+    </w:lvl>
+    <w:lvl w:ilvl="7" w:tentative="1">
+      <w:start w:val="1"/>
+      <w:numFmt w:val="bullet"/>
+      <w:lvlText w:val=""/>
+      <w:lvlJc w:val="left"/>
+      <w:pPr>
+        <w:tabs>
+          <w:tab w:val="num" w:pos="5760"/>
+        </w:tabs>
+        <w:ind w:left="5760" w:hanging="360"/>
+      </w:pPr>
+      <w:rPr>
+        <w:rFonts w:ascii="Wingdings" w:hAnsi="Wingdings" w:hint="default"/>
+        <w:sz w:val="20"/>
+      </w:rPr>
+    </w:lvl>
+    <w:lvl w:ilvl="8" w:tentative="1">
+      <w:start w:val="1"/>
+      <w:numFmt w:val="bullet"/>
+      <w:lvlText w:val=""/>
+      <w:lvlJc w:val="left"/>
+      <w:pPr>
+        <w:tabs>
+          <w:tab w:val="num" w:pos="6480"/>
+        </w:tabs>
+        <w:ind w:left="6480" w:hanging="360"/>
+      </w:pPr>
+      <w:rPr>
+        <w:rFonts w:ascii="Wingdings" w:hAnsi="Wingdings" w:hint="default"/>
+        <w:sz w:val="20"/>
+      </w:rPr>
+    </w:lvl>
+  </w:abstractNum>
+  <w:abstractNum w:abstractNumId="8" w15:restartNumberingAfterBreak="0">
+    <w:nsid w:val="22A418C8"/>
+    <w:multiLevelType w:val="multilevel"/>
+    <w:tmpl w:val="ED823872"/>
+    <w:lvl w:ilvl="0">
+      <w:start w:val="1"/>
+      <w:numFmt w:val="bullet"/>
+      <w:lvlText w:val=""/>
+      <w:lvlJc w:val="left"/>
+      <w:pPr>
+        <w:tabs>
+          <w:tab w:val="num" w:pos="720"/>
+        </w:tabs>
+        <w:ind w:left="720" w:hanging="360"/>
+      </w:pPr>
+      <w:rPr>
+        <w:rFonts w:ascii="Symbol" w:hAnsi="Symbol" w:hint="default"/>
+        <w:sz w:val="20"/>
+      </w:rPr>
+    </w:lvl>
+    <w:lvl w:ilvl="1" w:tentative="1">
+      <w:start w:val="1"/>
+      <w:numFmt w:val="bullet"/>
+      <w:lvlText w:val="o"/>
+      <w:lvlJc w:val="left"/>
+      <w:pPr>
+        <w:tabs>
+          <w:tab w:val="num" w:pos="1440"/>
+        </w:tabs>
+        <w:ind w:left="1440" w:hanging="360"/>
+      </w:pPr>
+      <w:rPr>
+        <w:rFonts w:ascii="Courier New" w:hAnsi="Courier New" w:hint="default"/>
+        <w:sz w:val="20"/>
+      </w:rPr>
+    </w:lvl>
+    <w:lvl w:ilvl="2" w:tentative="1">
+      <w:start w:val="1"/>
+      <w:numFmt w:val="bullet"/>
+      <w:lvlText w:val=""/>
+      <w:lvlJc w:val="left"/>
+      <w:pPr>
+        <w:tabs>
+          <w:tab w:val="num" w:pos="2160"/>
+        </w:tabs>
+        <w:ind w:left="2160" w:hanging="360"/>
+      </w:pPr>
+      <w:rPr>
+        <w:rFonts w:ascii="Wingdings" w:hAnsi="Wingdings" w:hint="default"/>
+        <w:sz w:val="20"/>
+      </w:rPr>
+    </w:lvl>
+    <w:lvl w:ilvl="3" w:tentative="1">
+      <w:start w:val="1"/>
+      <w:numFmt w:val="bullet"/>
+      <w:lvlText w:val=""/>
+      <w:lvlJc w:val="left"/>
+      <w:pPr>
+        <w:tabs>
+          <w:tab w:val="num" w:pos="2880"/>
+        </w:tabs>
+        <w:ind w:left="2880" w:hanging="360"/>
+      </w:pPr>
+      <w:rPr>
+        <w:rFonts w:ascii="Wingdings" w:hAnsi="Wingdings" w:hint="default"/>
+        <w:sz w:val="20"/>
+      </w:rPr>
+    </w:lvl>
+    <w:lvl w:ilvl="4" w:tentative="1">
+      <w:start w:val="1"/>
+      <w:numFmt w:val="bullet"/>
+      <w:lvlText w:val=""/>
+      <w:lvlJc w:val="left"/>
+      <w:pPr>
+        <w:tabs>
+          <w:tab w:val="num" w:pos="3600"/>
+        </w:tabs>
+        <w:ind w:left="3600" w:hanging="360"/>
+      </w:pPr>
+      <w:rPr>
+        <w:rFonts w:ascii="Wingdings" w:hAnsi="Wingdings" w:hint="default"/>
+        <w:sz w:val="20"/>
+      </w:rPr>
+    </w:lvl>
+    <w:lvl w:ilvl="5" w:tentative="1">
+      <w:start w:val="1"/>
+      <w:numFmt w:val="bullet"/>
+      <w:lvlText w:val=""/>
+      <w:lvlJc w:val="left"/>
+      <w:pPr>
+        <w:tabs>
+          <w:tab w:val="num" w:pos="4320"/>
+        </w:tabs>
+        <w:ind w:left="4320" w:hanging="360"/>
+      </w:pPr>
+      <w:rPr>
+        <w:rFonts w:ascii="Wingdings" w:hAnsi="Wingdings" w:hint="default"/>
+        <w:sz w:val="20"/>
+      </w:rPr>
+    </w:lvl>
+    <w:lvl w:ilvl="6" w:tentative="1">
+      <w:start w:val="1"/>
+      <w:numFmt w:val="bullet"/>
+      <w:lvlText w:val=""/>
+      <w:lvlJc w:val="left"/>
+      <w:pPr>
+        <w:tabs>
+          <w:tab w:val="num" w:pos="5040"/>
+        </w:tabs>
+        <w:ind w:left="5040" w:hanging="360"/>
+      </w:pPr>
+      <w:rPr>
+        <w:rFonts w:ascii="Wingdings" w:hAnsi="Wingdings" w:hint="default"/>
+        <w:sz w:val="20"/>
+      </w:rPr>
+    </w:lvl>
+    <w:lvl w:ilvl="7" w:tentative="1">
+      <w:start w:val="1"/>
+      <w:numFmt w:val="bullet"/>
+      <w:lvlText w:val=""/>
+      <w:lvlJc w:val="left"/>
+      <w:pPr>
+        <w:tabs>
+          <w:tab w:val="num" w:pos="5760"/>
+        </w:tabs>
+        <w:ind w:left="5760" w:hanging="360"/>
+      </w:pPr>
+      <w:rPr>
+        <w:rFonts w:ascii="Wingdings" w:hAnsi="Wingdings" w:hint="default"/>
+        <w:sz w:val="20"/>
+      </w:rPr>
+    </w:lvl>
+    <w:lvl w:ilvl="8" w:tentative="1">
+      <w:start w:val="1"/>
+      <w:numFmt w:val="bullet"/>
+      <w:lvlText w:val=""/>
+      <w:lvlJc w:val="left"/>
+      <w:pPr>
+        <w:tabs>
+          <w:tab w:val="num" w:pos="6480"/>
+        </w:tabs>
+        <w:ind w:left="6480" w:hanging="360"/>
+      </w:pPr>
+      <w:rPr>
+        <w:rFonts w:ascii="Wingdings" w:hAnsi="Wingdings" w:hint="default"/>
+        <w:sz w:val="20"/>
+      </w:rPr>
+    </w:lvl>
+  </w:abstractNum>
+  <w:abstractNum w:abstractNumId="9" w15:restartNumberingAfterBreak="0">
+    <w:nsid w:val="24DC3FDA"/>
+    <w:multiLevelType w:val="multilevel"/>
+    <w:tmpl w:val="905A6AE8"/>
+    <w:lvl w:ilvl="0">
+      <w:start w:val="1"/>
+      <w:numFmt w:val="bullet"/>
+      <w:lvlText w:val=""/>
+      <w:lvlJc w:val="left"/>
+      <w:pPr>
+        <w:tabs>
+          <w:tab w:val="num" w:pos="720"/>
+        </w:tabs>
+        <w:ind w:left="720" w:hanging="360"/>
+      </w:pPr>
+      <w:rPr>
+        <w:rFonts w:ascii="Symbol" w:hAnsi="Symbol" w:hint="default"/>
+        <w:sz w:val="20"/>
+      </w:rPr>
+    </w:lvl>
+    <w:lvl w:ilvl="1" w:tentative="1">
+      <w:start w:val="1"/>
+      <w:numFmt w:val="bullet"/>
+      <w:lvlText w:val="o"/>
+      <w:lvlJc w:val="left"/>
+      <w:pPr>
+        <w:tabs>
+          <w:tab w:val="num" w:pos="1440"/>
+        </w:tabs>
+        <w:ind w:left="1440" w:hanging="360"/>
+      </w:pPr>
+      <w:rPr>
+        <w:rFonts w:ascii="Courier New" w:hAnsi="Courier New" w:hint="default"/>
+        <w:sz w:val="20"/>
+      </w:rPr>
+    </w:lvl>
+    <w:lvl w:ilvl="2" w:tentative="1">
+      <w:start w:val="1"/>
+      <w:numFmt w:val="bullet"/>
+      <w:lvlText w:val=""/>
+      <w:lvlJc w:val="left"/>
+      <w:pPr>
+        <w:tabs>
+          <w:tab w:val="num" w:pos="2160"/>
+        </w:tabs>
+        <w:ind w:left="2160" w:hanging="360"/>
+      </w:pPr>
+      <w:rPr>
+        <w:rFonts w:ascii="Wingdings" w:hAnsi="Wingdings" w:hint="default"/>
+        <w:sz w:val="20"/>
+      </w:rPr>
+    </w:lvl>
+    <w:lvl w:ilvl="3" w:tentative="1">
+      <w:start w:val="1"/>
+      <w:numFmt w:val="bullet"/>
+      <w:lvlText w:val=""/>
+      <w:lvlJc w:val="left"/>
+      <w:pPr>
+        <w:tabs>
+          <w:tab w:val="num" w:pos="2880"/>
+        </w:tabs>
+        <w:ind w:left="2880" w:hanging="360"/>
+      </w:pPr>
+      <w:rPr>
+        <w:rFonts w:ascii="Wingdings" w:hAnsi="Wingdings" w:hint="default"/>
+        <w:sz w:val="20"/>
+      </w:rPr>
+    </w:lvl>
+    <w:lvl w:ilvl="4" w:tentative="1">
+      <w:start w:val="1"/>
+      <w:numFmt w:val="bullet"/>
+      <w:lvlText w:val=""/>
+      <w:lvlJc w:val="left"/>
+      <w:pPr>
+        <w:tabs>
+          <w:tab w:val="num" w:pos="3600"/>
+        </w:tabs>
+        <w:ind w:left="3600" w:hanging="360"/>
+      </w:pPr>
+      <w:rPr>
+        <w:rFonts w:ascii="Wingdings" w:hAnsi="Wingdings" w:hint="default"/>
+        <w:sz w:val="20"/>
+      </w:rPr>
+    </w:lvl>
+    <w:lvl w:ilvl="5" w:tentative="1">
+      <w:start w:val="1"/>
+      <w:numFmt w:val="bullet"/>
+      <w:lvlText w:val=""/>
+      <w:lvlJc w:val="left"/>
+      <w:pPr>
+        <w:tabs>
+          <w:tab w:val="num" w:pos="4320"/>
+        </w:tabs>
+        <w:ind w:left="4320" w:hanging="360"/>
+      </w:pPr>
+      <w:rPr>
+        <w:rFonts w:ascii="Wingdings" w:hAnsi="Wingdings" w:hint="default"/>
+        <w:sz w:val="20"/>
+      </w:rPr>
+    </w:lvl>
+    <w:lvl w:ilvl="6" w:tentative="1">
+      <w:start w:val="1"/>
+      <w:numFmt w:val="bullet"/>
+      <w:lvlText w:val=""/>
+      <w:lvlJc w:val="left"/>
+      <w:pPr>
+        <w:tabs>
+          <w:tab w:val="num" w:pos="5040"/>
+        </w:tabs>
+        <w:ind w:left="5040" w:hanging="360"/>
+      </w:pPr>
+      <w:rPr>
+        <w:rFonts w:ascii="Wingdings" w:hAnsi="Wingdings" w:hint="default"/>
+        <w:sz w:val="20"/>
+      </w:rPr>
+    </w:lvl>
+    <w:lvl w:ilvl="7" w:tentative="1">
+      <w:start w:val="1"/>
+      <w:numFmt w:val="bullet"/>
+      <w:lvlText w:val=""/>
+      <w:lvlJc w:val="left"/>
+      <w:pPr>
+        <w:tabs>
+          <w:tab w:val="num" w:pos="5760"/>
+        </w:tabs>
+        <w:ind w:left="5760" w:hanging="360"/>
+      </w:pPr>
+      <w:rPr>
+        <w:rFonts w:ascii="Wingdings" w:hAnsi="Wingdings" w:hint="default"/>
+        <w:sz w:val="20"/>
+      </w:rPr>
+    </w:lvl>
+    <w:lvl w:ilvl="8" w:tentative="1">
+      <w:start w:val="1"/>
+      <w:numFmt w:val="bullet"/>
+      <w:lvlText w:val=""/>
+      <w:lvlJc w:val="left"/>
+      <w:pPr>
+        <w:tabs>
+          <w:tab w:val="num" w:pos="6480"/>
+        </w:tabs>
+        <w:ind w:left="6480" w:hanging="360"/>
+      </w:pPr>
+      <w:rPr>
+        <w:rFonts w:ascii="Wingdings" w:hAnsi="Wingdings" w:hint="default"/>
+        <w:sz w:val="20"/>
+      </w:rPr>
+    </w:lvl>
+  </w:abstractNum>
+  <w:abstractNum w:abstractNumId="10" w15:restartNumberingAfterBreak="0">
+    <w:nsid w:val="2ABB0043"/>
+    <w:multiLevelType w:val="multilevel"/>
+    <w:tmpl w:val="4BCAE13E"/>
+    <w:lvl w:ilvl="0">
+      <w:start w:val="1"/>
+      <w:numFmt w:val="bullet"/>
+      <w:lvlText w:val=""/>
+      <w:lvlJc w:val="left"/>
+      <w:pPr>
+        <w:tabs>
+          <w:tab w:val="num" w:pos="720"/>
+        </w:tabs>
+        <w:ind w:left="720" w:hanging="360"/>
+      </w:pPr>
+      <w:rPr>
+        <w:rFonts w:ascii="Symbol" w:hAnsi="Symbol" w:hint="default"/>
+        <w:sz w:val="20"/>
+      </w:rPr>
+    </w:lvl>
+    <w:lvl w:ilvl="1" w:tentative="1">
+      <w:start w:val="1"/>
+      <w:numFmt w:val="bullet"/>
+      <w:lvlText w:val="o"/>
+      <w:lvlJc w:val="left"/>
+      <w:pPr>
+        <w:tabs>
+          <w:tab w:val="num" w:pos="1440"/>
+        </w:tabs>
+        <w:ind w:left="1440" w:hanging="360"/>
+      </w:pPr>
+      <w:rPr>
+        <w:rFonts w:ascii="Courier New" w:hAnsi="Courier New" w:hint="default"/>
+        <w:sz w:val="20"/>
+      </w:rPr>
+    </w:lvl>
+    <w:lvl w:ilvl="2" w:tentative="1">
+      <w:start w:val="1"/>
+      <w:numFmt w:val="bullet"/>
+      <w:lvlText w:val=""/>
+      <w:lvlJc w:val="left"/>
+      <w:pPr>
+        <w:tabs>
+          <w:tab w:val="num" w:pos="2160"/>
+        </w:tabs>
+        <w:ind w:left="2160" w:hanging="360"/>
+      </w:pPr>
+      <w:rPr>
+        <w:rFonts w:ascii="Wingdings" w:hAnsi="Wingdings" w:hint="default"/>
+        <w:sz w:val="20"/>
+      </w:rPr>
+    </w:lvl>
+    <w:lvl w:ilvl="3" w:tentative="1">
+      <w:start w:val="1"/>
+      <w:numFmt w:val="bullet"/>
+      <w:lvlText w:val=""/>
+      <w:lvlJc w:val="left"/>
+      <w:pPr>
+        <w:tabs>
+          <w:tab w:val="num" w:pos="2880"/>
+        </w:tabs>
+        <w:ind w:left="2880" w:hanging="360"/>
+      </w:pPr>
+      <w:rPr>
+        <w:rFonts w:ascii="Wingdings" w:hAnsi="Wingdings" w:hint="default"/>
+        <w:sz w:val="20"/>
+      </w:rPr>
+    </w:lvl>
+    <w:lvl w:ilvl="4" w:tentative="1">
+      <w:start w:val="1"/>
+      <w:numFmt w:val="bullet"/>
+      <w:lvlText w:val=""/>
+      <w:lvlJc w:val="left"/>
+      <w:pPr>
+        <w:tabs>
+          <w:tab w:val="num" w:pos="3600"/>
+        </w:tabs>
+        <w:ind w:left="3600" w:hanging="360"/>
+      </w:pPr>
+      <w:rPr>
+        <w:rFonts w:ascii="Wingdings" w:hAnsi="Wingdings" w:hint="default"/>
+        <w:sz w:val="20"/>
+      </w:rPr>
+    </w:lvl>
+    <w:lvl w:ilvl="5" w:tentative="1">
+      <w:start w:val="1"/>
+      <w:numFmt w:val="bullet"/>
+      <w:lvlText w:val=""/>
+      <w:lvlJc w:val="left"/>
+      <w:pPr>
+        <w:tabs>
+          <w:tab w:val="num" w:pos="4320"/>
+        </w:tabs>
+        <w:ind w:left="4320" w:hanging="360"/>
+      </w:pPr>
+      <w:rPr>
+        <w:rFonts w:ascii="Wingdings" w:hAnsi="Wingdings" w:hint="default"/>
+        <w:sz w:val="20"/>
+      </w:rPr>
+    </w:lvl>
+    <w:lvl w:ilvl="6" w:tentative="1">
+      <w:start w:val="1"/>
+      <w:numFmt w:val="bullet"/>
+      <w:lvlText w:val=""/>
+      <w:lvlJc w:val="left"/>
+      <w:pPr>
+        <w:tabs>
+          <w:tab w:val="num" w:pos="5040"/>
+        </w:tabs>
+        <w:ind w:left="5040" w:hanging="360"/>
+      </w:pPr>
+      <w:rPr>
+        <w:rFonts w:ascii="Wingdings" w:hAnsi="Wingdings" w:hint="default"/>
+        <w:sz w:val="20"/>
+      </w:rPr>
+    </w:lvl>
+    <w:lvl w:ilvl="7" w:tentative="1">
+      <w:start w:val="1"/>
+      <w:numFmt w:val="bullet"/>
+      <w:lvlText w:val=""/>
+      <w:lvlJc w:val="left"/>
+      <w:pPr>
+        <w:tabs>
+          <w:tab w:val="num" w:pos="5760"/>
+        </w:tabs>
+        <w:ind w:left="5760" w:hanging="360"/>
+      </w:pPr>
+      <w:rPr>
+        <w:rFonts w:ascii="Wingdings" w:hAnsi="Wingdings" w:hint="default"/>
+        <w:sz w:val="20"/>
+      </w:rPr>
+    </w:lvl>
+    <w:lvl w:ilvl="8" w:tentative="1">
+      <w:start w:val="1"/>
+      <w:numFmt w:val="bullet"/>
+      <w:lvlText w:val=""/>
+      <w:lvlJc w:val="left"/>
+      <w:pPr>
+        <w:tabs>
+          <w:tab w:val="num" w:pos="6480"/>
+        </w:tabs>
+        <w:ind w:left="6480" w:hanging="360"/>
+      </w:pPr>
+      <w:rPr>
+        <w:rFonts w:ascii="Wingdings" w:hAnsi="Wingdings" w:hint="default"/>
+        <w:sz w:val="20"/>
+      </w:rPr>
+    </w:lvl>
+  </w:abstractNum>
+  <w:abstractNum w:abstractNumId="11" w15:restartNumberingAfterBreak="0">
+    <w:nsid w:val="2C6738D9"/>
+    <w:multiLevelType w:val="multilevel"/>
+    <w:tmpl w:val="4558A904"/>
+    <w:lvl w:ilvl="0">
+      <w:start w:val="1"/>
+      <w:numFmt w:val="bullet"/>
+      <w:lvlText w:val=""/>
+      <w:lvlJc w:val="left"/>
+      <w:pPr>
+        <w:tabs>
+          <w:tab w:val="num" w:pos="720"/>
+        </w:tabs>
+        <w:ind w:left="720" w:hanging="360"/>
+      </w:pPr>
+      <w:rPr>
+        <w:rFonts w:ascii="Symbol" w:hAnsi="Symbol" w:hint="default"/>
+        <w:sz w:val="20"/>
+      </w:rPr>
+    </w:lvl>
+    <w:lvl w:ilvl="1" w:tentative="1">
+      <w:start w:val="1"/>
+      <w:numFmt w:val="bullet"/>
+      <w:lvlText w:val="o"/>
+      <w:lvlJc w:val="left"/>
+      <w:pPr>
+        <w:tabs>
+          <w:tab w:val="num" w:pos="1440"/>
+        </w:tabs>
+        <w:ind w:left="1440" w:hanging="360"/>
+      </w:pPr>
+      <w:rPr>
+        <w:rFonts w:ascii="Courier New" w:hAnsi="Courier New" w:hint="default"/>
+        <w:sz w:val="20"/>
+      </w:rPr>
+    </w:lvl>
+    <w:lvl w:ilvl="2" w:tentative="1">
+      <w:start w:val="1"/>
+      <w:numFmt w:val="bullet"/>
+      <w:lvlText w:val=""/>
+      <w:lvlJc w:val="left"/>
+      <w:pPr>
+        <w:tabs>
+          <w:tab w:val="num" w:pos="2160"/>
+        </w:tabs>
+        <w:ind w:left="2160" w:hanging="360"/>
+      </w:pPr>
+      <w:rPr>
+        <w:rFonts w:ascii="Wingdings" w:hAnsi="Wingdings" w:hint="default"/>
+        <w:sz w:val="20"/>
+      </w:rPr>
+    </w:lvl>
+    <w:lvl w:ilvl="3" w:tentative="1">
+      <w:start w:val="1"/>
+      <w:numFmt w:val="bullet"/>
+      <w:lvlText w:val=""/>
+      <w:lvlJc w:val="left"/>
+      <w:pPr>
+        <w:tabs>
+          <w:tab w:val="num" w:pos="2880"/>
+        </w:tabs>
+        <w:ind w:left="2880" w:hanging="360"/>
+      </w:pPr>
+      <w:rPr>
+        <w:rFonts w:ascii="Wingdings" w:hAnsi="Wingdings" w:hint="default"/>
+        <w:sz w:val="20"/>
+      </w:rPr>
+    </w:lvl>
+    <w:lvl w:ilvl="4" w:tentative="1">
+      <w:start w:val="1"/>
+      <w:numFmt w:val="bullet"/>
+      <w:lvlText w:val=""/>
+      <w:lvlJc w:val="left"/>
+      <w:pPr>
+        <w:tabs>
+          <w:tab w:val="num" w:pos="3600"/>
+        </w:tabs>
+        <w:ind w:left="3600" w:hanging="360"/>
+      </w:pPr>
+      <w:rPr>
+        <w:rFonts w:ascii="Wingdings" w:hAnsi="Wingdings" w:hint="default"/>
+        <w:sz w:val="20"/>
+      </w:rPr>
+    </w:lvl>
+    <w:lvl w:ilvl="5" w:tentative="1">
+      <w:start w:val="1"/>
+      <w:numFmt w:val="bullet"/>
+      <w:lvlText w:val=""/>
+      <w:lvlJc w:val="left"/>
+      <w:pPr>
+        <w:tabs>
+          <w:tab w:val="num" w:pos="4320"/>
+        </w:tabs>
+        <w:ind w:left="4320" w:hanging="360"/>
+      </w:pPr>
+      <w:rPr>
+        <w:rFonts w:ascii="Wingdings" w:hAnsi="Wingdings" w:hint="default"/>
+        <w:sz w:val="20"/>
+      </w:rPr>
+    </w:lvl>
+    <w:lvl w:ilvl="6" w:tentative="1">
+      <w:start w:val="1"/>
+      <w:numFmt w:val="bullet"/>
+      <w:lvlText w:val=""/>
+      <w:lvlJc w:val="left"/>
+      <w:pPr>
+        <w:tabs>
+          <w:tab w:val="num" w:pos="5040"/>
+        </w:tabs>
+        <w:ind w:left="5040" w:hanging="360"/>
+      </w:pPr>
+      <w:rPr>
+        <w:rFonts w:ascii="Wingdings" w:hAnsi="Wingdings" w:hint="default"/>
+        <w:sz w:val="20"/>
+      </w:rPr>
+    </w:lvl>
+    <w:lvl w:ilvl="7" w:tentative="1">
+      <w:start w:val="1"/>
+      <w:numFmt w:val="bullet"/>
+      <w:lvlText w:val=""/>
+      <w:lvlJc w:val="left"/>
+      <w:pPr>
+        <w:tabs>
+          <w:tab w:val="num" w:pos="5760"/>
+        </w:tabs>
+        <w:ind w:left="5760" w:hanging="360"/>
+      </w:pPr>
+      <w:rPr>
+        <w:rFonts w:ascii="Wingdings" w:hAnsi="Wingdings" w:hint="default"/>
+        <w:sz w:val="20"/>
+      </w:rPr>
+    </w:lvl>
+    <w:lvl w:ilvl="8" w:tentative="1">
+      <w:start w:val="1"/>
+      <w:numFmt w:val="bullet"/>
+      <w:lvlText w:val=""/>
+      <w:lvlJc w:val="left"/>
+      <w:pPr>
+        <w:tabs>
+          <w:tab w:val="num" w:pos="6480"/>
+        </w:tabs>
+        <w:ind w:left="6480" w:hanging="360"/>
+      </w:pPr>
+      <w:rPr>
+        <w:rFonts w:ascii="Wingdings" w:hAnsi="Wingdings" w:hint="default"/>
+        <w:sz w:val="20"/>
+      </w:rPr>
+    </w:lvl>
+  </w:abstractNum>
+  <w:abstractNum w:abstractNumId="12" w15:restartNumberingAfterBreak="0">
+    <w:nsid w:val="2E164B3C"/>
+    <w:multiLevelType w:val="multilevel"/>
+    <w:tmpl w:val="1370F700"/>
+    <w:lvl w:ilvl="0">
+      <w:start w:val="1"/>
+      <w:numFmt w:val="bullet"/>
+      <w:lvlText w:val=""/>
+      <w:lvlJc w:val="left"/>
+      <w:pPr>
+        <w:tabs>
+          <w:tab w:val="num" w:pos="720"/>
+        </w:tabs>
+        <w:ind w:left="720" w:hanging="360"/>
+      </w:pPr>
+      <w:rPr>
+        <w:rFonts w:ascii="Symbol" w:hAnsi="Symbol" w:hint="default"/>
+        <w:sz w:val="20"/>
+      </w:rPr>
+    </w:lvl>
+    <w:lvl w:ilvl="1" w:tentative="1">
+      <w:start w:val="1"/>
+      <w:numFmt w:val="bullet"/>
+      <w:lvlText w:val="o"/>
+      <w:lvlJc w:val="left"/>
+      <w:pPr>
+        <w:tabs>
+          <w:tab w:val="num" w:pos="1440"/>
+        </w:tabs>
+        <w:ind w:left="1440" w:hanging="360"/>
+      </w:pPr>
+      <w:rPr>
+        <w:rFonts w:ascii="Courier New" w:hAnsi="Courier New" w:hint="default"/>
+        <w:sz w:val="20"/>
+      </w:rPr>
+    </w:lvl>
+    <w:lvl w:ilvl="2" w:tentative="1">
+      <w:start w:val="1"/>
+      <w:numFmt w:val="bullet"/>
+      <w:lvlText w:val=""/>
+      <w:lvlJc w:val="left"/>
+      <w:pPr>
+        <w:tabs>
+          <w:tab w:val="num" w:pos="2160"/>
+        </w:tabs>
+        <w:ind w:left="2160" w:hanging="360"/>
+      </w:pPr>
+      <w:rPr>
+        <w:rFonts w:ascii="Wingdings" w:hAnsi="Wingdings" w:hint="default"/>
+        <w:sz w:val="20"/>
+      </w:rPr>
+    </w:lvl>
+    <w:lvl w:ilvl="3" w:tentative="1">
+      <w:start w:val="1"/>
+      <w:numFmt w:val="bullet"/>
+      <w:lvlText w:val=""/>
+      <w:lvlJc w:val="left"/>
+      <w:pPr>
+        <w:tabs>
+          <w:tab w:val="num" w:pos="2880"/>
+        </w:tabs>
+        <w:ind w:left="2880" w:hanging="360"/>
+      </w:pPr>
+      <w:rPr>
+        <w:rFonts w:ascii="Wingdings" w:hAnsi="Wingdings" w:hint="default"/>
+        <w:sz w:val="20"/>
+      </w:rPr>
+    </w:lvl>
+    <w:lvl w:ilvl="4" w:tentative="1">
+      <w:start w:val="1"/>
+      <w:numFmt w:val="bullet"/>
+      <w:lvlText w:val=""/>
+      <w:lvlJc w:val="left"/>
+      <w:pPr>
+        <w:tabs>
+          <w:tab w:val="num" w:pos="3600"/>
+        </w:tabs>
+        <w:ind w:left="3600" w:hanging="360"/>
+      </w:pPr>
+      <w:rPr>
+        <w:rFonts w:ascii="Wingdings" w:hAnsi="Wingdings" w:hint="default"/>
+        <w:sz w:val="20"/>
+      </w:rPr>
+    </w:lvl>
+    <w:lvl w:ilvl="5" w:tentative="1">
+      <w:start w:val="1"/>
+      <w:numFmt w:val="bullet"/>
+      <w:lvlText w:val=""/>
+      <w:lvlJc w:val="left"/>
+      <w:pPr>
+        <w:tabs>
+          <w:tab w:val="num" w:pos="4320"/>
+        </w:tabs>
+        <w:ind w:left="4320" w:hanging="360"/>
+      </w:pPr>
+      <w:rPr>
+        <w:rFonts w:ascii="Wingdings" w:hAnsi="Wingdings" w:hint="default"/>
+        <w:sz w:val="20"/>
+      </w:rPr>
+    </w:lvl>
+    <w:lvl w:ilvl="6" w:tentative="1">
+      <w:start w:val="1"/>
+      <w:numFmt w:val="bullet"/>
+      <w:lvlText w:val=""/>
+      <w:lvlJc w:val="left"/>
+      <w:pPr>
+        <w:tabs>
+          <w:tab w:val="num" w:pos="5040"/>
+        </w:tabs>
+        <w:ind w:left="5040" w:hanging="360"/>
+      </w:pPr>
+      <w:rPr>
+        <w:rFonts w:ascii="Wingdings" w:hAnsi="Wingdings" w:hint="default"/>
+        <w:sz w:val="20"/>
+      </w:rPr>
+    </w:lvl>
+    <w:lvl w:ilvl="7" w:tentative="1">
+      <w:start w:val="1"/>
+      <w:numFmt w:val="bullet"/>
+      <w:lvlText w:val=""/>
+      <w:lvlJc w:val="left"/>
+      <w:pPr>
+        <w:tabs>
+          <w:tab w:val="num" w:pos="5760"/>
+        </w:tabs>
+        <w:ind w:left="5760" w:hanging="360"/>
+      </w:pPr>
+      <w:rPr>
+        <w:rFonts w:ascii="Wingdings" w:hAnsi="Wingdings" w:hint="default"/>
+        <w:sz w:val="20"/>
+      </w:rPr>
+    </w:lvl>
+    <w:lvl w:ilvl="8" w:tentative="1">
+      <w:start w:val="1"/>
+      <w:numFmt w:val="bullet"/>
+      <w:lvlText w:val=""/>
+      <w:lvlJc w:val="left"/>
+      <w:pPr>
+        <w:tabs>
+          <w:tab w:val="num" w:pos="6480"/>
+        </w:tabs>
+        <w:ind w:left="6480" w:hanging="360"/>
+      </w:pPr>
+      <w:rPr>
+        <w:rFonts w:ascii="Wingdings" w:hAnsi="Wingdings" w:hint="default"/>
+        <w:sz w:val="20"/>
+      </w:rPr>
+    </w:lvl>
+  </w:abstractNum>
+  <w:abstractNum w:abstractNumId="13" w15:restartNumberingAfterBreak="0">
+    <w:nsid w:val="2F4765D5"/>
+    <w:multiLevelType w:val="multilevel"/>
+    <w:tmpl w:val="B378ADCA"/>
+    <w:lvl w:ilvl="0">
+      <w:start w:val="1"/>
+      <w:numFmt w:val="bullet"/>
+      <w:lvlText w:val=""/>
+      <w:lvlJc w:val="left"/>
+      <w:pPr>
+        <w:tabs>
+          <w:tab w:val="num" w:pos="720"/>
+        </w:tabs>
+        <w:ind w:left="720" w:hanging="360"/>
+      </w:pPr>
+      <w:rPr>
+        <w:rFonts w:ascii="Symbol" w:hAnsi="Symbol" w:hint="default"/>
+        <w:sz w:val="20"/>
+      </w:rPr>
+    </w:lvl>
+    <w:lvl w:ilvl="1" w:tentative="1">
+      <w:start w:val="1"/>
+      <w:numFmt w:val="bullet"/>
+      <w:lvlText w:val="o"/>
+      <w:lvlJc w:val="left"/>
+      <w:pPr>
+        <w:tabs>
+          <w:tab w:val="num" w:pos="1440"/>
+        </w:tabs>
+        <w:ind w:left="1440" w:hanging="360"/>
+      </w:pPr>
+      <w:rPr>
+        <w:rFonts w:ascii="Courier New" w:hAnsi="Courier New" w:hint="default"/>
+        <w:sz w:val="20"/>
+      </w:rPr>
+    </w:lvl>
+    <w:lvl w:ilvl="2" w:tentative="1">
+      <w:start w:val="1"/>
+      <w:numFmt w:val="bullet"/>
+      <w:lvlText w:val=""/>
+      <w:lvlJc w:val="left"/>
+      <w:pPr>
+        <w:tabs>
+          <w:tab w:val="num" w:pos="2160"/>
+        </w:tabs>
+        <w:ind w:left="2160" w:hanging="360"/>
+      </w:pPr>
+      <w:rPr>
+        <w:rFonts w:ascii="Wingdings" w:hAnsi="Wingdings" w:hint="default"/>
+        <w:sz w:val="20"/>
+      </w:rPr>
+    </w:lvl>
+    <w:lvl w:ilvl="3" w:tentative="1">
+      <w:start w:val="1"/>
+      <w:numFmt w:val="bullet"/>
+      <w:lvlText w:val=""/>
+      <w:lvlJc w:val="left"/>
+      <w:pPr>
+        <w:tabs>
+          <w:tab w:val="num" w:pos="2880"/>
+        </w:tabs>
+        <w:ind w:left="2880" w:hanging="360"/>
+      </w:pPr>
+      <w:rPr>
+        <w:rFonts w:ascii="Wingdings" w:hAnsi="Wingdings" w:hint="default"/>
+        <w:sz w:val="20"/>
+      </w:rPr>
+    </w:lvl>
+    <w:lvl w:ilvl="4" w:tentative="1">
+      <w:start w:val="1"/>
+      <w:numFmt w:val="bullet"/>
+      <w:lvlText w:val=""/>
+      <w:lvlJc w:val="left"/>
+      <w:pPr>
+        <w:tabs>
+          <w:tab w:val="num" w:pos="3600"/>
+        </w:tabs>
+        <w:ind w:left="3600" w:hanging="360"/>
+      </w:pPr>
+      <w:rPr>
+        <w:rFonts w:ascii="Wingdings" w:hAnsi="Wingdings" w:hint="default"/>
+        <w:sz w:val="20"/>
+      </w:rPr>
+    </w:lvl>
+    <w:lvl w:ilvl="5" w:tentative="1">
+      <w:start w:val="1"/>
+      <w:numFmt w:val="bullet"/>
+      <w:lvlText w:val=""/>
+      <w:lvlJc w:val="left"/>
+      <w:pPr>
+        <w:tabs>
+          <w:tab w:val="num" w:pos="4320"/>
+        </w:tabs>
+        <w:ind w:left="4320" w:hanging="360"/>
+      </w:pPr>
+      <w:rPr>
+        <w:rFonts w:ascii="Wingdings" w:hAnsi="Wingdings" w:hint="default"/>
+        <w:sz w:val="20"/>
+      </w:rPr>
+    </w:lvl>
+    <w:lvl w:ilvl="6" w:tentative="1">
+      <w:start w:val="1"/>
+      <w:numFmt w:val="bullet"/>
+      <w:lvlText w:val=""/>
+      <w:lvlJc w:val="left"/>
+      <w:pPr>
+        <w:tabs>
+          <w:tab w:val="num" w:pos="5040"/>
+        </w:tabs>
+        <w:ind w:left="5040" w:hanging="360"/>
+      </w:pPr>
+      <w:rPr>
+        <w:rFonts w:ascii="Wingdings" w:hAnsi="Wingdings" w:hint="default"/>
+        <w:sz w:val="20"/>
+      </w:rPr>
+    </w:lvl>
+    <w:lvl w:ilvl="7" w:tentative="1">
+      <w:start w:val="1"/>
+      <w:numFmt w:val="bullet"/>
+      <w:lvlText w:val=""/>
+      <w:lvlJc w:val="left"/>
+      <w:pPr>
+        <w:tabs>
+          <w:tab w:val="num" w:pos="5760"/>
+        </w:tabs>
+        <w:ind w:left="5760" w:hanging="360"/>
+      </w:pPr>
+      <w:rPr>
+        <w:rFonts w:ascii="Wingdings" w:hAnsi="Wingdings" w:hint="default"/>
+        <w:sz w:val="20"/>
+      </w:rPr>
+    </w:lvl>
+    <w:lvl w:ilvl="8" w:tentative="1">
+      <w:start w:val="1"/>
+      <w:numFmt w:val="bullet"/>
+      <w:lvlText w:val=""/>
+      <w:lvlJc w:val="left"/>
+      <w:pPr>
+        <w:tabs>
+          <w:tab w:val="num" w:pos="6480"/>
+        </w:tabs>
+        <w:ind w:left="6480" w:hanging="360"/>
+      </w:pPr>
+      <w:rPr>
+        <w:rFonts w:ascii="Wingdings" w:hAnsi="Wingdings" w:hint="default"/>
+        <w:sz w:val="20"/>
+      </w:rPr>
+    </w:lvl>
+  </w:abstractNum>
+  <w:abstractNum w:abstractNumId="14" w15:restartNumberingAfterBreak="0">
+    <w:nsid w:val="3427789F"/>
+    <w:multiLevelType w:val="multilevel"/>
+    <w:tmpl w:val="7126429E"/>
+    <w:lvl w:ilvl="0">
+      <w:start w:val="1"/>
+      <w:numFmt w:val="bullet"/>
+      <w:lvlText w:val=""/>
+      <w:lvlJc w:val="left"/>
+      <w:pPr>
+        <w:tabs>
+          <w:tab w:val="num" w:pos="720"/>
+        </w:tabs>
+        <w:ind w:left="720" w:hanging="360"/>
+      </w:pPr>
+      <w:rPr>
+        <w:rFonts w:ascii="Symbol" w:hAnsi="Symbol" w:hint="default"/>
+        <w:sz w:val="20"/>
+      </w:rPr>
+    </w:lvl>
+    <w:lvl w:ilvl="1" w:tentative="1">
+      <w:start w:val="1"/>
+      <w:numFmt w:val="bullet"/>
+      <w:lvlText w:val="o"/>
+      <w:lvlJc w:val="left"/>
+      <w:pPr>
+        <w:tabs>
+          <w:tab w:val="num" w:pos="1440"/>
+        </w:tabs>
+        <w:ind w:left="1440" w:hanging="360"/>
+      </w:pPr>
+      <w:rPr>
+        <w:rFonts w:ascii="Courier New" w:hAnsi="Courier New" w:hint="default"/>
+        <w:sz w:val="20"/>
+      </w:rPr>
+    </w:lvl>
+    <w:lvl w:ilvl="2" w:tentative="1">
+      <w:start w:val="1"/>
+      <w:numFmt w:val="bullet"/>
+      <w:lvlText w:val=""/>
+      <w:lvlJc w:val="left"/>
+      <w:pPr>
+        <w:tabs>
+          <w:tab w:val="num" w:pos="2160"/>
+        </w:tabs>
+        <w:ind w:left="2160" w:hanging="360"/>
+      </w:pPr>
+      <w:rPr>
+        <w:rFonts w:ascii="Wingdings" w:hAnsi="Wingdings" w:hint="default"/>
+        <w:sz w:val="20"/>
+      </w:rPr>
+    </w:lvl>
+    <w:lvl w:ilvl="3" w:tentative="1">
+      <w:start w:val="1"/>
+      <w:numFmt w:val="bullet"/>
+      <w:lvlText w:val=""/>
+      <w:lvlJc w:val="left"/>
+      <w:pPr>
+        <w:tabs>
+          <w:tab w:val="num" w:pos="2880"/>
+        </w:tabs>
+        <w:ind w:left="2880" w:hanging="360"/>
+      </w:pPr>
+      <w:rPr>
+        <w:rFonts w:ascii="Wingdings" w:hAnsi="Wingdings" w:hint="default"/>
+        <w:sz w:val="20"/>
+      </w:rPr>
+    </w:lvl>
+    <w:lvl w:ilvl="4" w:tentative="1">
+      <w:start w:val="1"/>
+      <w:numFmt w:val="bullet"/>
+      <w:lvlText w:val=""/>
+      <w:lvlJc w:val="left"/>
+      <w:pPr>
+        <w:tabs>
+          <w:tab w:val="num" w:pos="3600"/>
+        </w:tabs>
+        <w:ind w:left="3600" w:hanging="360"/>
+      </w:pPr>
+      <w:rPr>
+        <w:rFonts w:ascii="Wingdings" w:hAnsi="Wingdings" w:hint="default"/>
+        <w:sz w:val="20"/>
+      </w:rPr>
+    </w:lvl>
+    <w:lvl w:ilvl="5" w:tentative="1">
+      <w:start w:val="1"/>
+      <w:numFmt w:val="bullet"/>
+      <w:lvlText w:val=""/>
+      <w:lvlJc w:val="left"/>
+      <w:pPr>
+        <w:tabs>
+          <w:tab w:val="num" w:pos="4320"/>
+        </w:tabs>
+        <w:ind w:left="4320" w:hanging="360"/>
+      </w:pPr>
+      <w:rPr>
+        <w:rFonts w:ascii="Wingdings" w:hAnsi="Wingdings" w:hint="default"/>
+        <w:sz w:val="20"/>
+      </w:rPr>
+    </w:lvl>
+    <w:lvl w:ilvl="6" w:tentative="1">
+      <w:start w:val="1"/>
+      <w:numFmt w:val="bullet"/>
+      <w:lvlText w:val=""/>
+      <w:lvlJc w:val="left"/>
+      <w:pPr>
+        <w:tabs>
+          <w:tab w:val="num" w:pos="5040"/>
+        </w:tabs>
+        <w:ind w:left="5040" w:hanging="360"/>
+      </w:pPr>
+      <w:rPr>
+        <w:rFonts w:ascii="Wingdings" w:hAnsi="Wingdings" w:hint="default"/>
+        <w:sz w:val="20"/>
+      </w:rPr>
+    </w:lvl>
+    <w:lvl w:ilvl="7" w:tentative="1">
+      <w:start w:val="1"/>
+      <w:numFmt w:val="bullet"/>
+      <w:lvlText w:val=""/>
+      <w:lvlJc w:val="left"/>
+      <w:pPr>
+        <w:tabs>
+          <w:tab w:val="num" w:pos="5760"/>
+        </w:tabs>
+        <w:ind w:left="5760" w:hanging="360"/>
+      </w:pPr>
+      <w:rPr>
+        <w:rFonts w:ascii="Wingdings" w:hAnsi="Wingdings" w:hint="default"/>
+        <w:sz w:val="20"/>
+      </w:rPr>
+    </w:lvl>
+    <w:lvl w:ilvl="8" w:tentative="1">
+      <w:start w:val="1"/>
+      <w:numFmt w:val="bullet"/>
+      <w:lvlText w:val=""/>
+      <w:lvlJc w:val="left"/>
+      <w:pPr>
+        <w:tabs>
+          <w:tab w:val="num" w:pos="6480"/>
+        </w:tabs>
+        <w:ind w:left="6480" w:hanging="360"/>
+      </w:pPr>
+      <w:rPr>
+        <w:rFonts w:ascii="Wingdings" w:hAnsi="Wingdings" w:hint="default"/>
+        <w:sz w:val="20"/>
+      </w:rPr>
+    </w:lvl>
+  </w:abstractNum>
+  <w:abstractNum w:abstractNumId="15" w15:restartNumberingAfterBreak="0">
     <w:nsid w:val="39C8664C"/>
     <w:multiLevelType w:val="hybridMultilevel"/>
     <w:tmpl w:val="60504168"/>
@@ -663,7 +4085,156 @@
       </w:pPr>
     </w:lvl>
   </w:abstractNum>
-  <w:abstractNum w:abstractNumId="3" w15:restartNumberingAfterBreak="0">
+  <w:abstractNum w:abstractNumId="16" w15:restartNumberingAfterBreak="0">
+    <w:nsid w:val="4057124F"/>
+    <w:multiLevelType w:val="multilevel"/>
+    <w:tmpl w:val="09E60ECA"/>
+    <w:lvl w:ilvl="0">
+      <w:start w:val="1"/>
+      <w:numFmt w:val="bullet"/>
+      <w:lvlText w:val=""/>
+      <w:lvlJc w:val="left"/>
+      <w:pPr>
+        <w:tabs>
+          <w:tab w:val="num" w:pos="720"/>
+        </w:tabs>
+        <w:ind w:left="720" w:hanging="360"/>
+      </w:pPr>
+      <w:rPr>
+        <w:rFonts w:ascii="Symbol" w:hAnsi="Symbol" w:hint="default"/>
+        <w:sz w:val="20"/>
+      </w:rPr>
+    </w:lvl>
+    <w:lvl w:ilvl="1" w:tentative="1">
+      <w:start w:val="1"/>
+      <w:numFmt w:val="bullet"/>
+      <w:lvlText w:val="o"/>
+      <w:lvlJc w:val="left"/>
+      <w:pPr>
+        <w:tabs>
+          <w:tab w:val="num" w:pos="1440"/>
+        </w:tabs>
+        <w:ind w:left="1440" w:hanging="360"/>
+      </w:pPr>
+      <w:rPr>
+        <w:rFonts w:ascii="Courier New" w:hAnsi="Courier New" w:hint="default"/>
+        <w:sz w:val="20"/>
+      </w:rPr>
+    </w:lvl>
+    <w:lvl w:ilvl="2" w:tentative="1">
+      <w:start w:val="1"/>
+      <w:numFmt w:val="bullet"/>
+      <w:lvlText w:val=""/>
+      <w:lvlJc w:val="left"/>
+      <w:pPr>
+        <w:tabs>
+          <w:tab w:val="num" w:pos="2160"/>
+        </w:tabs>
+        <w:ind w:left="2160" w:hanging="360"/>
+      </w:pPr>
+      <w:rPr>
+        <w:rFonts w:ascii="Wingdings" w:hAnsi="Wingdings" w:hint="default"/>
+        <w:sz w:val="20"/>
+      </w:rPr>
+    </w:lvl>
+    <w:lvl w:ilvl="3" w:tentative="1">
+      <w:start w:val="1"/>
+      <w:numFmt w:val="bullet"/>
+      <w:lvlText w:val=""/>
+      <w:lvlJc w:val="left"/>
+      <w:pPr>
+        <w:tabs>
+          <w:tab w:val="num" w:pos="2880"/>
+        </w:tabs>
+        <w:ind w:left="2880" w:hanging="360"/>
+      </w:pPr>
+      <w:rPr>
+        <w:rFonts w:ascii="Wingdings" w:hAnsi="Wingdings" w:hint="default"/>
+        <w:sz w:val="20"/>
+      </w:rPr>
+    </w:lvl>
+    <w:lvl w:ilvl="4" w:tentative="1">
+      <w:start w:val="1"/>
+      <w:numFmt w:val="bullet"/>
+      <w:lvlText w:val=""/>
+      <w:lvlJc w:val="left"/>
+      <w:pPr>
+        <w:tabs>
+          <w:tab w:val="num" w:pos="3600"/>
+        </w:tabs>
+        <w:ind w:left="3600" w:hanging="360"/>
+      </w:pPr>
+      <w:rPr>
+        <w:rFonts w:ascii="Wingdings" w:hAnsi="Wingdings" w:hint="default"/>
+        <w:sz w:val="20"/>
+      </w:rPr>
+    </w:lvl>
+    <w:lvl w:ilvl="5" w:tentative="1">
+      <w:start w:val="1"/>
+      <w:numFmt w:val="bullet"/>
+      <w:lvlText w:val=""/>
+      <w:lvlJc w:val="left"/>
+      <w:pPr>
+        <w:tabs>
+          <w:tab w:val="num" w:pos="4320"/>
+        </w:tabs>
+        <w:ind w:left="4320" w:hanging="360"/>
+      </w:pPr>
+      <w:rPr>
+        <w:rFonts w:ascii="Wingdings" w:hAnsi="Wingdings" w:hint="default"/>
+        <w:sz w:val="20"/>
+      </w:rPr>
+    </w:lvl>
+    <w:lvl w:ilvl="6" w:tentative="1">
+      <w:start w:val="1"/>
+      <w:numFmt w:val="bullet"/>
+      <w:lvlText w:val=""/>
+      <w:lvlJc w:val="left"/>
+      <w:pPr>
+        <w:tabs>
+          <w:tab w:val="num" w:pos="5040"/>
+        </w:tabs>
+        <w:ind w:left="5040" w:hanging="360"/>
+      </w:pPr>
+      <w:rPr>
+        <w:rFonts w:ascii="Wingdings" w:hAnsi="Wingdings" w:hint="default"/>
+        <w:sz w:val="20"/>
+      </w:rPr>
+    </w:lvl>
+    <w:lvl w:ilvl="7" w:tentative="1">
+      <w:start w:val="1"/>
+      <w:numFmt w:val="bullet"/>
+      <w:lvlText w:val=""/>
+      <w:lvlJc w:val="left"/>
+      <w:pPr>
+        <w:tabs>
+          <w:tab w:val="num" w:pos="5760"/>
+        </w:tabs>
+        <w:ind w:left="5760" w:hanging="360"/>
+      </w:pPr>
+      <w:rPr>
+        <w:rFonts w:ascii="Wingdings" w:hAnsi="Wingdings" w:hint="default"/>
+        <w:sz w:val="20"/>
+      </w:rPr>
+    </w:lvl>
+    <w:lvl w:ilvl="8" w:tentative="1">
+      <w:start w:val="1"/>
+      <w:numFmt w:val="bullet"/>
+      <w:lvlText w:val=""/>
+      <w:lvlJc w:val="left"/>
+      <w:pPr>
+        <w:tabs>
+          <w:tab w:val="num" w:pos="6480"/>
+        </w:tabs>
+        <w:ind w:left="6480" w:hanging="360"/>
+      </w:pPr>
+      <w:rPr>
+        <w:rFonts w:ascii="Wingdings" w:hAnsi="Wingdings" w:hint="default"/>
+        <w:sz w:val="20"/>
+      </w:rPr>
+    </w:lvl>
+  </w:abstractNum>
+  <w:abstractNum w:abstractNumId="17" w15:restartNumberingAfterBreak="0">
     <w:nsid w:val="47B536CC"/>
     <w:multiLevelType w:val="multilevel"/>
     <w:tmpl w:val="BF36EAFE"/>
@@ -776,7 +4347,1646 @@
       </w:rPr>
     </w:lvl>
   </w:abstractNum>
-  <w:abstractNum w:abstractNumId="4" w15:restartNumberingAfterBreak="0">
+  <w:abstractNum w:abstractNumId="18" w15:restartNumberingAfterBreak="0">
+    <w:nsid w:val="490B6E07"/>
+    <w:multiLevelType w:val="multilevel"/>
+    <w:tmpl w:val="949A8422"/>
+    <w:lvl w:ilvl="0">
+      <w:start w:val="1"/>
+      <w:numFmt w:val="bullet"/>
+      <w:lvlText w:val=""/>
+      <w:lvlJc w:val="left"/>
+      <w:pPr>
+        <w:tabs>
+          <w:tab w:val="num" w:pos="720"/>
+        </w:tabs>
+        <w:ind w:left="720" w:hanging="360"/>
+      </w:pPr>
+      <w:rPr>
+        <w:rFonts w:ascii="Symbol" w:hAnsi="Symbol" w:hint="default"/>
+        <w:sz w:val="20"/>
+      </w:rPr>
+    </w:lvl>
+    <w:lvl w:ilvl="1" w:tentative="1">
+      <w:start w:val="1"/>
+      <w:numFmt w:val="bullet"/>
+      <w:lvlText w:val="o"/>
+      <w:lvlJc w:val="left"/>
+      <w:pPr>
+        <w:tabs>
+          <w:tab w:val="num" w:pos="1440"/>
+        </w:tabs>
+        <w:ind w:left="1440" w:hanging="360"/>
+      </w:pPr>
+      <w:rPr>
+        <w:rFonts w:ascii="Courier New" w:hAnsi="Courier New" w:hint="default"/>
+        <w:sz w:val="20"/>
+      </w:rPr>
+    </w:lvl>
+    <w:lvl w:ilvl="2" w:tentative="1">
+      <w:start w:val="1"/>
+      <w:numFmt w:val="bullet"/>
+      <w:lvlText w:val=""/>
+      <w:lvlJc w:val="left"/>
+      <w:pPr>
+        <w:tabs>
+          <w:tab w:val="num" w:pos="2160"/>
+        </w:tabs>
+        <w:ind w:left="2160" w:hanging="360"/>
+      </w:pPr>
+      <w:rPr>
+        <w:rFonts w:ascii="Wingdings" w:hAnsi="Wingdings" w:hint="default"/>
+        <w:sz w:val="20"/>
+      </w:rPr>
+    </w:lvl>
+    <w:lvl w:ilvl="3" w:tentative="1">
+      <w:start w:val="1"/>
+      <w:numFmt w:val="bullet"/>
+      <w:lvlText w:val=""/>
+      <w:lvlJc w:val="left"/>
+      <w:pPr>
+        <w:tabs>
+          <w:tab w:val="num" w:pos="2880"/>
+        </w:tabs>
+        <w:ind w:left="2880" w:hanging="360"/>
+      </w:pPr>
+      <w:rPr>
+        <w:rFonts w:ascii="Wingdings" w:hAnsi="Wingdings" w:hint="default"/>
+        <w:sz w:val="20"/>
+      </w:rPr>
+    </w:lvl>
+    <w:lvl w:ilvl="4" w:tentative="1">
+      <w:start w:val="1"/>
+      <w:numFmt w:val="bullet"/>
+      <w:lvlText w:val=""/>
+      <w:lvlJc w:val="left"/>
+      <w:pPr>
+        <w:tabs>
+          <w:tab w:val="num" w:pos="3600"/>
+        </w:tabs>
+        <w:ind w:left="3600" w:hanging="360"/>
+      </w:pPr>
+      <w:rPr>
+        <w:rFonts w:ascii="Wingdings" w:hAnsi="Wingdings" w:hint="default"/>
+        <w:sz w:val="20"/>
+      </w:rPr>
+    </w:lvl>
+    <w:lvl w:ilvl="5" w:tentative="1">
+      <w:start w:val="1"/>
+      <w:numFmt w:val="bullet"/>
+      <w:lvlText w:val=""/>
+      <w:lvlJc w:val="left"/>
+      <w:pPr>
+        <w:tabs>
+          <w:tab w:val="num" w:pos="4320"/>
+        </w:tabs>
+        <w:ind w:left="4320" w:hanging="360"/>
+      </w:pPr>
+      <w:rPr>
+        <w:rFonts w:ascii="Wingdings" w:hAnsi="Wingdings" w:hint="default"/>
+        <w:sz w:val="20"/>
+      </w:rPr>
+    </w:lvl>
+    <w:lvl w:ilvl="6" w:tentative="1">
+      <w:start w:val="1"/>
+      <w:numFmt w:val="bullet"/>
+      <w:lvlText w:val=""/>
+      <w:lvlJc w:val="left"/>
+      <w:pPr>
+        <w:tabs>
+          <w:tab w:val="num" w:pos="5040"/>
+        </w:tabs>
+        <w:ind w:left="5040" w:hanging="360"/>
+      </w:pPr>
+      <w:rPr>
+        <w:rFonts w:ascii="Wingdings" w:hAnsi="Wingdings" w:hint="default"/>
+        <w:sz w:val="20"/>
+      </w:rPr>
+    </w:lvl>
+    <w:lvl w:ilvl="7" w:tentative="1">
+      <w:start w:val="1"/>
+      <w:numFmt w:val="bullet"/>
+      <w:lvlText w:val=""/>
+      <w:lvlJc w:val="left"/>
+      <w:pPr>
+        <w:tabs>
+          <w:tab w:val="num" w:pos="5760"/>
+        </w:tabs>
+        <w:ind w:left="5760" w:hanging="360"/>
+      </w:pPr>
+      <w:rPr>
+        <w:rFonts w:ascii="Wingdings" w:hAnsi="Wingdings" w:hint="default"/>
+        <w:sz w:val="20"/>
+      </w:rPr>
+    </w:lvl>
+    <w:lvl w:ilvl="8" w:tentative="1">
+      <w:start w:val="1"/>
+      <w:numFmt w:val="bullet"/>
+      <w:lvlText w:val=""/>
+      <w:lvlJc w:val="left"/>
+      <w:pPr>
+        <w:tabs>
+          <w:tab w:val="num" w:pos="6480"/>
+        </w:tabs>
+        <w:ind w:left="6480" w:hanging="360"/>
+      </w:pPr>
+      <w:rPr>
+        <w:rFonts w:ascii="Wingdings" w:hAnsi="Wingdings" w:hint="default"/>
+        <w:sz w:val="20"/>
+      </w:rPr>
+    </w:lvl>
+  </w:abstractNum>
+  <w:abstractNum w:abstractNumId="19" w15:restartNumberingAfterBreak="0">
+    <w:nsid w:val="4CCE2FAD"/>
+    <w:multiLevelType w:val="multilevel"/>
+    <w:tmpl w:val="64D234F0"/>
+    <w:lvl w:ilvl="0">
+      <w:start w:val="1"/>
+      <w:numFmt w:val="bullet"/>
+      <w:lvlText w:val=""/>
+      <w:lvlJc w:val="left"/>
+      <w:pPr>
+        <w:tabs>
+          <w:tab w:val="num" w:pos="720"/>
+        </w:tabs>
+        <w:ind w:left="720" w:hanging="360"/>
+      </w:pPr>
+      <w:rPr>
+        <w:rFonts w:ascii="Symbol" w:hAnsi="Symbol" w:hint="default"/>
+        <w:sz w:val="20"/>
+      </w:rPr>
+    </w:lvl>
+    <w:lvl w:ilvl="1" w:tentative="1">
+      <w:start w:val="1"/>
+      <w:numFmt w:val="bullet"/>
+      <w:lvlText w:val="o"/>
+      <w:lvlJc w:val="left"/>
+      <w:pPr>
+        <w:tabs>
+          <w:tab w:val="num" w:pos="1440"/>
+        </w:tabs>
+        <w:ind w:left="1440" w:hanging="360"/>
+      </w:pPr>
+      <w:rPr>
+        <w:rFonts w:ascii="Courier New" w:hAnsi="Courier New" w:hint="default"/>
+        <w:sz w:val="20"/>
+      </w:rPr>
+    </w:lvl>
+    <w:lvl w:ilvl="2" w:tentative="1">
+      <w:start w:val="1"/>
+      <w:numFmt w:val="bullet"/>
+      <w:lvlText w:val=""/>
+      <w:lvlJc w:val="left"/>
+      <w:pPr>
+        <w:tabs>
+          <w:tab w:val="num" w:pos="2160"/>
+        </w:tabs>
+        <w:ind w:left="2160" w:hanging="360"/>
+      </w:pPr>
+      <w:rPr>
+        <w:rFonts w:ascii="Wingdings" w:hAnsi="Wingdings" w:hint="default"/>
+        <w:sz w:val="20"/>
+      </w:rPr>
+    </w:lvl>
+    <w:lvl w:ilvl="3" w:tentative="1">
+      <w:start w:val="1"/>
+      <w:numFmt w:val="bullet"/>
+      <w:lvlText w:val=""/>
+      <w:lvlJc w:val="left"/>
+      <w:pPr>
+        <w:tabs>
+          <w:tab w:val="num" w:pos="2880"/>
+        </w:tabs>
+        <w:ind w:left="2880" w:hanging="360"/>
+      </w:pPr>
+      <w:rPr>
+        <w:rFonts w:ascii="Wingdings" w:hAnsi="Wingdings" w:hint="default"/>
+        <w:sz w:val="20"/>
+      </w:rPr>
+    </w:lvl>
+    <w:lvl w:ilvl="4" w:tentative="1">
+      <w:start w:val="1"/>
+      <w:numFmt w:val="bullet"/>
+      <w:lvlText w:val=""/>
+      <w:lvlJc w:val="left"/>
+      <w:pPr>
+        <w:tabs>
+          <w:tab w:val="num" w:pos="3600"/>
+        </w:tabs>
+        <w:ind w:left="3600" w:hanging="360"/>
+      </w:pPr>
+      <w:rPr>
+        <w:rFonts w:ascii="Wingdings" w:hAnsi="Wingdings" w:hint="default"/>
+        <w:sz w:val="20"/>
+      </w:rPr>
+    </w:lvl>
+    <w:lvl w:ilvl="5" w:tentative="1">
+      <w:start w:val="1"/>
+      <w:numFmt w:val="bullet"/>
+      <w:lvlText w:val=""/>
+      <w:lvlJc w:val="left"/>
+      <w:pPr>
+        <w:tabs>
+          <w:tab w:val="num" w:pos="4320"/>
+        </w:tabs>
+        <w:ind w:left="4320" w:hanging="360"/>
+      </w:pPr>
+      <w:rPr>
+        <w:rFonts w:ascii="Wingdings" w:hAnsi="Wingdings" w:hint="default"/>
+        <w:sz w:val="20"/>
+      </w:rPr>
+    </w:lvl>
+    <w:lvl w:ilvl="6" w:tentative="1">
+      <w:start w:val="1"/>
+      <w:numFmt w:val="bullet"/>
+      <w:lvlText w:val=""/>
+      <w:lvlJc w:val="left"/>
+      <w:pPr>
+        <w:tabs>
+          <w:tab w:val="num" w:pos="5040"/>
+        </w:tabs>
+        <w:ind w:left="5040" w:hanging="360"/>
+      </w:pPr>
+      <w:rPr>
+        <w:rFonts w:ascii="Wingdings" w:hAnsi="Wingdings" w:hint="default"/>
+        <w:sz w:val="20"/>
+      </w:rPr>
+    </w:lvl>
+    <w:lvl w:ilvl="7" w:tentative="1">
+      <w:start w:val="1"/>
+      <w:numFmt w:val="bullet"/>
+      <w:lvlText w:val=""/>
+      <w:lvlJc w:val="left"/>
+      <w:pPr>
+        <w:tabs>
+          <w:tab w:val="num" w:pos="5760"/>
+        </w:tabs>
+        <w:ind w:left="5760" w:hanging="360"/>
+      </w:pPr>
+      <w:rPr>
+        <w:rFonts w:ascii="Wingdings" w:hAnsi="Wingdings" w:hint="default"/>
+        <w:sz w:val="20"/>
+      </w:rPr>
+    </w:lvl>
+    <w:lvl w:ilvl="8" w:tentative="1">
+      <w:start w:val="1"/>
+      <w:numFmt w:val="bullet"/>
+      <w:lvlText w:val=""/>
+      <w:lvlJc w:val="left"/>
+      <w:pPr>
+        <w:tabs>
+          <w:tab w:val="num" w:pos="6480"/>
+        </w:tabs>
+        <w:ind w:left="6480" w:hanging="360"/>
+      </w:pPr>
+      <w:rPr>
+        <w:rFonts w:ascii="Wingdings" w:hAnsi="Wingdings" w:hint="default"/>
+        <w:sz w:val="20"/>
+      </w:rPr>
+    </w:lvl>
+  </w:abstractNum>
+  <w:abstractNum w:abstractNumId="20" w15:restartNumberingAfterBreak="0">
+    <w:nsid w:val="53C6288E"/>
+    <w:multiLevelType w:val="multilevel"/>
+    <w:tmpl w:val="FE489DC0"/>
+    <w:lvl w:ilvl="0">
+      <w:start w:val="1"/>
+      <w:numFmt w:val="bullet"/>
+      <w:lvlText w:val=""/>
+      <w:lvlJc w:val="left"/>
+      <w:pPr>
+        <w:tabs>
+          <w:tab w:val="num" w:pos="720"/>
+        </w:tabs>
+        <w:ind w:left="720" w:hanging="360"/>
+      </w:pPr>
+      <w:rPr>
+        <w:rFonts w:ascii="Symbol" w:hAnsi="Symbol" w:hint="default"/>
+        <w:sz w:val="20"/>
+      </w:rPr>
+    </w:lvl>
+    <w:lvl w:ilvl="1" w:tentative="1">
+      <w:start w:val="1"/>
+      <w:numFmt w:val="bullet"/>
+      <w:lvlText w:val="o"/>
+      <w:lvlJc w:val="left"/>
+      <w:pPr>
+        <w:tabs>
+          <w:tab w:val="num" w:pos="1440"/>
+        </w:tabs>
+        <w:ind w:left="1440" w:hanging="360"/>
+      </w:pPr>
+      <w:rPr>
+        <w:rFonts w:ascii="Courier New" w:hAnsi="Courier New" w:hint="default"/>
+        <w:sz w:val="20"/>
+      </w:rPr>
+    </w:lvl>
+    <w:lvl w:ilvl="2" w:tentative="1">
+      <w:start w:val="1"/>
+      <w:numFmt w:val="bullet"/>
+      <w:lvlText w:val=""/>
+      <w:lvlJc w:val="left"/>
+      <w:pPr>
+        <w:tabs>
+          <w:tab w:val="num" w:pos="2160"/>
+        </w:tabs>
+        <w:ind w:left="2160" w:hanging="360"/>
+      </w:pPr>
+      <w:rPr>
+        <w:rFonts w:ascii="Wingdings" w:hAnsi="Wingdings" w:hint="default"/>
+        <w:sz w:val="20"/>
+      </w:rPr>
+    </w:lvl>
+    <w:lvl w:ilvl="3" w:tentative="1">
+      <w:start w:val="1"/>
+      <w:numFmt w:val="bullet"/>
+      <w:lvlText w:val=""/>
+      <w:lvlJc w:val="left"/>
+      <w:pPr>
+        <w:tabs>
+          <w:tab w:val="num" w:pos="2880"/>
+        </w:tabs>
+        <w:ind w:left="2880" w:hanging="360"/>
+      </w:pPr>
+      <w:rPr>
+        <w:rFonts w:ascii="Wingdings" w:hAnsi="Wingdings" w:hint="default"/>
+        <w:sz w:val="20"/>
+      </w:rPr>
+    </w:lvl>
+    <w:lvl w:ilvl="4" w:tentative="1">
+      <w:start w:val="1"/>
+      <w:numFmt w:val="bullet"/>
+      <w:lvlText w:val=""/>
+      <w:lvlJc w:val="left"/>
+      <w:pPr>
+        <w:tabs>
+          <w:tab w:val="num" w:pos="3600"/>
+        </w:tabs>
+        <w:ind w:left="3600" w:hanging="360"/>
+      </w:pPr>
+      <w:rPr>
+        <w:rFonts w:ascii="Wingdings" w:hAnsi="Wingdings" w:hint="default"/>
+        <w:sz w:val="20"/>
+      </w:rPr>
+    </w:lvl>
+    <w:lvl w:ilvl="5" w:tentative="1">
+      <w:start w:val="1"/>
+      <w:numFmt w:val="bullet"/>
+      <w:lvlText w:val=""/>
+      <w:lvlJc w:val="left"/>
+      <w:pPr>
+        <w:tabs>
+          <w:tab w:val="num" w:pos="4320"/>
+        </w:tabs>
+        <w:ind w:left="4320" w:hanging="360"/>
+      </w:pPr>
+      <w:rPr>
+        <w:rFonts w:ascii="Wingdings" w:hAnsi="Wingdings" w:hint="default"/>
+        <w:sz w:val="20"/>
+      </w:rPr>
+    </w:lvl>
+    <w:lvl w:ilvl="6" w:tentative="1">
+      <w:start w:val="1"/>
+      <w:numFmt w:val="bullet"/>
+      <w:lvlText w:val=""/>
+      <w:lvlJc w:val="left"/>
+      <w:pPr>
+        <w:tabs>
+          <w:tab w:val="num" w:pos="5040"/>
+        </w:tabs>
+        <w:ind w:left="5040" w:hanging="360"/>
+      </w:pPr>
+      <w:rPr>
+        <w:rFonts w:ascii="Wingdings" w:hAnsi="Wingdings" w:hint="default"/>
+        <w:sz w:val="20"/>
+      </w:rPr>
+    </w:lvl>
+    <w:lvl w:ilvl="7" w:tentative="1">
+      <w:start w:val="1"/>
+      <w:numFmt w:val="bullet"/>
+      <w:lvlText w:val=""/>
+      <w:lvlJc w:val="left"/>
+      <w:pPr>
+        <w:tabs>
+          <w:tab w:val="num" w:pos="5760"/>
+        </w:tabs>
+        <w:ind w:left="5760" w:hanging="360"/>
+      </w:pPr>
+      <w:rPr>
+        <w:rFonts w:ascii="Wingdings" w:hAnsi="Wingdings" w:hint="default"/>
+        <w:sz w:val="20"/>
+      </w:rPr>
+    </w:lvl>
+    <w:lvl w:ilvl="8" w:tentative="1">
+      <w:start w:val="1"/>
+      <w:numFmt w:val="bullet"/>
+      <w:lvlText w:val=""/>
+      <w:lvlJc w:val="left"/>
+      <w:pPr>
+        <w:tabs>
+          <w:tab w:val="num" w:pos="6480"/>
+        </w:tabs>
+        <w:ind w:left="6480" w:hanging="360"/>
+      </w:pPr>
+      <w:rPr>
+        <w:rFonts w:ascii="Wingdings" w:hAnsi="Wingdings" w:hint="default"/>
+        <w:sz w:val="20"/>
+      </w:rPr>
+    </w:lvl>
+  </w:abstractNum>
+  <w:abstractNum w:abstractNumId="21" w15:restartNumberingAfterBreak="0">
+    <w:nsid w:val="5892237A"/>
+    <w:multiLevelType w:val="multilevel"/>
+    <w:tmpl w:val="6B76FA42"/>
+    <w:lvl w:ilvl="0">
+      <w:start w:val="1"/>
+      <w:numFmt w:val="bullet"/>
+      <w:lvlText w:val=""/>
+      <w:lvlJc w:val="left"/>
+      <w:pPr>
+        <w:tabs>
+          <w:tab w:val="num" w:pos="720"/>
+        </w:tabs>
+        <w:ind w:left="720" w:hanging="360"/>
+      </w:pPr>
+      <w:rPr>
+        <w:rFonts w:ascii="Symbol" w:hAnsi="Symbol" w:hint="default"/>
+        <w:sz w:val="20"/>
+      </w:rPr>
+    </w:lvl>
+    <w:lvl w:ilvl="1" w:tentative="1">
+      <w:start w:val="1"/>
+      <w:numFmt w:val="bullet"/>
+      <w:lvlText w:val="o"/>
+      <w:lvlJc w:val="left"/>
+      <w:pPr>
+        <w:tabs>
+          <w:tab w:val="num" w:pos="1440"/>
+        </w:tabs>
+        <w:ind w:left="1440" w:hanging="360"/>
+      </w:pPr>
+      <w:rPr>
+        <w:rFonts w:ascii="Courier New" w:hAnsi="Courier New" w:hint="default"/>
+        <w:sz w:val="20"/>
+      </w:rPr>
+    </w:lvl>
+    <w:lvl w:ilvl="2" w:tentative="1">
+      <w:start w:val="1"/>
+      <w:numFmt w:val="bullet"/>
+      <w:lvlText w:val=""/>
+      <w:lvlJc w:val="left"/>
+      <w:pPr>
+        <w:tabs>
+          <w:tab w:val="num" w:pos="2160"/>
+        </w:tabs>
+        <w:ind w:left="2160" w:hanging="360"/>
+      </w:pPr>
+      <w:rPr>
+        <w:rFonts w:ascii="Wingdings" w:hAnsi="Wingdings" w:hint="default"/>
+        <w:sz w:val="20"/>
+      </w:rPr>
+    </w:lvl>
+    <w:lvl w:ilvl="3" w:tentative="1">
+      <w:start w:val="1"/>
+      <w:numFmt w:val="bullet"/>
+      <w:lvlText w:val=""/>
+      <w:lvlJc w:val="left"/>
+      <w:pPr>
+        <w:tabs>
+          <w:tab w:val="num" w:pos="2880"/>
+        </w:tabs>
+        <w:ind w:left="2880" w:hanging="360"/>
+      </w:pPr>
+      <w:rPr>
+        <w:rFonts w:ascii="Wingdings" w:hAnsi="Wingdings" w:hint="default"/>
+        <w:sz w:val="20"/>
+      </w:rPr>
+    </w:lvl>
+    <w:lvl w:ilvl="4" w:tentative="1">
+      <w:start w:val="1"/>
+      <w:numFmt w:val="bullet"/>
+      <w:lvlText w:val=""/>
+      <w:lvlJc w:val="left"/>
+      <w:pPr>
+        <w:tabs>
+          <w:tab w:val="num" w:pos="3600"/>
+        </w:tabs>
+        <w:ind w:left="3600" w:hanging="360"/>
+      </w:pPr>
+      <w:rPr>
+        <w:rFonts w:ascii="Wingdings" w:hAnsi="Wingdings" w:hint="default"/>
+        <w:sz w:val="20"/>
+      </w:rPr>
+    </w:lvl>
+    <w:lvl w:ilvl="5" w:tentative="1">
+      <w:start w:val="1"/>
+      <w:numFmt w:val="bullet"/>
+      <w:lvlText w:val=""/>
+      <w:lvlJc w:val="left"/>
+      <w:pPr>
+        <w:tabs>
+          <w:tab w:val="num" w:pos="4320"/>
+        </w:tabs>
+        <w:ind w:left="4320" w:hanging="360"/>
+      </w:pPr>
+      <w:rPr>
+        <w:rFonts w:ascii="Wingdings" w:hAnsi="Wingdings" w:hint="default"/>
+        <w:sz w:val="20"/>
+      </w:rPr>
+    </w:lvl>
+    <w:lvl w:ilvl="6" w:tentative="1">
+      <w:start w:val="1"/>
+      <w:numFmt w:val="bullet"/>
+      <w:lvlText w:val=""/>
+      <w:lvlJc w:val="left"/>
+      <w:pPr>
+        <w:tabs>
+          <w:tab w:val="num" w:pos="5040"/>
+        </w:tabs>
+        <w:ind w:left="5040" w:hanging="360"/>
+      </w:pPr>
+      <w:rPr>
+        <w:rFonts w:ascii="Wingdings" w:hAnsi="Wingdings" w:hint="default"/>
+        <w:sz w:val="20"/>
+      </w:rPr>
+    </w:lvl>
+    <w:lvl w:ilvl="7" w:tentative="1">
+      <w:start w:val="1"/>
+      <w:numFmt w:val="bullet"/>
+      <w:lvlText w:val=""/>
+      <w:lvlJc w:val="left"/>
+      <w:pPr>
+        <w:tabs>
+          <w:tab w:val="num" w:pos="5760"/>
+        </w:tabs>
+        <w:ind w:left="5760" w:hanging="360"/>
+      </w:pPr>
+      <w:rPr>
+        <w:rFonts w:ascii="Wingdings" w:hAnsi="Wingdings" w:hint="default"/>
+        <w:sz w:val="20"/>
+      </w:rPr>
+    </w:lvl>
+    <w:lvl w:ilvl="8" w:tentative="1">
+      <w:start w:val="1"/>
+      <w:numFmt w:val="bullet"/>
+      <w:lvlText w:val=""/>
+      <w:lvlJc w:val="left"/>
+      <w:pPr>
+        <w:tabs>
+          <w:tab w:val="num" w:pos="6480"/>
+        </w:tabs>
+        <w:ind w:left="6480" w:hanging="360"/>
+      </w:pPr>
+      <w:rPr>
+        <w:rFonts w:ascii="Wingdings" w:hAnsi="Wingdings" w:hint="default"/>
+        <w:sz w:val="20"/>
+      </w:rPr>
+    </w:lvl>
+  </w:abstractNum>
+  <w:abstractNum w:abstractNumId="22" w15:restartNumberingAfterBreak="0">
+    <w:nsid w:val="62203612"/>
+    <w:multiLevelType w:val="multilevel"/>
+    <w:tmpl w:val="37C03506"/>
+    <w:lvl w:ilvl="0">
+      <w:start w:val="1"/>
+      <w:numFmt w:val="bullet"/>
+      <w:lvlText w:val=""/>
+      <w:lvlJc w:val="left"/>
+      <w:pPr>
+        <w:tabs>
+          <w:tab w:val="num" w:pos="720"/>
+        </w:tabs>
+        <w:ind w:left="720" w:hanging="360"/>
+      </w:pPr>
+      <w:rPr>
+        <w:rFonts w:ascii="Symbol" w:hAnsi="Symbol" w:hint="default"/>
+        <w:sz w:val="20"/>
+      </w:rPr>
+    </w:lvl>
+    <w:lvl w:ilvl="1" w:tentative="1">
+      <w:start w:val="1"/>
+      <w:numFmt w:val="bullet"/>
+      <w:lvlText w:val="o"/>
+      <w:lvlJc w:val="left"/>
+      <w:pPr>
+        <w:tabs>
+          <w:tab w:val="num" w:pos="1440"/>
+        </w:tabs>
+        <w:ind w:left="1440" w:hanging="360"/>
+      </w:pPr>
+      <w:rPr>
+        <w:rFonts w:ascii="Courier New" w:hAnsi="Courier New" w:hint="default"/>
+        <w:sz w:val="20"/>
+      </w:rPr>
+    </w:lvl>
+    <w:lvl w:ilvl="2" w:tentative="1">
+      <w:start w:val="1"/>
+      <w:numFmt w:val="bullet"/>
+      <w:lvlText w:val=""/>
+      <w:lvlJc w:val="left"/>
+      <w:pPr>
+        <w:tabs>
+          <w:tab w:val="num" w:pos="2160"/>
+        </w:tabs>
+        <w:ind w:left="2160" w:hanging="360"/>
+      </w:pPr>
+      <w:rPr>
+        <w:rFonts w:ascii="Wingdings" w:hAnsi="Wingdings" w:hint="default"/>
+        <w:sz w:val="20"/>
+      </w:rPr>
+    </w:lvl>
+    <w:lvl w:ilvl="3" w:tentative="1">
+      <w:start w:val="1"/>
+      <w:numFmt w:val="bullet"/>
+      <w:lvlText w:val=""/>
+      <w:lvlJc w:val="left"/>
+      <w:pPr>
+        <w:tabs>
+          <w:tab w:val="num" w:pos="2880"/>
+        </w:tabs>
+        <w:ind w:left="2880" w:hanging="360"/>
+      </w:pPr>
+      <w:rPr>
+        <w:rFonts w:ascii="Wingdings" w:hAnsi="Wingdings" w:hint="default"/>
+        <w:sz w:val="20"/>
+      </w:rPr>
+    </w:lvl>
+    <w:lvl w:ilvl="4" w:tentative="1">
+      <w:start w:val="1"/>
+      <w:numFmt w:val="bullet"/>
+      <w:lvlText w:val=""/>
+      <w:lvlJc w:val="left"/>
+      <w:pPr>
+        <w:tabs>
+          <w:tab w:val="num" w:pos="3600"/>
+        </w:tabs>
+        <w:ind w:left="3600" w:hanging="360"/>
+      </w:pPr>
+      <w:rPr>
+        <w:rFonts w:ascii="Wingdings" w:hAnsi="Wingdings" w:hint="default"/>
+        <w:sz w:val="20"/>
+      </w:rPr>
+    </w:lvl>
+    <w:lvl w:ilvl="5" w:tentative="1">
+      <w:start w:val="1"/>
+      <w:numFmt w:val="bullet"/>
+      <w:lvlText w:val=""/>
+      <w:lvlJc w:val="left"/>
+      <w:pPr>
+        <w:tabs>
+          <w:tab w:val="num" w:pos="4320"/>
+        </w:tabs>
+        <w:ind w:left="4320" w:hanging="360"/>
+      </w:pPr>
+      <w:rPr>
+        <w:rFonts w:ascii="Wingdings" w:hAnsi="Wingdings" w:hint="default"/>
+        <w:sz w:val="20"/>
+      </w:rPr>
+    </w:lvl>
+    <w:lvl w:ilvl="6" w:tentative="1">
+      <w:start w:val="1"/>
+      <w:numFmt w:val="bullet"/>
+      <w:lvlText w:val=""/>
+      <w:lvlJc w:val="left"/>
+      <w:pPr>
+        <w:tabs>
+          <w:tab w:val="num" w:pos="5040"/>
+        </w:tabs>
+        <w:ind w:left="5040" w:hanging="360"/>
+      </w:pPr>
+      <w:rPr>
+        <w:rFonts w:ascii="Wingdings" w:hAnsi="Wingdings" w:hint="default"/>
+        <w:sz w:val="20"/>
+      </w:rPr>
+    </w:lvl>
+    <w:lvl w:ilvl="7" w:tentative="1">
+      <w:start w:val="1"/>
+      <w:numFmt w:val="bullet"/>
+      <w:lvlText w:val=""/>
+      <w:lvlJc w:val="left"/>
+      <w:pPr>
+        <w:tabs>
+          <w:tab w:val="num" w:pos="5760"/>
+        </w:tabs>
+        <w:ind w:left="5760" w:hanging="360"/>
+      </w:pPr>
+      <w:rPr>
+        <w:rFonts w:ascii="Wingdings" w:hAnsi="Wingdings" w:hint="default"/>
+        <w:sz w:val="20"/>
+      </w:rPr>
+    </w:lvl>
+    <w:lvl w:ilvl="8" w:tentative="1">
+      <w:start w:val="1"/>
+      <w:numFmt w:val="bullet"/>
+      <w:lvlText w:val=""/>
+      <w:lvlJc w:val="left"/>
+      <w:pPr>
+        <w:tabs>
+          <w:tab w:val="num" w:pos="6480"/>
+        </w:tabs>
+        <w:ind w:left="6480" w:hanging="360"/>
+      </w:pPr>
+      <w:rPr>
+        <w:rFonts w:ascii="Wingdings" w:hAnsi="Wingdings" w:hint="default"/>
+        <w:sz w:val="20"/>
+      </w:rPr>
+    </w:lvl>
+  </w:abstractNum>
+  <w:abstractNum w:abstractNumId="23" w15:restartNumberingAfterBreak="0">
+    <w:nsid w:val="64DE72A5"/>
+    <w:multiLevelType w:val="multilevel"/>
+    <w:tmpl w:val="D6E0DF96"/>
+    <w:lvl w:ilvl="0">
+      <w:start w:val="1"/>
+      <w:numFmt w:val="bullet"/>
+      <w:lvlText w:val=""/>
+      <w:lvlJc w:val="left"/>
+      <w:pPr>
+        <w:tabs>
+          <w:tab w:val="num" w:pos="720"/>
+        </w:tabs>
+        <w:ind w:left="720" w:hanging="360"/>
+      </w:pPr>
+      <w:rPr>
+        <w:rFonts w:ascii="Symbol" w:hAnsi="Symbol" w:hint="default"/>
+        <w:sz w:val="20"/>
+      </w:rPr>
+    </w:lvl>
+    <w:lvl w:ilvl="1" w:tentative="1">
+      <w:start w:val="1"/>
+      <w:numFmt w:val="bullet"/>
+      <w:lvlText w:val="o"/>
+      <w:lvlJc w:val="left"/>
+      <w:pPr>
+        <w:tabs>
+          <w:tab w:val="num" w:pos="1440"/>
+        </w:tabs>
+        <w:ind w:left="1440" w:hanging="360"/>
+      </w:pPr>
+      <w:rPr>
+        <w:rFonts w:ascii="Courier New" w:hAnsi="Courier New" w:hint="default"/>
+        <w:sz w:val="20"/>
+      </w:rPr>
+    </w:lvl>
+    <w:lvl w:ilvl="2" w:tentative="1">
+      <w:start w:val="1"/>
+      <w:numFmt w:val="bullet"/>
+      <w:lvlText w:val=""/>
+      <w:lvlJc w:val="left"/>
+      <w:pPr>
+        <w:tabs>
+          <w:tab w:val="num" w:pos="2160"/>
+        </w:tabs>
+        <w:ind w:left="2160" w:hanging="360"/>
+      </w:pPr>
+      <w:rPr>
+        <w:rFonts w:ascii="Wingdings" w:hAnsi="Wingdings" w:hint="default"/>
+        <w:sz w:val="20"/>
+      </w:rPr>
+    </w:lvl>
+    <w:lvl w:ilvl="3" w:tentative="1">
+      <w:start w:val="1"/>
+      <w:numFmt w:val="bullet"/>
+      <w:lvlText w:val=""/>
+      <w:lvlJc w:val="left"/>
+      <w:pPr>
+        <w:tabs>
+          <w:tab w:val="num" w:pos="2880"/>
+        </w:tabs>
+        <w:ind w:left="2880" w:hanging="360"/>
+      </w:pPr>
+      <w:rPr>
+        <w:rFonts w:ascii="Wingdings" w:hAnsi="Wingdings" w:hint="default"/>
+        <w:sz w:val="20"/>
+      </w:rPr>
+    </w:lvl>
+    <w:lvl w:ilvl="4" w:tentative="1">
+      <w:start w:val="1"/>
+      <w:numFmt w:val="bullet"/>
+      <w:lvlText w:val=""/>
+      <w:lvlJc w:val="left"/>
+      <w:pPr>
+        <w:tabs>
+          <w:tab w:val="num" w:pos="3600"/>
+        </w:tabs>
+        <w:ind w:left="3600" w:hanging="360"/>
+      </w:pPr>
+      <w:rPr>
+        <w:rFonts w:ascii="Wingdings" w:hAnsi="Wingdings" w:hint="default"/>
+        <w:sz w:val="20"/>
+      </w:rPr>
+    </w:lvl>
+    <w:lvl w:ilvl="5" w:tentative="1">
+      <w:start w:val="1"/>
+      <w:numFmt w:val="bullet"/>
+      <w:lvlText w:val=""/>
+      <w:lvlJc w:val="left"/>
+      <w:pPr>
+        <w:tabs>
+          <w:tab w:val="num" w:pos="4320"/>
+        </w:tabs>
+        <w:ind w:left="4320" w:hanging="360"/>
+      </w:pPr>
+      <w:rPr>
+        <w:rFonts w:ascii="Wingdings" w:hAnsi="Wingdings" w:hint="default"/>
+        <w:sz w:val="20"/>
+      </w:rPr>
+    </w:lvl>
+    <w:lvl w:ilvl="6" w:tentative="1">
+      <w:start w:val="1"/>
+      <w:numFmt w:val="bullet"/>
+      <w:lvlText w:val=""/>
+      <w:lvlJc w:val="left"/>
+      <w:pPr>
+        <w:tabs>
+          <w:tab w:val="num" w:pos="5040"/>
+        </w:tabs>
+        <w:ind w:left="5040" w:hanging="360"/>
+      </w:pPr>
+      <w:rPr>
+        <w:rFonts w:ascii="Wingdings" w:hAnsi="Wingdings" w:hint="default"/>
+        <w:sz w:val="20"/>
+      </w:rPr>
+    </w:lvl>
+    <w:lvl w:ilvl="7" w:tentative="1">
+      <w:start w:val="1"/>
+      <w:numFmt w:val="bullet"/>
+      <w:lvlText w:val=""/>
+      <w:lvlJc w:val="left"/>
+      <w:pPr>
+        <w:tabs>
+          <w:tab w:val="num" w:pos="5760"/>
+        </w:tabs>
+        <w:ind w:left="5760" w:hanging="360"/>
+      </w:pPr>
+      <w:rPr>
+        <w:rFonts w:ascii="Wingdings" w:hAnsi="Wingdings" w:hint="default"/>
+        <w:sz w:val="20"/>
+      </w:rPr>
+    </w:lvl>
+    <w:lvl w:ilvl="8" w:tentative="1">
+      <w:start w:val="1"/>
+      <w:numFmt w:val="bullet"/>
+      <w:lvlText w:val=""/>
+      <w:lvlJc w:val="left"/>
+      <w:pPr>
+        <w:tabs>
+          <w:tab w:val="num" w:pos="6480"/>
+        </w:tabs>
+        <w:ind w:left="6480" w:hanging="360"/>
+      </w:pPr>
+      <w:rPr>
+        <w:rFonts w:ascii="Wingdings" w:hAnsi="Wingdings" w:hint="default"/>
+        <w:sz w:val="20"/>
+      </w:rPr>
+    </w:lvl>
+  </w:abstractNum>
+  <w:abstractNum w:abstractNumId="24" w15:restartNumberingAfterBreak="0">
+    <w:nsid w:val="6EED4138"/>
+    <w:multiLevelType w:val="multilevel"/>
+    <w:tmpl w:val="7390E6B4"/>
+    <w:lvl w:ilvl="0">
+      <w:start w:val="1"/>
+      <w:numFmt w:val="bullet"/>
+      <w:lvlText w:val=""/>
+      <w:lvlJc w:val="left"/>
+      <w:pPr>
+        <w:tabs>
+          <w:tab w:val="num" w:pos="720"/>
+        </w:tabs>
+        <w:ind w:left="720" w:hanging="360"/>
+      </w:pPr>
+      <w:rPr>
+        <w:rFonts w:ascii="Symbol" w:hAnsi="Symbol" w:hint="default"/>
+        <w:sz w:val="20"/>
+      </w:rPr>
+    </w:lvl>
+    <w:lvl w:ilvl="1" w:tentative="1">
+      <w:start w:val="1"/>
+      <w:numFmt w:val="bullet"/>
+      <w:lvlText w:val="o"/>
+      <w:lvlJc w:val="left"/>
+      <w:pPr>
+        <w:tabs>
+          <w:tab w:val="num" w:pos="1440"/>
+        </w:tabs>
+        <w:ind w:left="1440" w:hanging="360"/>
+      </w:pPr>
+      <w:rPr>
+        <w:rFonts w:ascii="Courier New" w:hAnsi="Courier New" w:hint="default"/>
+        <w:sz w:val="20"/>
+      </w:rPr>
+    </w:lvl>
+    <w:lvl w:ilvl="2" w:tentative="1">
+      <w:start w:val="1"/>
+      <w:numFmt w:val="bullet"/>
+      <w:lvlText w:val=""/>
+      <w:lvlJc w:val="left"/>
+      <w:pPr>
+        <w:tabs>
+          <w:tab w:val="num" w:pos="2160"/>
+        </w:tabs>
+        <w:ind w:left="2160" w:hanging="360"/>
+      </w:pPr>
+      <w:rPr>
+        <w:rFonts w:ascii="Wingdings" w:hAnsi="Wingdings" w:hint="default"/>
+        <w:sz w:val="20"/>
+      </w:rPr>
+    </w:lvl>
+    <w:lvl w:ilvl="3" w:tentative="1">
+      <w:start w:val="1"/>
+      <w:numFmt w:val="bullet"/>
+      <w:lvlText w:val=""/>
+      <w:lvlJc w:val="left"/>
+      <w:pPr>
+        <w:tabs>
+          <w:tab w:val="num" w:pos="2880"/>
+        </w:tabs>
+        <w:ind w:left="2880" w:hanging="360"/>
+      </w:pPr>
+      <w:rPr>
+        <w:rFonts w:ascii="Wingdings" w:hAnsi="Wingdings" w:hint="default"/>
+        <w:sz w:val="20"/>
+      </w:rPr>
+    </w:lvl>
+    <w:lvl w:ilvl="4" w:tentative="1">
+      <w:start w:val="1"/>
+      <w:numFmt w:val="bullet"/>
+      <w:lvlText w:val=""/>
+      <w:lvlJc w:val="left"/>
+      <w:pPr>
+        <w:tabs>
+          <w:tab w:val="num" w:pos="3600"/>
+        </w:tabs>
+        <w:ind w:left="3600" w:hanging="360"/>
+      </w:pPr>
+      <w:rPr>
+        <w:rFonts w:ascii="Wingdings" w:hAnsi="Wingdings" w:hint="default"/>
+        <w:sz w:val="20"/>
+      </w:rPr>
+    </w:lvl>
+    <w:lvl w:ilvl="5" w:tentative="1">
+      <w:start w:val="1"/>
+      <w:numFmt w:val="bullet"/>
+      <w:lvlText w:val=""/>
+      <w:lvlJc w:val="left"/>
+      <w:pPr>
+        <w:tabs>
+          <w:tab w:val="num" w:pos="4320"/>
+        </w:tabs>
+        <w:ind w:left="4320" w:hanging="360"/>
+      </w:pPr>
+      <w:rPr>
+        <w:rFonts w:ascii="Wingdings" w:hAnsi="Wingdings" w:hint="default"/>
+        <w:sz w:val="20"/>
+      </w:rPr>
+    </w:lvl>
+    <w:lvl w:ilvl="6" w:tentative="1">
+      <w:start w:val="1"/>
+      <w:numFmt w:val="bullet"/>
+      <w:lvlText w:val=""/>
+      <w:lvlJc w:val="left"/>
+      <w:pPr>
+        <w:tabs>
+          <w:tab w:val="num" w:pos="5040"/>
+        </w:tabs>
+        <w:ind w:left="5040" w:hanging="360"/>
+      </w:pPr>
+      <w:rPr>
+        <w:rFonts w:ascii="Wingdings" w:hAnsi="Wingdings" w:hint="default"/>
+        <w:sz w:val="20"/>
+      </w:rPr>
+    </w:lvl>
+    <w:lvl w:ilvl="7" w:tentative="1">
+      <w:start w:val="1"/>
+      <w:numFmt w:val="bullet"/>
+      <w:lvlText w:val=""/>
+      <w:lvlJc w:val="left"/>
+      <w:pPr>
+        <w:tabs>
+          <w:tab w:val="num" w:pos="5760"/>
+        </w:tabs>
+        <w:ind w:left="5760" w:hanging="360"/>
+      </w:pPr>
+      <w:rPr>
+        <w:rFonts w:ascii="Wingdings" w:hAnsi="Wingdings" w:hint="default"/>
+        <w:sz w:val="20"/>
+      </w:rPr>
+    </w:lvl>
+    <w:lvl w:ilvl="8" w:tentative="1">
+      <w:start w:val="1"/>
+      <w:numFmt w:val="bullet"/>
+      <w:lvlText w:val=""/>
+      <w:lvlJc w:val="left"/>
+      <w:pPr>
+        <w:tabs>
+          <w:tab w:val="num" w:pos="6480"/>
+        </w:tabs>
+        <w:ind w:left="6480" w:hanging="360"/>
+      </w:pPr>
+      <w:rPr>
+        <w:rFonts w:ascii="Wingdings" w:hAnsi="Wingdings" w:hint="default"/>
+        <w:sz w:val="20"/>
+      </w:rPr>
+    </w:lvl>
+  </w:abstractNum>
+  <w:abstractNum w:abstractNumId="25" w15:restartNumberingAfterBreak="0">
+    <w:nsid w:val="70F2556C"/>
+    <w:multiLevelType w:val="multilevel"/>
+    <w:tmpl w:val="CA3E37A4"/>
+    <w:lvl w:ilvl="0">
+      <w:start w:val="1"/>
+      <w:numFmt w:val="bullet"/>
+      <w:lvlText w:val=""/>
+      <w:lvlJc w:val="left"/>
+      <w:pPr>
+        <w:tabs>
+          <w:tab w:val="num" w:pos="720"/>
+        </w:tabs>
+        <w:ind w:left="720" w:hanging="360"/>
+      </w:pPr>
+      <w:rPr>
+        <w:rFonts w:ascii="Symbol" w:hAnsi="Symbol" w:hint="default"/>
+        <w:sz w:val="20"/>
+      </w:rPr>
+    </w:lvl>
+    <w:lvl w:ilvl="1" w:tentative="1">
+      <w:start w:val="1"/>
+      <w:numFmt w:val="bullet"/>
+      <w:lvlText w:val="o"/>
+      <w:lvlJc w:val="left"/>
+      <w:pPr>
+        <w:tabs>
+          <w:tab w:val="num" w:pos="1440"/>
+        </w:tabs>
+        <w:ind w:left="1440" w:hanging="360"/>
+      </w:pPr>
+      <w:rPr>
+        <w:rFonts w:ascii="Courier New" w:hAnsi="Courier New" w:hint="default"/>
+        <w:sz w:val="20"/>
+      </w:rPr>
+    </w:lvl>
+    <w:lvl w:ilvl="2" w:tentative="1">
+      <w:start w:val="1"/>
+      <w:numFmt w:val="bullet"/>
+      <w:lvlText w:val=""/>
+      <w:lvlJc w:val="left"/>
+      <w:pPr>
+        <w:tabs>
+          <w:tab w:val="num" w:pos="2160"/>
+        </w:tabs>
+        <w:ind w:left="2160" w:hanging="360"/>
+      </w:pPr>
+      <w:rPr>
+        <w:rFonts w:ascii="Wingdings" w:hAnsi="Wingdings" w:hint="default"/>
+        <w:sz w:val="20"/>
+      </w:rPr>
+    </w:lvl>
+    <w:lvl w:ilvl="3" w:tentative="1">
+      <w:start w:val="1"/>
+      <w:numFmt w:val="bullet"/>
+      <w:lvlText w:val=""/>
+      <w:lvlJc w:val="left"/>
+      <w:pPr>
+        <w:tabs>
+          <w:tab w:val="num" w:pos="2880"/>
+        </w:tabs>
+        <w:ind w:left="2880" w:hanging="360"/>
+      </w:pPr>
+      <w:rPr>
+        <w:rFonts w:ascii="Wingdings" w:hAnsi="Wingdings" w:hint="default"/>
+        <w:sz w:val="20"/>
+      </w:rPr>
+    </w:lvl>
+    <w:lvl w:ilvl="4" w:tentative="1">
+      <w:start w:val="1"/>
+      <w:numFmt w:val="bullet"/>
+      <w:lvlText w:val=""/>
+      <w:lvlJc w:val="left"/>
+      <w:pPr>
+        <w:tabs>
+          <w:tab w:val="num" w:pos="3600"/>
+        </w:tabs>
+        <w:ind w:left="3600" w:hanging="360"/>
+      </w:pPr>
+      <w:rPr>
+        <w:rFonts w:ascii="Wingdings" w:hAnsi="Wingdings" w:hint="default"/>
+        <w:sz w:val="20"/>
+      </w:rPr>
+    </w:lvl>
+    <w:lvl w:ilvl="5" w:tentative="1">
+      <w:start w:val="1"/>
+      <w:numFmt w:val="bullet"/>
+      <w:lvlText w:val=""/>
+      <w:lvlJc w:val="left"/>
+      <w:pPr>
+        <w:tabs>
+          <w:tab w:val="num" w:pos="4320"/>
+        </w:tabs>
+        <w:ind w:left="4320" w:hanging="360"/>
+      </w:pPr>
+      <w:rPr>
+        <w:rFonts w:ascii="Wingdings" w:hAnsi="Wingdings" w:hint="default"/>
+        <w:sz w:val="20"/>
+      </w:rPr>
+    </w:lvl>
+    <w:lvl w:ilvl="6" w:tentative="1">
+      <w:start w:val="1"/>
+      <w:numFmt w:val="bullet"/>
+      <w:lvlText w:val=""/>
+      <w:lvlJc w:val="left"/>
+      <w:pPr>
+        <w:tabs>
+          <w:tab w:val="num" w:pos="5040"/>
+        </w:tabs>
+        <w:ind w:left="5040" w:hanging="360"/>
+      </w:pPr>
+      <w:rPr>
+        <w:rFonts w:ascii="Wingdings" w:hAnsi="Wingdings" w:hint="default"/>
+        <w:sz w:val="20"/>
+      </w:rPr>
+    </w:lvl>
+    <w:lvl w:ilvl="7" w:tentative="1">
+      <w:start w:val="1"/>
+      <w:numFmt w:val="bullet"/>
+      <w:lvlText w:val=""/>
+      <w:lvlJc w:val="left"/>
+      <w:pPr>
+        <w:tabs>
+          <w:tab w:val="num" w:pos="5760"/>
+        </w:tabs>
+        <w:ind w:left="5760" w:hanging="360"/>
+      </w:pPr>
+      <w:rPr>
+        <w:rFonts w:ascii="Wingdings" w:hAnsi="Wingdings" w:hint="default"/>
+        <w:sz w:val="20"/>
+      </w:rPr>
+    </w:lvl>
+    <w:lvl w:ilvl="8" w:tentative="1">
+      <w:start w:val="1"/>
+      <w:numFmt w:val="bullet"/>
+      <w:lvlText w:val=""/>
+      <w:lvlJc w:val="left"/>
+      <w:pPr>
+        <w:tabs>
+          <w:tab w:val="num" w:pos="6480"/>
+        </w:tabs>
+        <w:ind w:left="6480" w:hanging="360"/>
+      </w:pPr>
+      <w:rPr>
+        <w:rFonts w:ascii="Wingdings" w:hAnsi="Wingdings" w:hint="default"/>
+        <w:sz w:val="20"/>
+      </w:rPr>
+    </w:lvl>
+  </w:abstractNum>
+  <w:abstractNum w:abstractNumId="26" w15:restartNumberingAfterBreak="0">
+    <w:nsid w:val="74537789"/>
+    <w:multiLevelType w:val="multilevel"/>
+    <w:tmpl w:val="2056D3A0"/>
+    <w:lvl w:ilvl="0">
+      <w:start w:val="1"/>
+      <w:numFmt w:val="bullet"/>
+      <w:lvlText w:val=""/>
+      <w:lvlJc w:val="left"/>
+      <w:pPr>
+        <w:tabs>
+          <w:tab w:val="num" w:pos="720"/>
+        </w:tabs>
+        <w:ind w:left="720" w:hanging="360"/>
+      </w:pPr>
+      <w:rPr>
+        <w:rFonts w:ascii="Symbol" w:hAnsi="Symbol" w:hint="default"/>
+        <w:sz w:val="20"/>
+      </w:rPr>
+    </w:lvl>
+    <w:lvl w:ilvl="1" w:tentative="1">
+      <w:start w:val="1"/>
+      <w:numFmt w:val="bullet"/>
+      <w:lvlText w:val="o"/>
+      <w:lvlJc w:val="left"/>
+      <w:pPr>
+        <w:tabs>
+          <w:tab w:val="num" w:pos="1440"/>
+        </w:tabs>
+        <w:ind w:left="1440" w:hanging="360"/>
+      </w:pPr>
+      <w:rPr>
+        <w:rFonts w:ascii="Courier New" w:hAnsi="Courier New" w:hint="default"/>
+        <w:sz w:val="20"/>
+      </w:rPr>
+    </w:lvl>
+    <w:lvl w:ilvl="2" w:tentative="1">
+      <w:start w:val="1"/>
+      <w:numFmt w:val="bullet"/>
+      <w:lvlText w:val=""/>
+      <w:lvlJc w:val="left"/>
+      <w:pPr>
+        <w:tabs>
+          <w:tab w:val="num" w:pos="2160"/>
+        </w:tabs>
+        <w:ind w:left="2160" w:hanging="360"/>
+      </w:pPr>
+      <w:rPr>
+        <w:rFonts w:ascii="Wingdings" w:hAnsi="Wingdings" w:hint="default"/>
+        <w:sz w:val="20"/>
+      </w:rPr>
+    </w:lvl>
+    <w:lvl w:ilvl="3" w:tentative="1">
+      <w:start w:val="1"/>
+      <w:numFmt w:val="bullet"/>
+      <w:lvlText w:val=""/>
+      <w:lvlJc w:val="left"/>
+      <w:pPr>
+        <w:tabs>
+          <w:tab w:val="num" w:pos="2880"/>
+        </w:tabs>
+        <w:ind w:left="2880" w:hanging="360"/>
+      </w:pPr>
+      <w:rPr>
+        <w:rFonts w:ascii="Wingdings" w:hAnsi="Wingdings" w:hint="default"/>
+        <w:sz w:val="20"/>
+      </w:rPr>
+    </w:lvl>
+    <w:lvl w:ilvl="4" w:tentative="1">
+      <w:start w:val="1"/>
+      <w:numFmt w:val="bullet"/>
+      <w:lvlText w:val=""/>
+      <w:lvlJc w:val="left"/>
+      <w:pPr>
+        <w:tabs>
+          <w:tab w:val="num" w:pos="3600"/>
+        </w:tabs>
+        <w:ind w:left="3600" w:hanging="360"/>
+      </w:pPr>
+      <w:rPr>
+        <w:rFonts w:ascii="Wingdings" w:hAnsi="Wingdings" w:hint="default"/>
+        <w:sz w:val="20"/>
+      </w:rPr>
+    </w:lvl>
+    <w:lvl w:ilvl="5" w:tentative="1">
+      <w:start w:val="1"/>
+      <w:numFmt w:val="bullet"/>
+      <w:lvlText w:val=""/>
+      <w:lvlJc w:val="left"/>
+      <w:pPr>
+        <w:tabs>
+          <w:tab w:val="num" w:pos="4320"/>
+        </w:tabs>
+        <w:ind w:left="4320" w:hanging="360"/>
+      </w:pPr>
+      <w:rPr>
+        <w:rFonts w:ascii="Wingdings" w:hAnsi="Wingdings" w:hint="default"/>
+        <w:sz w:val="20"/>
+      </w:rPr>
+    </w:lvl>
+    <w:lvl w:ilvl="6" w:tentative="1">
+      <w:start w:val="1"/>
+      <w:numFmt w:val="bullet"/>
+      <w:lvlText w:val=""/>
+      <w:lvlJc w:val="left"/>
+      <w:pPr>
+        <w:tabs>
+          <w:tab w:val="num" w:pos="5040"/>
+        </w:tabs>
+        <w:ind w:left="5040" w:hanging="360"/>
+      </w:pPr>
+      <w:rPr>
+        <w:rFonts w:ascii="Wingdings" w:hAnsi="Wingdings" w:hint="default"/>
+        <w:sz w:val="20"/>
+      </w:rPr>
+    </w:lvl>
+    <w:lvl w:ilvl="7" w:tentative="1">
+      <w:start w:val="1"/>
+      <w:numFmt w:val="bullet"/>
+      <w:lvlText w:val=""/>
+      <w:lvlJc w:val="left"/>
+      <w:pPr>
+        <w:tabs>
+          <w:tab w:val="num" w:pos="5760"/>
+        </w:tabs>
+        <w:ind w:left="5760" w:hanging="360"/>
+      </w:pPr>
+      <w:rPr>
+        <w:rFonts w:ascii="Wingdings" w:hAnsi="Wingdings" w:hint="default"/>
+        <w:sz w:val="20"/>
+      </w:rPr>
+    </w:lvl>
+    <w:lvl w:ilvl="8" w:tentative="1">
+      <w:start w:val="1"/>
+      <w:numFmt w:val="bullet"/>
+      <w:lvlText w:val=""/>
+      <w:lvlJc w:val="left"/>
+      <w:pPr>
+        <w:tabs>
+          <w:tab w:val="num" w:pos="6480"/>
+        </w:tabs>
+        <w:ind w:left="6480" w:hanging="360"/>
+      </w:pPr>
+      <w:rPr>
+        <w:rFonts w:ascii="Wingdings" w:hAnsi="Wingdings" w:hint="default"/>
+        <w:sz w:val="20"/>
+      </w:rPr>
+    </w:lvl>
+  </w:abstractNum>
+  <w:abstractNum w:abstractNumId="27" w15:restartNumberingAfterBreak="0">
+    <w:nsid w:val="74995D62"/>
+    <w:multiLevelType w:val="multilevel"/>
+    <w:tmpl w:val="93E8ADFA"/>
+    <w:lvl w:ilvl="0">
+      <w:start w:val="1"/>
+      <w:numFmt w:val="bullet"/>
+      <w:lvlText w:val=""/>
+      <w:lvlJc w:val="left"/>
+      <w:pPr>
+        <w:tabs>
+          <w:tab w:val="num" w:pos="720"/>
+        </w:tabs>
+        <w:ind w:left="720" w:hanging="360"/>
+      </w:pPr>
+      <w:rPr>
+        <w:rFonts w:ascii="Symbol" w:hAnsi="Symbol" w:hint="default"/>
+        <w:sz w:val="20"/>
+      </w:rPr>
+    </w:lvl>
+    <w:lvl w:ilvl="1" w:tentative="1">
+      <w:start w:val="1"/>
+      <w:numFmt w:val="bullet"/>
+      <w:lvlText w:val="o"/>
+      <w:lvlJc w:val="left"/>
+      <w:pPr>
+        <w:tabs>
+          <w:tab w:val="num" w:pos="1440"/>
+        </w:tabs>
+        <w:ind w:left="1440" w:hanging="360"/>
+      </w:pPr>
+      <w:rPr>
+        <w:rFonts w:ascii="Courier New" w:hAnsi="Courier New" w:hint="default"/>
+        <w:sz w:val="20"/>
+      </w:rPr>
+    </w:lvl>
+    <w:lvl w:ilvl="2" w:tentative="1">
+      <w:start w:val="1"/>
+      <w:numFmt w:val="bullet"/>
+      <w:lvlText w:val=""/>
+      <w:lvlJc w:val="left"/>
+      <w:pPr>
+        <w:tabs>
+          <w:tab w:val="num" w:pos="2160"/>
+        </w:tabs>
+        <w:ind w:left="2160" w:hanging="360"/>
+      </w:pPr>
+      <w:rPr>
+        <w:rFonts w:ascii="Wingdings" w:hAnsi="Wingdings" w:hint="default"/>
+        <w:sz w:val="20"/>
+      </w:rPr>
+    </w:lvl>
+    <w:lvl w:ilvl="3" w:tentative="1">
+      <w:start w:val="1"/>
+      <w:numFmt w:val="bullet"/>
+      <w:lvlText w:val=""/>
+      <w:lvlJc w:val="left"/>
+      <w:pPr>
+        <w:tabs>
+          <w:tab w:val="num" w:pos="2880"/>
+        </w:tabs>
+        <w:ind w:left="2880" w:hanging="360"/>
+      </w:pPr>
+      <w:rPr>
+        <w:rFonts w:ascii="Wingdings" w:hAnsi="Wingdings" w:hint="default"/>
+        <w:sz w:val="20"/>
+      </w:rPr>
+    </w:lvl>
+    <w:lvl w:ilvl="4" w:tentative="1">
+      <w:start w:val="1"/>
+      <w:numFmt w:val="bullet"/>
+      <w:lvlText w:val=""/>
+      <w:lvlJc w:val="left"/>
+      <w:pPr>
+        <w:tabs>
+          <w:tab w:val="num" w:pos="3600"/>
+        </w:tabs>
+        <w:ind w:left="3600" w:hanging="360"/>
+      </w:pPr>
+      <w:rPr>
+        <w:rFonts w:ascii="Wingdings" w:hAnsi="Wingdings" w:hint="default"/>
+        <w:sz w:val="20"/>
+      </w:rPr>
+    </w:lvl>
+    <w:lvl w:ilvl="5" w:tentative="1">
+      <w:start w:val="1"/>
+      <w:numFmt w:val="bullet"/>
+      <w:lvlText w:val=""/>
+      <w:lvlJc w:val="left"/>
+      <w:pPr>
+        <w:tabs>
+          <w:tab w:val="num" w:pos="4320"/>
+        </w:tabs>
+        <w:ind w:left="4320" w:hanging="360"/>
+      </w:pPr>
+      <w:rPr>
+        <w:rFonts w:ascii="Wingdings" w:hAnsi="Wingdings" w:hint="default"/>
+        <w:sz w:val="20"/>
+      </w:rPr>
+    </w:lvl>
+    <w:lvl w:ilvl="6" w:tentative="1">
+      <w:start w:val="1"/>
+      <w:numFmt w:val="bullet"/>
+      <w:lvlText w:val=""/>
+      <w:lvlJc w:val="left"/>
+      <w:pPr>
+        <w:tabs>
+          <w:tab w:val="num" w:pos="5040"/>
+        </w:tabs>
+        <w:ind w:left="5040" w:hanging="360"/>
+      </w:pPr>
+      <w:rPr>
+        <w:rFonts w:ascii="Wingdings" w:hAnsi="Wingdings" w:hint="default"/>
+        <w:sz w:val="20"/>
+      </w:rPr>
+    </w:lvl>
+    <w:lvl w:ilvl="7" w:tentative="1">
+      <w:start w:val="1"/>
+      <w:numFmt w:val="bullet"/>
+      <w:lvlText w:val=""/>
+      <w:lvlJc w:val="left"/>
+      <w:pPr>
+        <w:tabs>
+          <w:tab w:val="num" w:pos="5760"/>
+        </w:tabs>
+        <w:ind w:left="5760" w:hanging="360"/>
+      </w:pPr>
+      <w:rPr>
+        <w:rFonts w:ascii="Wingdings" w:hAnsi="Wingdings" w:hint="default"/>
+        <w:sz w:val="20"/>
+      </w:rPr>
+    </w:lvl>
+    <w:lvl w:ilvl="8" w:tentative="1">
+      <w:start w:val="1"/>
+      <w:numFmt w:val="bullet"/>
+      <w:lvlText w:val=""/>
+      <w:lvlJc w:val="left"/>
+      <w:pPr>
+        <w:tabs>
+          <w:tab w:val="num" w:pos="6480"/>
+        </w:tabs>
+        <w:ind w:left="6480" w:hanging="360"/>
+      </w:pPr>
+      <w:rPr>
+        <w:rFonts w:ascii="Wingdings" w:hAnsi="Wingdings" w:hint="default"/>
+        <w:sz w:val="20"/>
+      </w:rPr>
+    </w:lvl>
+  </w:abstractNum>
+  <w:abstractNum w:abstractNumId="28" w15:restartNumberingAfterBreak="0">
+    <w:nsid w:val="77F00CC6"/>
+    <w:multiLevelType w:val="multilevel"/>
+    <w:tmpl w:val="6E2648F0"/>
+    <w:lvl w:ilvl="0">
+      <w:start w:val="1"/>
+      <w:numFmt w:val="bullet"/>
+      <w:lvlText w:val=""/>
+      <w:lvlJc w:val="left"/>
+      <w:pPr>
+        <w:tabs>
+          <w:tab w:val="num" w:pos="720"/>
+        </w:tabs>
+        <w:ind w:left="720" w:hanging="360"/>
+      </w:pPr>
+      <w:rPr>
+        <w:rFonts w:ascii="Symbol" w:hAnsi="Symbol" w:hint="default"/>
+        <w:sz w:val="20"/>
+      </w:rPr>
+    </w:lvl>
+    <w:lvl w:ilvl="1" w:tentative="1">
+      <w:start w:val="1"/>
+      <w:numFmt w:val="bullet"/>
+      <w:lvlText w:val="o"/>
+      <w:lvlJc w:val="left"/>
+      <w:pPr>
+        <w:tabs>
+          <w:tab w:val="num" w:pos="1440"/>
+        </w:tabs>
+        <w:ind w:left="1440" w:hanging="360"/>
+      </w:pPr>
+      <w:rPr>
+        <w:rFonts w:ascii="Courier New" w:hAnsi="Courier New" w:hint="default"/>
+        <w:sz w:val="20"/>
+      </w:rPr>
+    </w:lvl>
+    <w:lvl w:ilvl="2" w:tentative="1">
+      <w:start w:val="1"/>
+      <w:numFmt w:val="bullet"/>
+      <w:lvlText w:val=""/>
+      <w:lvlJc w:val="left"/>
+      <w:pPr>
+        <w:tabs>
+          <w:tab w:val="num" w:pos="2160"/>
+        </w:tabs>
+        <w:ind w:left="2160" w:hanging="360"/>
+      </w:pPr>
+      <w:rPr>
+        <w:rFonts w:ascii="Wingdings" w:hAnsi="Wingdings" w:hint="default"/>
+        <w:sz w:val="20"/>
+      </w:rPr>
+    </w:lvl>
+    <w:lvl w:ilvl="3" w:tentative="1">
+      <w:start w:val="1"/>
+      <w:numFmt w:val="bullet"/>
+      <w:lvlText w:val=""/>
+      <w:lvlJc w:val="left"/>
+      <w:pPr>
+        <w:tabs>
+          <w:tab w:val="num" w:pos="2880"/>
+        </w:tabs>
+        <w:ind w:left="2880" w:hanging="360"/>
+      </w:pPr>
+      <w:rPr>
+        <w:rFonts w:ascii="Wingdings" w:hAnsi="Wingdings" w:hint="default"/>
+        <w:sz w:val="20"/>
+      </w:rPr>
+    </w:lvl>
+    <w:lvl w:ilvl="4" w:tentative="1">
+      <w:start w:val="1"/>
+      <w:numFmt w:val="bullet"/>
+      <w:lvlText w:val=""/>
+      <w:lvlJc w:val="left"/>
+      <w:pPr>
+        <w:tabs>
+          <w:tab w:val="num" w:pos="3600"/>
+        </w:tabs>
+        <w:ind w:left="3600" w:hanging="360"/>
+      </w:pPr>
+      <w:rPr>
+        <w:rFonts w:ascii="Wingdings" w:hAnsi="Wingdings" w:hint="default"/>
+        <w:sz w:val="20"/>
+      </w:rPr>
+    </w:lvl>
+    <w:lvl w:ilvl="5" w:tentative="1">
+      <w:start w:val="1"/>
+      <w:numFmt w:val="bullet"/>
+      <w:lvlText w:val=""/>
+      <w:lvlJc w:val="left"/>
+      <w:pPr>
+        <w:tabs>
+          <w:tab w:val="num" w:pos="4320"/>
+        </w:tabs>
+        <w:ind w:left="4320" w:hanging="360"/>
+      </w:pPr>
+      <w:rPr>
+        <w:rFonts w:ascii="Wingdings" w:hAnsi="Wingdings" w:hint="default"/>
+        <w:sz w:val="20"/>
+      </w:rPr>
+    </w:lvl>
+    <w:lvl w:ilvl="6" w:tentative="1">
+      <w:start w:val="1"/>
+      <w:numFmt w:val="bullet"/>
+      <w:lvlText w:val=""/>
+      <w:lvlJc w:val="left"/>
+      <w:pPr>
+        <w:tabs>
+          <w:tab w:val="num" w:pos="5040"/>
+        </w:tabs>
+        <w:ind w:left="5040" w:hanging="360"/>
+      </w:pPr>
+      <w:rPr>
+        <w:rFonts w:ascii="Wingdings" w:hAnsi="Wingdings" w:hint="default"/>
+        <w:sz w:val="20"/>
+      </w:rPr>
+    </w:lvl>
+    <w:lvl w:ilvl="7" w:tentative="1">
+      <w:start w:val="1"/>
+      <w:numFmt w:val="bullet"/>
+      <w:lvlText w:val=""/>
+      <w:lvlJc w:val="left"/>
+      <w:pPr>
+        <w:tabs>
+          <w:tab w:val="num" w:pos="5760"/>
+        </w:tabs>
+        <w:ind w:left="5760" w:hanging="360"/>
+      </w:pPr>
+      <w:rPr>
+        <w:rFonts w:ascii="Wingdings" w:hAnsi="Wingdings" w:hint="default"/>
+        <w:sz w:val="20"/>
+      </w:rPr>
+    </w:lvl>
+    <w:lvl w:ilvl="8" w:tentative="1">
+      <w:start w:val="1"/>
+      <w:numFmt w:val="bullet"/>
+      <w:lvlText w:val=""/>
+      <w:lvlJc w:val="left"/>
+      <w:pPr>
+        <w:tabs>
+          <w:tab w:val="num" w:pos="6480"/>
+        </w:tabs>
+        <w:ind w:left="6480" w:hanging="360"/>
+      </w:pPr>
+      <w:rPr>
+        <w:rFonts w:ascii="Wingdings" w:hAnsi="Wingdings" w:hint="default"/>
+        <w:sz w:val="20"/>
+      </w:rPr>
+    </w:lvl>
+  </w:abstractNum>
+  <w:abstractNum w:abstractNumId="29" w15:restartNumberingAfterBreak="0">
     <w:nsid w:val="7C4B2649"/>
     <w:multiLevelType w:val="multilevel"/>
     <w:tmpl w:val="67D6171A"/>
@@ -898,25 +6108,100 @@
     </w:lvl>
   </w:abstractNum>
   <w:num w:numId="1" w16cid:durableId="957370847">
+    <w:abstractNumId w:val="15"/>
+  </w:num>
+  <w:num w:numId="2" w16cid:durableId="962228637">
+    <w:abstractNumId w:val="29"/>
+  </w:num>
+  <w:num w:numId="3" w16cid:durableId="2095516696">
+    <w:abstractNumId w:val="6"/>
+  </w:num>
+  <w:num w:numId="4" w16cid:durableId="1615820423">
+    <w:abstractNumId w:val="17"/>
+  </w:num>
+  <w:num w:numId="5" w16cid:durableId="6488865">
+    <w:abstractNumId w:val="4"/>
+  </w:num>
+  <w:num w:numId="6" w16cid:durableId="689450040">
+    <w:abstractNumId w:val="0"/>
+  </w:num>
+  <w:num w:numId="7" w16cid:durableId="2115050047">
+    <w:abstractNumId w:val="7"/>
+  </w:num>
+  <w:num w:numId="8" w16cid:durableId="1190490719">
     <w:abstractNumId w:val="2"/>
   </w:num>
-  <w:num w:numId="2" w16cid:durableId="962228637">
-    <w:abstractNumId w:val="4"/>
+  <w:num w:numId="9" w16cid:durableId="2139449839">
+    <w:abstractNumId w:val="27"/>
   </w:num>
-  <w:num w:numId="3" w16cid:durableId="2095516696">
+  <w:num w:numId="10" w16cid:durableId="1388340098">
+    <w:abstractNumId w:val="16"/>
+  </w:num>
+  <w:num w:numId="11" w16cid:durableId="1204443040">
+    <w:abstractNumId w:val="11"/>
+  </w:num>
+  <w:num w:numId="12" w16cid:durableId="489490975">
+    <w:abstractNumId w:val="21"/>
+  </w:num>
+  <w:num w:numId="13" w16cid:durableId="105856299">
+    <w:abstractNumId w:val="24"/>
+  </w:num>
+  <w:num w:numId="14" w16cid:durableId="1304433420">
+    <w:abstractNumId w:val="22"/>
+  </w:num>
+  <w:num w:numId="15" w16cid:durableId="58015418">
+    <w:abstractNumId w:val="23"/>
+  </w:num>
+  <w:num w:numId="16" w16cid:durableId="1045250638">
+    <w:abstractNumId w:val="12"/>
+  </w:num>
+  <w:num w:numId="17" w16cid:durableId="1478112310">
+    <w:abstractNumId w:val="28"/>
+  </w:num>
+  <w:num w:numId="18" w16cid:durableId="457527261">
+    <w:abstractNumId w:val="14"/>
+  </w:num>
+  <w:num w:numId="19" w16cid:durableId="1422339846">
     <w:abstractNumId w:val="1"/>
   </w:num>
-  <w:num w:numId="4" w16cid:durableId="1615820423">
+  <w:num w:numId="20" w16cid:durableId="1342584205">
+    <w:abstractNumId w:val="9"/>
+  </w:num>
+  <w:num w:numId="21" w16cid:durableId="1136339862">
+    <w:abstractNumId w:val="10"/>
+  </w:num>
+  <w:num w:numId="22" w16cid:durableId="1242829708">
+    <w:abstractNumId w:val="18"/>
+  </w:num>
+  <w:num w:numId="23" w16cid:durableId="2042393203">
+    <w:abstractNumId w:val="8"/>
+  </w:num>
+  <w:num w:numId="24" w16cid:durableId="570627305">
+    <w:abstractNumId w:val="26"/>
+  </w:num>
+  <w:num w:numId="25" w16cid:durableId="858154755">
+    <w:abstractNumId w:val="20"/>
+  </w:num>
+  <w:num w:numId="26" w16cid:durableId="1215700590">
+    <w:abstractNumId w:val="13"/>
+  </w:num>
+  <w:num w:numId="27" w16cid:durableId="1717195477">
+    <w:abstractNumId w:val="5"/>
+  </w:num>
+  <w:num w:numId="28" w16cid:durableId="2044750393">
+    <w:abstractNumId w:val="25"/>
+  </w:num>
+  <w:num w:numId="29" w16cid:durableId="762798563">
+    <w:abstractNumId w:val="19"/>
+  </w:num>
+  <w:num w:numId="30" w16cid:durableId="411583144">
     <w:abstractNumId w:val="3"/>
-  </w:num>
-  <w:num w:numId="5" w16cid:durableId="6488865">
-    <w:abstractNumId w:val="0"/>
   </w:num>
 </w:numbering>
 </file>
 
 <file path=word/styles.xml><?xml version="1.0" encoding="utf-8"?>
-<w:styles xmlns:mc="http://schemas.openxmlformats.org/markup-compatibility/2006" xmlns:r="http://schemas.openxmlformats.org/officeDocument/2006/relationships" xmlns:w="http://schemas.openxmlformats.org/wordprocessingml/2006/main" xmlns:w14="http://schemas.microsoft.com/office/word/2010/wordml" xmlns:w15="http://schemas.microsoft.com/office/word/2012/wordml" xmlns:w16cex="http://schemas.microsoft.com/office/word/2018/wordml/cex" xmlns:w16cid="http://schemas.microsoft.com/office/word/2016/wordml/cid" xmlns:w16="http://schemas.microsoft.com/office/word/2018/wordml" xmlns:w16du="http://schemas.microsoft.com/office/word/2023/wordml/word16du" xmlns:w16sdtdh="http://schemas.microsoft.com/office/word/2020/wordml/sdtdatahash" xmlns:w16sdtfl="http://schemas.microsoft.com/office/word/2024/wordml/sdtformatlock" xmlns:w16se="http://schemas.microsoft.com/office/word/2015/wordml/symex" mc:Ignorable="w14 w15 w16se w16cid w16 w16cex w16sdtdh w16sdtfl w16du">
+<w:styles xmlns:mc="http://schemas.openxmlformats.org/markup-compatibility/2006" xmlns:r="http://schemas.openxmlformats.org/officeDocument/2006/relationships" xmlns:w="http://schemas.openxmlformats.org/wordprocessingml/2006/main" xmlns:w14="http://schemas.microsoft.com/office/word/2010/wordml" xmlns:w15="http://schemas.microsoft.com/office/word/2012/wordml" xmlns:w16cex="http://schemas.microsoft.com/office/word/2018/wordml/cex" xmlns:w16cid="http://schemas.microsoft.com/office/word/2016/wordml/cid" xmlns:w16="http://schemas.microsoft.com/office/word/2018/wordml" xmlns:w16du="http://schemas.microsoft.com/office/word/2023/wordml/word16du" xmlns:w16sdtdh="http://schemas.microsoft.com/office/word/2020/wordml/sdtdatahash" xmlns:w16se="http://schemas.microsoft.com/office/word/2015/wordml/symex" mc:Ignorable="w14 w15 w16se w16cid w16 w16cex w16sdtdh w16du">
   <w:docDefaults>
     <w:rPrDefault>
       <w:rPr>
@@ -1518,7 +6803,6 @@
   <w:style w:type="character" w:default="1" w:styleId="DefaultParagraphFont">
     <w:name w:val="Default Paragraph Font"/>
     <w:uiPriority w:val="1"/>
-    <w:semiHidden/>
     <w:unhideWhenUsed/>
   </w:style>
   <w:style w:type="table" w:default="1" w:styleId="TableNormal">
